--- a/Memoria/Practica - Creacion de un compilador - Jesus y Luna.docx
+++ b/Memoria/Practica - Creacion de un compilador - Jesus y Luna.docx
@@ -152,16 +152,16 @@
         <mc:AlternateContent>
           <mc:Choice Requires="wps">
             <w:drawing>
-              <wp:anchor distT="0" distB="0" distL="114300" distR="114300" simplePos="0" relativeHeight="251747328" behindDoc="1" locked="0" layoutInCell="1" allowOverlap="1" wp14:anchorId="0C1DC1AE" wp14:editId="01ED1EC9">
+              <wp:anchor distT="0" distB="0" distL="114300" distR="114300" simplePos="0" relativeHeight="251747328" behindDoc="1" locked="0" layoutInCell="1" allowOverlap="1" wp14:anchorId="0C1DC1AE" wp14:editId="2E41626F">
                 <wp:simplePos x="0" y="0"/>
                 <wp:positionH relativeFrom="page">
                   <wp:posOffset>9525</wp:posOffset>
                 </wp:positionH>
                 <wp:positionV relativeFrom="paragraph">
-                  <wp:posOffset>203199</wp:posOffset>
+                  <wp:posOffset>203200</wp:posOffset>
                 </wp:positionV>
-                <wp:extent cx="7753985" cy="771525"/>
-                <wp:effectExtent l="0" t="0" r="0" b="9525"/>
+                <wp:extent cx="7753985" cy="1181100"/>
+                <wp:effectExtent l="0" t="0" r="0" b="0"/>
                 <wp:wrapNone/>
                 <wp:docPr id="3" name="Rectángulo 3"/>
                 <wp:cNvGraphicFramePr/>
@@ -172,7 +172,7 @@
                       <wps:spPr>
                         <a:xfrm>
                           <a:off x="0" y="0"/>
-                          <a:ext cx="7753985" cy="771525"/>
+                          <a:ext cx="7753985" cy="1181100"/>
                         </a:xfrm>
                         <a:prstGeom prst="rect">
                           <a:avLst/>
@@ -223,7 +223,7 @@
           </mc:Choice>
           <mc:Fallback>
             <w:pict>
-              <v:rect w14:anchorId="09953A8D" id="Rectángulo 3" o:spid="_x0000_s1026" style="position:absolute;margin-left:.75pt;margin-top:16pt;width:610.55pt;height:60.75pt;z-index:-251569152;visibility:visible;mso-wrap-style:square;mso-width-percent:0;mso-height-percent:0;mso-wrap-distance-left:9pt;mso-wrap-distance-top:0;mso-wrap-distance-right:9pt;mso-wrap-distance-bottom:0;mso-position-horizontal:absolute;mso-position-horizontal-relative:page;mso-position-vertical:absolute;mso-position-vertical-relative:text;mso-width-percent:0;mso-height-percent:0;mso-width-relative:margin;mso-height-relative:margin;v-text-anchor:middle" o:gfxdata="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" fillcolor="#d9e2f3 [660]" stroked="f" strokeweight="1pt">
+              <v:rect w14:anchorId="643473CD" id="Rectángulo 3" o:spid="_x0000_s1026" style="position:absolute;margin-left:.75pt;margin-top:16pt;width:610.55pt;height:93pt;z-index:-251569152;visibility:visible;mso-wrap-style:square;mso-width-percent:0;mso-height-percent:0;mso-wrap-distance-left:9pt;mso-wrap-distance-top:0;mso-wrap-distance-right:9pt;mso-wrap-distance-bottom:0;mso-position-horizontal:absolute;mso-position-horizontal-relative:page;mso-position-vertical:absolute;mso-position-vertical-relative:text;mso-width-percent:0;mso-height-percent:0;mso-width-relative:margin;mso-height-relative:margin;v-text-anchor:middle" o:gfxdata="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" fillcolor="#d9e2f3 [660]" stroked="f" strokeweight="1pt">
                 <w10:wrap anchorx="page"/>
               </v:rect>
             </w:pict>
@@ -240,7 +240,8 @@
           <w:b/>
           <w:bCs/>
           <w:color w:val="4472C4" w:themeColor="accent1"/>
-          <w:sz w:val="72"/>
+          <w:sz w:val="76"/>
+          <w:szCs w:val="76"/>
         </w:rPr>
       </w:pPr>
       <w:r>
@@ -249,7 +250,8 @@
           <w:b/>
           <w:bCs/>
           <w:color w:val="4472C4" w:themeColor="accent1"/>
-          <w:sz w:val="72"/>
+          <w:sz w:val="76"/>
+          <w:szCs w:val="76"/>
         </w:rPr>
         <w:t>Creación de un compilador</w:t>
       </w:r>
@@ -260,8 +262,6 @@
         <w:jc w:val="center"/>
         <w:rPr>
           <w:rFonts w:asciiTheme="majorHAnsi" w:hAnsiTheme="majorHAnsi"/>
-          <w:b/>
-          <w:bCs/>
           <w:color w:val="4472C4" w:themeColor="accent1"/>
           <w:sz w:val="56"/>
           <w:szCs w:val="20"/>
@@ -270,8 +270,6 @@
       <w:r>
         <w:rPr>
           <w:rFonts w:asciiTheme="majorHAnsi" w:hAnsiTheme="majorHAnsi"/>
-          <w:b/>
-          <w:bCs/>
           <w:color w:val="4472C4" w:themeColor="accent1"/>
           <w:sz w:val="56"/>
           <w:szCs w:val="20"/>
@@ -292,17 +290,6 @@
     </w:p>
     <w:p>
       <w:pPr>
-        <w:jc w:val="center"/>
-        <w:rPr>
-          <w:rFonts w:asciiTheme="majorHAnsi" w:hAnsiTheme="majorHAnsi"/>
-          <w:color w:val="4472C4" w:themeColor="accent1"/>
-          <w:sz w:val="36"/>
-        </w:rPr>
-      </w:pPr>
-    </w:p>
-    <w:p>
-      <w:pPr>
-        <w:jc w:val="center"/>
         <w:rPr>
           <w:rFonts w:asciiTheme="majorHAnsi" w:hAnsiTheme="majorHAnsi"/>
           <w:color w:val="4472C4" w:themeColor="accent1"/>
@@ -517,7 +504,7 @@
             </w:rPr>
             <w:fldChar w:fldCharType="separate"/>
           </w:r>
-          <w:hyperlink w:anchor="_Toc29088846" w:history="1">
+          <w:hyperlink w:anchor="_Toc29349215" w:history="1">
             <w:r>
               <w:rPr>
                 <w:rStyle w:val="Hipervnculo"/>
@@ -544,7 +531,7 @@
                 <w:noProof/>
                 <w:webHidden/>
               </w:rPr>
-              <w:instrText xml:space="preserve"> PAGEREF _Toc29088846 \h </w:instrText>
+              <w:instrText xml:space="preserve"> PAGEREF _Toc29349215 \h </w:instrText>
             </w:r>
             <w:r>
               <w:rPr>
@@ -587,7 +574,7 @@
               <w:lang w:eastAsia="es-ES"/>
             </w:rPr>
           </w:pPr>
-          <w:hyperlink w:anchor="_Toc29088847" w:history="1">
+          <w:hyperlink w:anchor="_Toc29349216" w:history="1">
             <w:r>
               <w:rPr>
                 <w:rStyle w:val="Hipervnculo"/>
@@ -614,7 +601,7 @@
                 <w:noProof/>
                 <w:webHidden/>
               </w:rPr>
-              <w:instrText xml:space="preserve"> PAGEREF _Toc29088847 \h </w:instrText>
+              <w:instrText xml:space="preserve"> PAGEREF _Toc29349216 \h </w:instrText>
             </w:r>
             <w:r>
               <w:rPr>
@@ -657,13 +644,13 @@
               <w:lang w:eastAsia="es-ES"/>
             </w:rPr>
           </w:pPr>
-          <w:hyperlink w:anchor="_Toc29088848" w:history="1">
+          <w:hyperlink w:anchor="_Toc29349217" w:history="1">
             <w:r>
               <w:rPr>
                 <w:rStyle w:val="Hipervnculo"/>
                 <w:noProof/>
               </w:rPr>
-              <w:t>2.1. Especificación de las categorías léxicas</w:t>
+              <w:t>2.1. Especificación formal del lenguaje</w:t>
             </w:r>
             <w:r>
               <w:rPr>
@@ -684,7 +671,7 @@
                 <w:noProof/>
                 <w:webHidden/>
               </w:rPr>
-              <w:instrText xml:space="preserve"> PAGEREF _Toc29088848 \h </w:instrText>
+              <w:instrText xml:space="preserve"> PAGEREF _Toc29349217 \h </w:instrText>
             </w:r>
             <w:r>
               <w:rPr>
@@ -727,7 +714,7 @@
               <w:lang w:eastAsia="es-ES"/>
             </w:rPr>
           </w:pPr>
-          <w:hyperlink w:anchor="_Toc29088849" w:history="1">
+          <w:hyperlink w:anchor="_Toc29349218" w:history="1">
             <w:r>
               <w:rPr>
                 <w:rStyle w:val="Hipervnculo"/>
@@ -754,7 +741,7 @@
                 <w:noProof/>
                 <w:webHidden/>
               </w:rPr>
-              <w:instrText xml:space="preserve"> PAGEREF _Toc29088849 \h </w:instrText>
+              <w:instrText xml:space="preserve"> PAGEREF _Toc29349218 \h </w:instrText>
             </w:r>
             <w:r>
               <w:rPr>
@@ -797,7 +784,7 @@
               <w:lang w:eastAsia="es-ES"/>
             </w:rPr>
           </w:pPr>
-          <w:hyperlink w:anchor="_Toc29088850" w:history="1">
+          <w:hyperlink w:anchor="_Toc29349219" w:history="1">
             <w:r>
               <w:rPr>
                 <w:rStyle w:val="Hipervnculo"/>
@@ -824,7 +811,7 @@
                 <w:noProof/>
                 <w:webHidden/>
               </w:rPr>
-              <w:instrText xml:space="preserve"> PAGEREF _Toc29088850 \h </w:instrText>
+              <w:instrText xml:space="preserve"> PAGEREF _Toc29349219 \h </w:instrText>
             </w:r>
             <w:r>
               <w:rPr>
@@ -867,7 +854,7 @@
               <w:lang w:eastAsia="es-ES"/>
             </w:rPr>
           </w:pPr>
-          <w:hyperlink w:anchor="_Toc29088851" w:history="1">
+          <w:hyperlink w:anchor="_Toc29349220" w:history="1">
             <w:r>
               <w:rPr>
                 <w:rStyle w:val="Hipervnculo"/>
@@ -894,7 +881,7 @@
                 <w:noProof/>
                 <w:webHidden/>
               </w:rPr>
-              <w:instrText xml:space="preserve"> PAGEREF _Toc29088851 \h </w:instrText>
+              <w:instrText xml:space="preserve"> PAGEREF _Toc29349220 \h </w:instrText>
             </w:r>
             <w:r>
               <w:rPr>
@@ -937,7 +924,7 @@
               <w:lang w:eastAsia="es-ES"/>
             </w:rPr>
           </w:pPr>
-          <w:hyperlink w:anchor="_Toc29088852" w:history="1">
+          <w:hyperlink w:anchor="_Toc29349221" w:history="1">
             <w:r>
               <w:rPr>
                 <w:rStyle w:val="Hipervnculo"/>
@@ -964,7 +951,7 @@
                 <w:noProof/>
                 <w:webHidden/>
               </w:rPr>
-              <w:instrText xml:space="preserve"> PAGEREF _Toc29088852 \h </w:instrText>
+              <w:instrText xml:space="preserve"> PAGEREF _Toc29349221 \h </w:instrText>
             </w:r>
             <w:r>
               <w:rPr>
@@ -1007,7 +994,7 @@
               <w:lang w:eastAsia="es-ES"/>
             </w:rPr>
           </w:pPr>
-          <w:hyperlink w:anchor="_Toc29088853" w:history="1">
+          <w:hyperlink w:anchor="_Toc29349222" w:history="1">
             <w:r>
               <w:rPr>
                 <w:rStyle w:val="Hipervnculo"/>
@@ -1034,7 +1021,7 @@
                 <w:noProof/>
                 <w:webHidden/>
               </w:rPr>
-              <w:instrText xml:space="preserve"> PAGEREF _Toc29088853 \h </w:instrText>
+              <w:instrText xml:space="preserve"> PAGEREF _Toc29349222 \h </w:instrText>
             </w:r>
             <w:r>
               <w:rPr>
@@ -1077,7 +1064,7 @@
               <w:lang w:eastAsia="es-ES"/>
             </w:rPr>
           </w:pPr>
-          <w:hyperlink w:anchor="_Toc29088854" w:history="1">
+          <w:hyperlink w:anchor="_Toc29349223" w:history="1">
             <w:r>
               <w:rPr>
                 <w:rStyle w:val="Hipervnculo"/>
@@ -1104,7 +1091,7 @@
                 <w:noProof/>
                 <w:webHidden/>
               </w:rPr>
-              <w:instrText xml:space="preserve"> PAGEREF _Toc29088854 \h </w:instrText>
+              <w:instrText xml:space="preserve"> PAGEREF _Toc29349223 \h </w:instrText>
             </w:r>
             <w:r>
               <w:rPr>
@@ -1147,7 +1134,7 @@
               <w:lang w:eastAsia="es-ES"/>
             </w:rPr>
           </w:pPr>
-          <w:hyperlink w:anchor="_Toc29088855" w:history="1">
+          <w:hyperlink w:anchor="_Toc29349224" w:history="1">
             <w:r>
               <w:rPr>
                 <w:rStyle w:val="Hipervnculo"/>
@@ -1174,7 +1161,7 @@
                 <w:noProof/>
                 <w:webHidden/>
               </w:rPr>
-              <w:instrText xml:space="preserve"> PAGEREF _Toc29088855 \h </w:instrText>
+              <w:instrText xml:space="preserve"> PAGEREF _Toc29349224 \h </w:instrText>
             </w:r>
             <w:r>
               <w:rPr>
@@ -1217,7 +1204,7 @@
               <w:lang w:eastAsia="es-ES"/>
             </w:rPr>
           </w:pPr>
-          <w:hyperlink w:anchor="_Toc29088856" w:history="1">
+          <w:hyperlink w:anchor="_Toc29349225" w:history="1">
             <w:r>
               <w:rPr>
                 <w:rStyle w:val="Hipervnculo"/>
@@ -1244,7 +1231,7 @@
                 <w:noProof/>
                 <w:webHidden/>
               </w:rPr>
-              <w:instrText xml:space="preserve"> PAGEREF _Toc29088856 \h </w:instrText>
+              <w:instrText xml:space="preserve"> PAGEREF _Toc29349225 \h </w:instrText>
             </w:r>
             <w:r>
               <w:rPr>
@@ -1287,7 +1274,7 @@
               <w:lang w:eastAsia="es-ES"/>
             </w:rPr>
           </w:pPr>
-          <w:hyperlink w:anchor="_Toc29088857" w:history="1">
+          <w:hyperlink w:anchor="_Toc29349226" w:history="1">
             <w:r>
               <w:rPr>
                 <w:rStyle w:val="Hipervnculo"/>
@@ -1314,7 +1301,7 @@
                 <w:noProof/>
                 <w:webHidden/>
               </w:rPr>
-              <w:instrText xml:space="preserve"> PAGEREF _Toc29088857 \h </w:instrText>
+              <w:instrText xml:space="preserve"> PAGEREF _Toc29349226 \h </w:instrText>
             </w:r>
             <w:r>
               <w:rPr>
@@ -1357,7 +1344,7 @@
               <w:lang w:eastAsia="es-ES"/>
             </w:rPr>
           </w:pPr>
-          <w:hyperlink w:anchor="_Toc29088858" w:history="1">
+          <w:hyperlink w:anchor="_Toc29349227" w:history="1">
             <w:r>
               <w:rPr>
                 <w:rStyle w:val="Hipervnculo"/>
@@ -1384,7 +1371,7 @@
                 <w:noProof/>
                 <w:webHidden/>
               </w:rPr>
-              <w:instrText xml:space="preserve"> PAGEREF _Toc29088858 \h </w:instrText>
+              <w:instrText xml:space="preserve"> PAGEREF _Toc29349227 \h </w:instrText>
             </w:r>
             <w:r>
               <w:rPr>
@@ -1404,7 +1391,148 @@
                 <w:noProof/>
                 <w:webHidden/>
               </w:rPr>
-              <w:t>3</w:t>
+              <w:t>4</w:t>
+            </w:r>
+            <w:r>
+              <w:rPr>
+                <w:noProof/>
+                <w:webHidden/>
+              </w:rPr>
+              <w:fldChar w:fldCharType="end"/>
+            </w:r>
+          </w:hyperlink>
+        </w:p>
+        <w:p>
+          <w:pPr>
+            <w:pStyle w:val="TDC3"/>
+            <w:tabs>
+              <w:tab w:val="right" w:leader="dot" w:pos="8494"/>
+            </w:tabs>
+            <w:rPr>
+              <w:rFonts w:eastAsiaTheme="minorEastAsia"/>
+              <w:noProof/>
+              <w:lang w:eastAsia="es-ES"/>
+            </w:rPr>
+          </w:pPr>
+          <w:hyperlink w:anchor="_Toc29349228" w:history="1">
+            <w:r>
+              <w:rPr>
+                <w:rStyle w:val="Hipervnculo"/>
+                <w:noProof/>
+              </w:rPr>
+              <w:t>4.2.1. Restricciones semánticas sobre la gramática</w:t>
+            </w:r>
+            <w:r>
+              <w:rPr>
+                <w:noProof/>
+                <w:webHidden/>
+              </w:rPr>
+              <w:tab/>
+            </w:r>
+            <w:r>
+              <w:rPr>
+                <w:noProof/>
+                <w:webHidden/>
+              </w:rPr>
+              <w:fldChar w:fldCharType="begin"/>
+            </w:r>
+            <w:r>
+              <w:rPr>
+                <w:noProof/>
+                <w:webHidden/>
+              </w:rPr>
+              <w:instrText xml:space="preserve"> PAGEREF _Toc29349228 \h </w:instrText>
+            </w:r>
+            <w:r>
+              <w:rPr>
+                <w:noProof/>
+                <w:webHidden/>
+              </w:rPr>
+            </w:r>
+            <w:r>
+              <w:rPr>
+                <w:noProof/>
+                <w:webHidden/>
+              </w:rPr>
+              <w:fldChar w:fldCharType="separate"/>
+            </w:r>
+            <w:r>
+              <w:rPr>
+                <w:noProof/>
+                <w:webHidden/>
+              </w:rPr>
+              <w:t>5</w:t>
+            </w:r>
+            <w:r>
+              <w:rPr>
+                <w:noProof/>
+                <w:webHidden/>
+              </w:rPr>
+              <w:fldChar w:fldCharType="end"/>
+            </w:r>
+          </w:hyperlink>
+        </w:p>
+        <w:p>
+          <w:pPr>
+            <w:pStyle w:val="TDC3"/>
+            <w:tabs>
+              <w:tab w:val="right" w:leader="dot" w:pos="8494"/>
+            </w:tabs>
+            <w:rPr>
+              <w:rFonts w:eastAsiaTheme="minorEastAsia"/>
+              <w:noProof/>
+              <w:lang w:eastAsia="es-ES"/>
+            </w:rPr>
+          </w:pPr>
+          <w:hyperlink w:anchor="_Toc29349229" w:history="1">
+            <w:r>
+              <w:rPr>
+                <w:rStyle w:val="Hipervnculo"/>
+                <w:noProof/>
+                <w:lang w:eastAsia="es-ES"/>
+              </w:rPr>
+              <w:t>4.2.2. Restricciones semánticas sobre el AST</w:t>
+            </w:r>
+            <w:r>
+              <w:rPr>
+                <w:noProof/>
+                <w:webHidden/>
+              </w:rPr>
+              <w:tab/>
+            </w:r>
+            <w:r>
+              <w:rPr>
+                <w:noProof/>
+                <w:webHidden/>
+              </w:rPr>
+              <w:fldChar w:fldCharType="begin"/>
+            </w:r>
+            <w:r>
+              <w:rPr>
+                <w:noProof/>
+                <w:webHidden/>
+              </w:rPr>
+              <w:instrText xml:space="preserve"> PAGEREF _Toc29349229 \h </w:instrText>
+            </w:r>
+            <w:r>
+              <w:rPr>
+                <w:noProof/>
+                <w:webHidden/>
+              </w:rPr>
+            </w:r>
+            <w:r>
+              <w:rPr>
+                <w:noProof/>
+                <w:webHidden/>
+              </w:rPr>
+              <w:fldChar w:fldCharType="separate"/>
+            </w:r>
+            <w:r>
+              <w:rPr>
+                <w:noProof/>
+                <w:webHidden/>
+              </w:rPr>
+              <w:t>6</w:t>
             </w:r>
             <w:r>
               <w:rPr>
@@ -1427,7 +1555,7 @@
               <w:lang w:eastAsia="es-ES"/>
             </w:rPr>
           </w:pPr>
-          <w:hyperlink w:anchor="_Toc29088859" w:history="1">
+          <w:hyperlink w:anchor="_Toc29349230" w:history="1">
             <w:r>
               <w:rPr>
                 <w:rStyle w:val="Hipervnculo"/>
@@ -1454,7 +1582,7 @@
                 <w:noProof/>
                 <w:webHidden/>
               </w:rPr>
-              <w:instrText xml:space="preserve"> PAGEREF _Toc29088859 \h </w:instrText>
+              <w:instrText xml:space="preserve"> PAGEREF _Toc29349230 \h </w:instrText>
             </w:r>
             <w:r>
               <w:rPr>
@@ -1474,7 +1602,7 @@
                 <w:noProof/>
                 <w:webHidden/>
               </w:rPr>
-              <w:t>3</w:t>
+              <w:t>7</w:t>
             </w:r>
             <w:r>
               <w:rPr>
@@ -1497,7 +1625,7 @@
               <w:lang w:eastAsia="es-ES"/>
             </w:rPr>
           </w:pPr>
-          <w:hyperlink w:anchor="_Toc29088860" w:history="1">
+          <w:hyperlink w:anchor="_Toc29349231" w:history="1">
             <w:r>
               <w:rPr>
                 <w:rStyle w:val="Hipervnculo"/>
@@ -1524,7 +1652,7 @@
                 <w:noProof/>
                 <w:webHidden/>
               </w:rPr>
-              <w:instrText xml:space="preserve"> PAGEREF _Toc29088860 \h </w:instrText>
+              <w:instrText xml:space="preserve"> PAGEREF _Toc29349231 \h </w:instrText>
             </w:r>
             <w:r>
               <w:rPr>
@@ -1544,7 +1672,7 @@
                 <w:noProof/>
                 <w:webHidden/>
               </w:rPr>
-              <w:t>3</w:t>
+              <w:t>7</w:t>
             </w:r>
             <w:r>
               <w:rPr>
@@ -1590,13 +1718,15 @@
             <w:br w:type="page"/>
           </w:r>
         </w:p>
+        <w:bookmarkStart w:id="0" w:name="_GoBack" w:displacedByCustomXml="next"/>
+        <w:bookmarkEnd w:id="0" w:displacedByCustomXml="next"/>
       </w:sdtContent>
     </w:sdt>
     <w:p>
       <w:pPr>
         <w:pStyle w:val="Ttulo1"/>
       </w:pPr>
-      <w:bookmarkStart w:id="0" w:name="_Toc29088846"/>
+      <w:bookmarkStart w:id="1" w:name="_Toc29349215"/>
       <w:r>
         <w:lastRenderedPageBreak/>
         <w:t xml:space="preserve">1. </w:t>
@@ -1604,7 +1734,7 @@
       <w:r>
         <w:t>Introducción</w:t>
       </w:r>
-      <w:bookmarkEnd w:id="0"/>
+      <w:bookmarkEnd w:id="1"/>
     </w:p>
     <w:p>
       <w:pPr>
@@ -1615,190 +1745,5022 @@
       <w:pPr>
         <w:pStyle w:val="Ttulo1"/>
       </w:pPr>
-      <w:bookmarkStart w:id="1" w:name="_Toc29088847"/>
+      <w:bookmarkStart w:id="2" w:name="_Toc29349216"/>
+      <w:r>
+        <w:t>2. Analizador léxico</w:t>
+      </w:r>
+      <w:bookmarkEnd w:id="2"/>
+    </w:p>
+    <w:p>
+      <w:pPr>
+        <w:pStyle w:val="Ttulo2"/>
+      </w:pPr>
+      <w:bookmarkStart w:id="3" w:name="_Toc29349217"/>
+      <w:r>
+        <w:t xml:space="preserve">2.1. Especificación </w:t>
+      </w:r>
+      <w:r>
+        <w:t xml:space="preserve">formal </w:t>
+      </w:r>
+      <w:r>
+        <w:t>de</w:t>
+      </w:r>
+      <w:r>
+        <w:t>l lenguaje</w:t>
+      </w:r>
+      <w:bookmarkEnd w:id="3"/>
+    </w:p>
+    <w:p>
+      <w:pPr>
+        <w:pStyle w:val="Ttulo2"/>
+      </w:pPr>
+      <w:bookmarkStart w:id="4" w:name="_Toc29349218"/>
+      <w:r>
+        <w:t>2.2. Máquina Discriminadora Determinista (MDD) asociada</w:t>
+      </w:r>
+      <w:bookmarkEnd w:id="4"/>
+    </w:p>
+    <w:p>
+      <w:pPr>
+        <w:pStyle w:val="Ttulo2"/>
+      </w:pPr>
+      <w:bookmarkStart w:id="5" w:name="_Toc29349219"/>
+      <w:r>
+        <w:t>2.3. Implementación</w:t>
+      </w:r>
+      <w:bookmarkEnd w:id="5"/>
+    </w:p>
+    <w:p/>
+    <w:p>
+      <w:pPr>
+        <w:pStyle w:val="Ttulo1"/>
+      </w:pPr>
+      <w:bookmarkStart w:id="6" w:name="_Toc29349220"/>
+      <w:r>
+        <w:t>3. Analizador sintáctico</w:t>
+      </w:r>
+      <w:bookmarkEnd w:id="6"/>
+    </w:p>
+    <w:p>
+      <w:pPr>
+        <w:pStyle w:val="Ttulo2"/>
+      </w:pPr>
+      <w:bookmarkStart w:id="7" w:name="_Toc29349221"/>
+      <w:r>
+        <w:t>3.1. Producciones del lenguaje</w:t>
+      </w:r>
+      <w:bookmarkEnd w:id="7"/>
+    </w:p>
+    <w:p>
+      <w:pPr>
+        <w:pStyle w:val="Ttulo2"/>
+      </w:pPr>
+      <w:bookmarkStart w:id="8" w:name="_Toc29349222"/>
+      <w:r>
+        <w:t xml:space="preserve">3.2. Comprobación y transformación de la gramática a </w:t>
+      </w:r>
+      <w:proofErr w:type="gramStart"/>
+      <w:r>
+        <w:t>LL(</w:t>
+      </w:r>
+      <w:proofErr w:type="gramEnd"/>
+      <w:r>
+        <w:t>1)</w:t>
+      </w:r>
+      <w:bookmarkEnd w:id="8"/>
+    </w:p>
+    <w:p>
+      <w:pPr>
+        <w:pStyle w:val="Ttulo2"/>
+      </w:pPr>
+      <w:bookmarkStart w:id="9" w:name="_Toc29349223"/>
+      <w:r>
+        <w:t>3.3. Primeros y siguientes de la gramática</w:t>
+      </w:r>
+      <w:bookmarkEnd w:id="9"/>
+    </w:p>
+    <w:p>
+      <w:pPr>
+        <w:pStyle w:val="Ttulo2"/>
+      </w:pPr>
+      <w:bookmarkStart w:id="10" w:name="_Toc29349224"/>
+      <w:r>
+        <w:t>3.4. Implementación</w:t>
+      </w:r>
+      <w:bookmarkEnd w:id="10"/>
+    </w:p>
+    <w:p/>
+    <w:p>
+      <w:pPr>
+        <w:pStyle w:val="Ttulo1"/>
+      </w:pPr>
+      <w:bookmarkStart w:id="11" w:name="_Toc29349225"/>
+      <w:r>
+        <w:t>4. Analizador semántico</w:t>
+      </w:r>
+      <w:bookmarkEnd w:id="11"/>
+    </w:p>
+    <w:p>
+      <w:pPr>
+        <w:pStyle w:val="Sinespaciado"/>
+        <w:jc w:val="both"/>
+      </w:pPr>
+    </w:p>
+    <w:p>
+      <w:pPr>
+        <w:pStyle w:val="Sinespaciado"/>
+        <w:jc w:val="both"/>
+      </w:pPr>
+      <w:r>
+        <w:t xml:space="preserve">En este apartado se discutirá el desarrollo del </w:t>
+      </w:r>
+      <w:r>
+        <w:rPr>
+          <w:b/>
+          <w:bCs/>
+        </w:rPr>
+        <w:t>analizador semántico</w:t>
+      </w:r>
+      <w:r>
+        <w:t xml:space="preserve"> utilizado en el compilador a implementar. Concretamente se discutirá la implementación usada para la tabla de símbolos, las restricciones semánticas (qué restricciones semánticas hemos incluido y cómo las hemos tratado) y la construcción del árbol de sintaxis abstracta.</w:t>
+      </w:r>
+    </w:p>
+    <w:p>
+      <w:pPr>
+        <w:pStyle w:val="Sinespaciado"/>
+        <w:jc w:val="both"/>
+      </w:pPr>
+    </w:p>
+    <w:p>
+      <w:pPr>
+        <w:pStyle w:val="Sinespaciado"/>
+        <w:jc w:val="both"/>
+      </w:pPr>
+      <w:r>
+        <w:t xml:space="preserve">Es importante destacar que, para implementar el analizador semántico, utilizaremos un </w:t>
+      </w:r>
+      <w:r>
+        <w:rPr>
+          <w:b/>
+          <w:bCs/>
+        </w:rPr>
+        <w:t>esquema de traducción dirigido por sintaxis</w:t>
+      </w:r>
+      <w:r>
+        <w:t>. Esto significa que las acciones semánticas y de construcción del árbol se encontrarán intercaladas en las producciones de la gramática del analizador sintáctico.</w:t>
+      </w:r>
+    </w:p>
+    <w:p>
+      <w:pPr>
+        <w:pStyle w:val="Sinespaciado"/>
+        <w:jc w:val="both"/>
+      </w:pPr>
+    </w:p>
+    <w:p>
+      <w:pPr>
+        <w:pStyle w:val="Ttulo2"/>
+      </w:pPr>
+      <w:bookmarkStart w:id="12" w:name="_Toc29349226"/>
+      <w:r>
+        <w:t>4.1. Tabla de símbolos e implementación</w:t>
+      </w:r>
+      <w:bookmarkEnd w:id="12"/>
+    </w:p>
+    <w:p>
+      <w:pPr>
+        <w:pStyle w:val="Sinespaciado"/>
+      </w:pPr>
+    </w:p>
+    <w:p>
+      <w:pPr>
+        <w:pStyle w:val="Sinespaciado"/>
+        <w:jc w:val="both"/>
+      </w:pPr>
+      <w:r>
+        <w:t xml:space="preserve">La </w:t>
+      </w:r>
+      <w:r>
+        <w:rPr>
+          <w:b/>
+          <w:bCs/>
+        </w:rPr>
+        <w:t>tabla de símbolos</w:t>
+      </w:r>
+      <w:r>
+        <w:t xml:space="preserve"> es una estructura de datos que contiene información relativa a los identificadores contenidos en el programa.</w:t>
+      </w:r>
+      <w:r>
+        <w:t xml:space="preserve"> Esta información será usada posteriormente para la comprobación de las restricciones semánticas (también podría ser usada durante la generación de código, aunque esa parte no se incluirá en el desarrollo de esta práctica)</w:t>
+      </w:r>
+    </w:p>
+    <w:p>
+      <w:pPr>
+        <w:pStyle w:val="Sinespaciado"/>
+        <w:jc w:val="both"/>
+      </w:pPr>
+    </w:p>
+    <w:p>
+      <w:pPr>
+        <w:pStyle w:val="Sinespaciado"/>
+        <w:jc w:val="both"/>
+      </w:pPr>
+      <w:r>
+        <w:t>Concretamente, la información que contendrá nuestra tabla de símbolos será:</w:t>
+      </w:r>
+    </w:p>
+    <w:p>
+      <w:pPr>
+        <w:pStyle w:val="Sinespaciado"/>
+        <w:numPr>
+          <w:ilvl w:val="0"/>
+          <w:numId w:val="36"/>
+        </w:numPr>
+        <w:jc w:val="both"/>
+      </w:pPr>
+      <w:r>
+        <w:rPr>
+          <w:b/>
+          <w:bCs/>
+        </w:rPr>
+        <w:t>Identificador</w:t>
+      </w:r>
+      <w:r>
+        <w:t>: nombre del identificador.</w:t>
+      </w:r>
+    </w:p>
+    <w:p>
+      <w:pPr>
+        <w:pStyle w:val="Sinespaciado"/>
+        <w:numPr>
+          <w:ilvl w:val="0"/>
+          <w:numId w:val="36"/>
+        </w:numPr>
+        <w:jc w:val="both"/>
+      </w:pPr>
+      <w:r>
+        <w:rPr>
+          <w:b/>
+          <w:bCs/>
+        </w:rPr>
+        <w:t>Tipo</w:t>
+      </w:r>
+      <w:r>
+        <w:t>:</w:t>
+      </w:r>
+      <w:r>
+        <w:rPr>
+          <w:b/>
+          <w:bCs/>
+        </w:rPr>
+        <w:t xml:space="preserve"> </w:t>
+      </w:r>
+      <w:r>
+        <w:t xml:space="preserve">tipo de la información que contiene el identificador. Puede ser </w:t>
+      </w:r>
+      <w:r>
+        <w:rPr>
+          <w:i/>
+          <w:iCs/>
+        </w:rPr>
+        <w:t xml:space="preserve">entero, real, booleano </w:t>
+      </w:r>
+      <w:r>
+        <w:t xml:space="preserve">o </w:t>
+      </w:r>
+      <w:r>
+        <w:rPr>
+          <w:i/>
+          <w:iCs/>
+        </w:rPr>
+        <w:t xml:space="preserve">programa </w:t>
+      </w:r>
+      <w:r>
+        <w:t>(para simbolizar el identificador del programa)</w:t>
+      </w:r>
+    </w:p>
+    <w:p>
+      <w:pPr>
+        <w:pStyle w:val="Sinespaciado"/>
+        <w:numPr>
+          <w:ilvl w:val="0"/>
+          <w:numId w:val="36"/>
+        </w:numPr>
+        <w:jc w:val="both"/>
+      </w:pPr>
+      <w:r>
+        <w:rPr>
+          <w:b/>
+          <w:bCs/>
+        </w:rPr>
+        <w:t>Clase</w:t>
+      </w:r>
+      <w:r>
+        <w:t xml:space="preserve">: clase de variable asociada al identificador. Puede ser </w:t>
+      </w:r>
+      <w:r>
+        <w:rPr>
+          <w:i/>
+          <w:iCs/>
+        </w:rPr>
+        <w:t xml:space="preserve">variable </w:t>
+      </w:r>
+      <w:r>
+        <w:t xml:space="preserve">(para variables simples), </w:t>
+      </w:r>
+      <w:r>
+        <w:rPr>
+          <w:i/>
+          <w:iCs/>
+        </w:rPr>
+        <w:t>vector</w:t>
+      </w:r>
+      <w:r>
+        <w:t xml:space="preserve"> o </w:t>
+      </w:r>
+      <w:r>
+        <w:rPr>
+          <w:i/>
+          <w:iCs/>
+        </w:rPr>
+        <w:t>programa</w:t>
+      </w:r>
+      <w:r>
+        <w:t xml:space="preserve"> (para simbolizar el identificador del programa)</w:t>
+      </w:r>
+    </w:p>
+    <w:p>
+      <w:pPr>
+        <w:pStyle w:val="Sinespaciado"/>
+        <w:numPr>
+          <w:ilvl w:val="0"/>
+          <w:numId w:val="36"/>
+        </w:numPr>
+        <w:jc w:val="both"/>
+      </w:pPr>
+      <w:r>
+        <w:rPr>
+          <w:b/>
+          <w:bCs/>
+        </w:rPr>
+        <w:t>Longitud:</w:t>
+      </w:r>
+      <w:r>
+        <w:t xml:space="preserve"> </w:t>
+      </w:r>
+      <w:r>
+        <w:t>utilizada únicamente para identificadores de clase vector. Contiene el tamaño del vector (entendiendo como tamaño la cantidad de elementos que contiene)</w:t>
+      </w:r>
+    </w:p>
+    <w:p>
+      <w:pPr>
+        <w:pStyle w:val="Sinespaciado"/>
+        <w:jc w:val="both"/>
+      </w:pPr>
+    </w:p>
+    <w:p>
+      <w:pPr>
+        <w:pStyle w:val="Sinespaciado"/>
+        <w:jc w:val="both"/>
+      </w:pPr>
+    </w:p>
+    <w:p>
+      <w:pPr>
+        <w:pStyle w:val="Sinespaciado"/>
+        <w:jc w:val="both"/>
+      </w:pPr>
+    </w:p>
+    <w:p>
+      <w:pPr>
+        <w:pStyle w:val="Sinespaciado"/>
+        <w:jc w:val="both"/>
+      </w:pPr>
+      <w:r>
+        <w:lastRenderedPageBreak/>
+        <w:t xml:space="preserve">La razón para </w:t>
+      </w:r>
+      <w:r>
+        <w:t xml:space="preserve">separar </w:t>
+      </w:r>
+      <w:r>
+        <w:rPr>
+          <w:i/>
+          <w:iCs/>
+        </w:rPr>
+        <w:t>tipo</w:t>
+      </w:r>
+      <w:r>
+        <w:t xml:space="preserve"> y </w:t>
+      </w:r>
+      <w:r>
+        <w:rPr>
+          <w:i/>
+          <w:iCs/>
+        </w:rPr>
+        <w:t>clase</w:t>
+      </w:r>
+      <w:r>
+        <w:t xml:space="preserve"> es permitir distinguir de forma sencilla variables sencillas de vectores pudiendo conocer su tipo de cara a comprobaciones semánticas.</w:t>
+      </w:r>
+    </w:p>
+    <w:p>
+      <w:pPr>
+        <w:pStyle w:val="Sinespaciado"/>
+        <w:jc w:val="both"/>
+      </w:pPr>
+    </w:p>
+    <w:p>
+      <w:pPr>
+        <w:pStyle w:val="Sinespaciado"/>
+        <w:jc w:val="both"/>
+      </w:pPr>
+      <w:r>
+        <w:t xml:space="preserve">La </w:t>
+      </w:r>
+      <w:r>
+        <w:rPr>
+          <w:b/>
+          <w:bCs/>
+        </w:rPr>
+        <w:t>implementación</w:t>
+      </w:r>
+      <w:r>
+        <w:t xml:space="preserve"> utilizada para la tabla de símbolos ha sido un </w:t>
+      </w:r>
+      <w:r>
+        <w:rPr>
+          <w:b/>
+          <w:bCs/>
+        </w:rPr>
+        <w:t>diccionario de diccionarios</w:t>
+      </w:r>
+      <w:r>
+        <w:t xml:space="preserve">. Concretamente, el </w:t>
+      </w:r>
+      <w:r>
+        <w:rPr>
+          <w:i/>
+          <w:iCs/>
+        </w:rPr>
+        <w:t>identificador</w:t>
+      </w:r>
+      <w:r>
+        <w:t xml:space="preserve"> será la clave del diccionario, y con esta clave podremos acceder a otro diccionario (un diccionario para cada identificador) que contiene el resto de información sobre el identificador (siendo </w:t>
+      </w:r>
+      <w:r>
+        <w:rPr>
+          <w:i/>
+          <w:iCs/>
+        </w:rPr>
+        <w:t>tipo, clase y longitud</w:t>
+      </w:r>
+      <w:r>
+        <w:t xml:space="preserve"> las claves para acceder a la información correspondiente)</w:t>
+      </w:r>
+    </w:p>
+    <w:p>
+      <w:pPr>
+        <w:pStyle w:val="Sinespaciado"/>
+        <w:jc w:val="both"/>
+      </w:pPr>
+    </w:p>
+    <w:p>
+      <w:pPr>
+        <w:pStyle w:val="Sinespaciado"/>
+        <w:jc w:val="both"/>
+      </w:pPr>
+      <w:r>
+        <w:t>Además de este diccionario de diccionarios, se incluyen tres métodos para manipular la tabla de símbolos de forma controlada:</w:t>
+      </w:r>
+    </w:p>
+    <w:p>
+      <w:pPr>
+        <w:pStyle w:val="Sinespaciado"/>
+        <w:jc w:val="both"/>
+      </w:pPr>
+    </w:p>
+    <w:p>
+      <w:pPr>
+        <w:pStyle w:val="Sinespaciado"/>
+        <w:numPr>
+          <w:ilvl w:val="0"/>
+          <w:numId w:val="37"/>
+        </w:numPr>
+        <w:jc w:val="both"/>
+      </w:pPr>
+      <w:proofErr w:type="spellStart"/>
+      <w:proofErr w:type="gramStart"/>
+      <w:r>
+        <w:rPr>
+          <w:b/>
+          <w:bCs/>
+        </w:rPr>
+        <w:t>anadeSimbolo</w:t>
+      </w:r>
+      <w:proofErr w:type="spellEnd"/>
+      <w:r>
+        <w:rPr>
+          <w:b/>
+          <w:bCs/>
+        </w:rPr>
+        <w:t>(</w:t>
+      </w:r>
+      <w:proofErr w:type="gramEnd"/>
+      <w:r>
+        <w:rPr>
+          <w:b/>
+          <w:bCs/>
+        </w:rPr>
+        <w:t>símbolo, tipo)</w:t>
+      </w:r>
+      <w:r>
+        <w:t>: Añade el símbolo indicado a la tabla de símbolos con el tipo indicado como parámetro. En caso de éxito devolverá True, pero en caso de fallo puede devolver uno de dos errores:</w:t>
+      </w:r>
+    </w:p>
+    <w:p>
+      <w:pPr>
+        <w:pStyle w:val="Sinespaciado"/>
+        <w:numPr>
+          <w:ilvl w:val="1"/>
+          <w:numId w:val="37"/>
+        </w:numPr>
+        <w:jc w:val="both"/>
+      </w:pPr>
+      <w:r>
+        <w:t xml:space="preserve">Si el símbolo que intentamos añadir a la tabla no es válido (es equivalente a una palabra reservada) devolverá un error </w:t>
+      </w:r>
+      <w:r>
+        <w:rPr>
+          <w:b/>
+          <w:bCs/>
+        </w:rPr>
+        <w:t>Invalido</w:t>
+      </w:r>
+      <w:r>
+        <w:t>.</w:t>
+      </w:r>
+    </w:p>
+    <w:p>
+      <w:pPr>
+        <w:pStyle w:val="Sinespaciado"/>
+        <w:numPr>
+          <w:ilvl w:val="1"/>
+          <w:numId w:val="37"/>
+        </w:numPr>
+        <w:jc w:val="both"/>
+      </w:pPr>
+      <w:r>
+        <w:t xml:space="preserve">Si el símbolo que intentamos añadir a la tabla ya está contenido en la tabla, se devolverá un error </w:t>
+      </w:r>
+      <w:r>
+        <w:rPr>
+          <w:b/>
+          <w:bCs/>
+        </w:rPr>
+        <w:t>Duplicado</w:t>
+      </w:r>
+      <w:r>
+        <w:t>.</w:t>
+      </w:r>
+    </w:p>
+    <w:p>
+      <w:pPr>
+        <w:pStyle w:val="Sinespaciado"/>
+        <w:numPr>
+          <w:ilvl w:val="0"/>
+          <w:numId w:val="37"/>
+        </w:numPr>
+        <w:jc w:val="both"/>
+      </w:pPr>
+      <w:proofErr w:type="spellStart"/>
+      <w:proofErr w:type="gramStart"/>
+      <w:r>
+        <w:rPr>
+          <w:b/>
+          <w:bCs/>
+        </w:rPr>
+        <w:t>actualizaInfo</w:t>
+      </w:r>
+      <w:proofErr w:type="spellEnd"/>
+      <w:r>
+        <w:rPr>
+          <w:b/>
+          <w:bCs/>
+        </w:rPr>
+        <w:t>(</w:t>
+      </w:r>
+      <w:proofErr w:type="gramEnd"/>
+      <w:r>
+        <w:rPr>
+          <w:b/>
+          <w:bCs/>
+        </w:rPr>
+        <w:t xml:space="preserve">símbolo, </w:t>
+      </w:r>
+      <w:proofErr w:type="spellStart"/>
+      <w:r>
+        <w:rPr>
+          <w:b/>
+          <w:bCs/>
+        </w:rPr>
+        <w:t>nombreInfo</w:t>
+      </w:r>
+      <w:proofErr w:type="spellEnd"/>
+      <w:r>
+        <w:rPr>
+          <w:b/>
+          <w:bCs/>
+        </w:rPr>
+        <w:t xml:space="preserve">, </w:t>
+      </w:r>
+      <w:proofErr w:type="spellStart"/>
+      <w:r>
+        <w:rPr>
+          <w:b/>
+          <w:bCs/>
+        </w:rPr>
+        <w:t>valorInfo</w:t>
+      </w:r>
+      <w:proofErr w:type="spellEnd"/>
+      <w:r>
+        <w:rPr>
+          <w:b/>
+          <w:bCs/>
+        </w:rPr>
+        <w:t>)</w:t>
+      </w:r>
+      <w:r>
+        <w:t>:</w:t>
+      </w:r>
+      <w:r>
+        <w:rPr>
+          <w:b/>
+          <w:bCs/>
+        </w:rPr>
+        <w:t xml:space="preserve"> </w:t>
+      </w:r>
+      <w:r>
+        <w:t xml:space="preserve">Añade al símbolo especificado un valor que se corresponde con el nombre indicado. Por ejemplo, </w:t>
+      </w:r>
+      <w:proofErr w:type="spellStart"/>
+      <w:proofErr w:type="gramStart"/>
+      <w:r>
+        <w:rPr>
+          <w:i/>
+          <w:iCs/>
+        </w:rPr>
+        <w:t>actualizaInfo</w:t>
+      </w:r>
+      <w:proofErr w:type="spellEnd"/>
+      <w:r>
+        <w:rPr>
+          <w:i/>
+          <w:iCs/>
+        </w:rPr>
+        <w:t>(</w:t>
+      </w:r>
+      <w:proofErr w:type="gramEnd"/>
+      <w:r>
+        <w:rPr>
+          <w:i/>
+          <w:iCs/>
+        </w:rPr>
+        <w:t>a, “tipo”, “entero”)</w:t>
+      </w:r>
+      <w:r>
+        <w:t xml:space="preserve"> añadirá al diccionario del símbolo </w:t>
+      </w:r>
+      <w:r>
+        <w:rPr>
+          <w:i/>
+          <w:iCs/>
+        </w:rPr>
+        <w:t>a</w:t>
+      </w:r>
+      <w:r>
+        <w:t xml:space="preserve"> que su tipo es entero. En caso de éxito devolverá True, y en caso de error (el símbolo no está contenido en la tabla) devolverá False.</w:t>
+      </w:r>
+    </w:p>
+    <w:p>
+      <w:pPr>
+        <w:pStyle w:val="Sinespaciado"/>
+        <w:numPr>
+          <w:ilvl w:val="0"/>
+          <w:numId w:val="37"/>
+        </w:numPr>
+        <w:jc w:val="both"/>
+      </w:pPr>
+      <w:proofErr w:type="spellStart"/>
+      <w:proofErr w:type="gramStart"/>
+      <w:r>
+        <w:rPr>
+          <w:b/>
+          <w:bCs/>
+        </w:rPr>
+        <w:t>devuelveInfo</w:t>
+      </w:r>
+      <w:proofErr w:type="spellEnd"/>
+      <w:r>
+        <w:rPr>
+          <w:b/>
+          <w:bCs/>
+        </w:rPr>
+        <w:t>(</w:t>
+      </w:r>
+      <w:proofErr w:type="gramEnd"/>
+      <w:r>
+        <w:rPr>
+          <w:b/>
+          <w:bCs/>
+        </w:rPr>
+        <w:t xml:space="preserve">símbolo, </w:t>
+      </w:r>
+      <w:proofErr w:type="spellStart"/>
+      <w:r>
+        <w:rPr>
+          <w:b/>
+          <w:bCs/>
+        </w:rPr>
+        <w:t>nombreInfo</w:t>
+      </w:r>
+      <w:proofErr w:type="spellEnd"/>
+      <w:r>
+        <w:rPr>
+          <w:b/>
+          <w:bCs/>
+        </w:rPr>
+        <w:t>)</w:t>
+      </w:r>
+      <w:r>
+        <w:t xml:space="preserve">: Recupera una información concreta asociada a un símbolo. Por ejemplo, </w:t>
+      </w:r>
+      <w:proofErr w:type="spellStart"/>
+      <w:proofErr w:type="gramStart"/>
+      <w:r>
+        <w:rPr>
+          <w:i/>
+          <w:iCs/>
+        </w:rPr>
+        <w:t>devuelveInfo</w:t>
+      </w:r>
+      <w:proofErr w:type="spellEnd"/>
+      <w:r>
+        <w:rPr>
+          <w:i/>
+          <w:iCs/>
+        </w:rPr>
+        <w:t>(</w:t>
+      </w:r>
+      <w:proofErr w:type="gramEnd"/>
+      <w:r>
+        <w:rPr>
+          <w:i/>
+          <w:iCs/>
+        </w:rPr>
+        <w:t>a, “tipo”)</w:t>
+      </w:r>
+      <w:r>
+        <w:t xml:space="preserve"> devolverá el tipo del símbolo </w:t>
+      </w:r>
+      <w:r>
+        <w:rPr>
+          <w:i/>
+          <w:iCs/>
+        </w:rPr>
+        <w:t>a</w:t>
+      </w:r>
+      <w:r>
+        <w:t xml:space="preserve">. En caso de éxito devolverá el valor, y en caso de error devolverá </w:t>
+      </w:r>
+      <w:proofErr w:type="spellStart"/>
+      <w:r>
+        <w:t>None</w:t>
+      </w:r>
+      <w:proofErr w:type="spellEnd"/>
+      <w:r>
+        <w:t>.</w:t>
+      </w:r>
+    </w:p>
+    <w:p>
+      <w:pPr>
+        <w:pStyle w:val="Sinespaciado"/>
+        <w:jc w:val="both"/>
+      </w:pPr>
+    </w:p>
+    <w:p>
+      <w:pPr>
+        <w:pStyle w:val="Sinespaciado"/>
+        <w:jc w:val="both"/>
+      </w:pPr>
+      <w:r>
+        <w:t>El tratamiento de los errores de estas funciones se comentará en el próximo apartado.</w:t>
+      </w:r>
+    </w:p>
+    <w:p>
+      <w:pPr>
+        <w:pStyle w:val="Sinespaciado"/>
+        <w:jc w:val="both"/>
+      </w:pPr>
+    </w:p>
+    <w:p>
+      <w:pPr>
+        <w:pStyle w:val="Sinespaciado"/>
+        <w:jc w:val="both"/>
+      </w:pPr>
+      <w:r>
+        <w:t>Tanto el diccionario de diccionarios como los tres métodos para manipularlo han sido implementados en un fichero aparte (</w:t>
+      </w:r>
+      <w:r>
+        <w:rPr>
+          <w:i/>
+          <w:iCs/>
+        </w:rPr>
+        <w:t>tablaSimbolos.py</w:t>
+      </w:r>
+      <w:r>
+        <w:t>) para facilitar el acceso por parte del analizador sintáctico/semántico y de los nodos del AST.</w:t>
+      </w:r>
+    </w:p>
+    <w:p>
+      <w:pPr>
+        <w:pStyle w:val="Sinespaciado"/>
+      </w:pPr>
+    </w:p>
+    <w:p>
+      <w:pPr>
+        <w:pStyle w:val="Ttulo2"/>
+      </w:pPr>
+      <w:bookmarkStart w:id="13" w:name="_Toc29349227"/>
+      <w:r>
+        <w:t>4.</w:t>
+      </w:r>
       <w:r>
         <w:t>2</w:t>
       </w:r>
       <w:r>
-        <w:t xml:space="preserve">. </w:t>
-      </w:r>
-      <w:r>
-        <w:t>Analizador léxico</w:t>
-      </w:r>
-      <w:bookmarkEnd w:id="1"/>
+        <w:t>. Restricciones semánticas</w:t>
+      </w:r>
+      <w:r>
+        <w:t xml:space="preserve"> e implementación</w:t>
+      </w:r>
+      <w:bookmarkEnd w:id="13"/>
+    </w:p>
+    <w:p>
+      <w:pPr>
+        <w:pStyle w:val="Sinespaciado"/>
+      </w:pPr>
+    </w:p>
+    <w:p>
+      <w:pPr>
+        <w:pStyle w:val="Sinespaciado"/>
+        <w:jc w:val="both"/>
+      </w:pPr>
+      <w:r>
+        <w:t>Las restricciones semánticas que se han tenido en cuenta han sido diversas, yendo desde la comprobación de que no se declaran varias veces variables con el mismo identificador hasta comprobar que los tipos de las operaciones sean apropiados.</w:t>
+      </w:r>
+    </w:p>
+    <w:p>
+      <w:pPr>
+        <w:pStyle w:val="Sinespaciado"/>
+        <w:jc w:val="both"/>
+      </w:pPr>
+    </w:p>
+    <w:p>
+      <w:pPr>
+        <w:pStyle w:val="Sinespaciado"/>
+        <w:jc w:val="both"/>
+      </w:pPr>
+      <w:r>
+        <w:t xml:space="preserve">Hay que mencionar que, igual que se considera que el análisis ha sido fallido si no se respetan las reglas de la gramática en el análisis sintáctico, </w:t>
+      </w:r>
+      <w:r>
+        <w:rPr>
+          <w:b/>
+          <w:bCs/>
+        </w:rPr>
+        <w:t xml:space="preserve">cualquier violación de las restricciones semánticas </w:t>
+      </w:r>
+      <w:r>
+        <w:t>provocará que el análisis se considere</w:t>
+      </w:r>
+      <w:r>
+        <w:rPr>
+          <w:b/>
+          <w:bCs/>
+        </w:rPr>
+        <w:t xml:space="preserve"> fallido</w:t>
+      </w:r>
+      <w:r>
+        <w:t>, imprimiendo los mensajes apropiados por pantalla.</w:t>
+      </w:r>
+    </w:p>
+    <w:p>
+      <w:pPr>
+        <w:pStyle w:val="Sinespaciado"/>
+        <w:jc w:val="both"/>
+      </w:pPr>
+    </w:p>
+    <w:p>
+      <w:pPr>
+        <w:pStyle w:val="Sinespaciado"/>
+        <w:jc w:val="both"/>
+      </w:pPr>
+      <w:r>
+        <w:t xml:space="preserve">Las restricciones han sido implementadas de dos formas distintas: parte de ellas han sido comprobadas en </w:t>
+      </w:r>
+      <w:r>
+        <w:rPr>
+          <w:b/>
+          <w:bCs/>
+        </w:rPr>
+        <w:t>la gramática</w:t>
+      </w:r>
+      <w:r>
+        <w:t xml:space="preserve">, y parte han sido comprobadas en el </w:t>
+      </w:r>
+      <w:r>
+        <w:rPr>
+          <w:b/>
+          <w:bCs/>
+        </w:rPr>
+        <w:t xml:space="preserve">árbol de </w:t>
+      </w:r>
+      <w:r>
+        <w:rPr>
+          <w:b/>
+          <w:bCs/>
+        </w:rPr>
+        <w:t>sintaxis</w:t>
+      </w:r>
+      <w:r>
+        <w:rPr>
+          <w:b/>
+          <w:bCs/>
+        </w:rPr>
+        <w:t xml:space="preserve"> abstracta</w:t>
+      </w:r>
+      <w:r>
+        <w:t>. Ambos tipos de restricciones se describirán por separado:</w:t>
+      </w:r>
+    </w:p>
+    <w:p>
+      <w:pPr>
+        <w:pStyle w:val="Sinespaciado"/>
+        <w:jc w:val="both"/>
+      </w:pPr>
+    </w:p>
+    <w:p>
+      <w:pPr>
+        <w:pStyle w:val="Sinespaciado"/>
+        <w:jc w:val="both"/>
+      </w:pPr>
+    </w:p>
+    <w:p>
+      <w:pPr>
+        <w:pStyle w:val="Sinespaciado"/>
+        <w:jc w:val="both"/>
+      </w:pPr>
+    </w:p>
+    <w:p>
+      <w:pPr>
+        <w:pStyle w:val="Ttulo3"/>
+      </w:pPr>
+      <w:bookmarkStart w:id="14" w:name="_Toc29349228"/>
+      <w:r>
+        <w:lastRenderedPageBreak/>
+        <w:t>4.2.1. Restricciones semánticas sobre la gramática</w:t>
+      </w:r>
+      <w:bookmarkEnd w:id="14"/>
+    </w:p>
+    <w:p>
+      <w:pPr>
+        <w:pStyle w:val="Sinespaciado"/>
+      </w:pPr>
+    </w:p>
+    <w:p>
+      <w:pPr>
+        <w:pStyle w:val="Sinespaciado"/>
+        <w:jc w:val="both"/>
+      </w:pPr>
+      <w:r>
+        <w:t xml:space="preserve">Las restricciones semánticas que se han implementado sobre la gramática tratan principalmente sobre la </w:t>
+      </w:r>
+      <w:r>
+        <w:rPr>
+          <w:b/>
+          <w:bCs/>
+        </w:rPr>
+        <w:t>declaración correcta de variables</w:t>
+      </w:r>
+      <w:r>
+        <w:t>. Concretamente, las restricciones que se comprueban son las siguientes:</w:t>
+      </w:r>
+    </w:p>
+    <w:p>
+      <w:pPr>
+        <w:pStyle w:val="Sinespaciado"/>
+        <w:jc w:val="both"/>
+      </w:pPr>
+    </w:p>
+    <w:p>
+      <w:pPr>
+        <w:pStyle w:val="Sinespaciado"/>
+        <w:numPr>
+          <w:ilvl w:val="0"/>
+          <w:numId w:val="38"/>
+        </w:numPr>
+        <w:jc w:val="both"/>
+      </w:pPr>
+      <w:r>
+        <w:rPr>
+          <w:b/>
+          <w:bCs/>
+        </w:rPr>
+        <w:t>El símbolo no ha sido declarado</w:t>
+      </w:r>
+      <w:r>
+        <w:rPr>
+          <w:b/>
+          <w:bCs/>
+        </w:rPr>
+        <w:t xml:space="preserve"> previamente:</w:t>
+      </w:r>
+      <w:r>
+        <w:t xml:space="preserve"> cada símbolo puede ser declarado una única vez, no se permite la repetición de símbolos.</w:t>
+      </w:r>
+    </w:p>
+    <w:p>
+      <w:pPr>
+        <w:pStyle w:val="Sinespaciado"/>
+        <w:numPr>
+          <w:ilvl w:val="0"/>
+          <w:numId w:val="38"/>
+        </w:numPr>
+        <w:jc w:val="both"/>
+      </w:pPr>
+      <w:r>
+        <w:rPr>
+          <w:b/>
+          <w:bCs/>
+        </w:rPr>
+        <w:t>Los símbolos no pueden compartir lexema con las palabras reservadas</w:t>
+      </w:r>
+      <w:r>
+        <w:t xml:space="preserve">: no se permite que un símbolo coincida con una palabra reservada del lenguaje. Por ejemplo, no se permiten los símbolos </w:t>
+      </w:r>
+      <w:r>
+        <w:rPr>
+          <w:i/>
+          <w:iCs/>
+        </w:rPr>
+        <w:t xml:space="preserve">“programa” </w:t>
+      </w:r>
+      <w:r>
+        <w:t xml:space="preserve">ni </w:t>
+      </w:r>
+      <w:r>
+        <w:rPr>
+          <w:i/>
+          <w:iCs/>
+        </w:rPr>
+        <w:t>“Programa”</w:t>
+      </w:r>
+      <w:r>
+        <w:t xml:space="preserve"> (al coincidir estos con la palabra reservada PROGRAMA).</w:t>
+      </w:r>
+    </w:p>
+    <w:p>
+      <w:pPr>
+        <w:pStyle w:val="Sinespaciado"/>
+        <w:numPr>
+          <w:ilvl w:val="0"/>
+          <w:numId w:val="38"/>
+        </w:numPr>
+        <w:jc w:val="both"/>
+      </w:pPr>
+      <w:r>
+        <w:rPr>
+          <w:b/>
+          <w:bCs/>
+        </w:rPr>
+        <w:t>El tamaño de los vectores debe ser un número entero positivo</w:t>
+      </w:r>
+      <w:r>
+        <w:t>:</w:t>
+      </w:r>
+      <w:r>
+        <w:t xml:space="preserve"> los vectores no pueden tener tamaños negativos ni iguales a cero; y el tamaño del vector debe ser un número entero (no se permiten números reales).</w:t>
+      </w:r>
+    </w:p>
+    <w:p>
+      <w:pPr>
+        <w:pStyle w:val="Sinespaciado"/>
+        <w:jc w:val="both"/>
+      </w:pPr>
+    </w:p>
+    <w:p>
+      <w:pPr>
+        <w:pStyle w:val="Sinespaciado"/>
+        <w:jc w:val="both"/>
+      </w:pPr>
+      <w:r>
+        <w:t xml:space="preserve">Para la </w:t>
+      </w:r>
+      <w:r>
+        <w:rPr>
+          <w:b/>
+          <w:bCs/>
+        </w:rPr>
+        <w:t>implementación</w:t>
+      </w:r>
+      <w:r>
+        <w:t xml:space="preserve"> de estas restricciones, se han añadido</w:t>
+      </w:r>
+      <w:r>
+        <w:t xml:space="preserve"> acciones intercaladas a las producciones del lenguaje. Concretamente, las producciones con las acciones intercaladas son:</w:t>
+      </w:r>
+    </w:p>
+    <w:p>
+      <w:pPr>
+        <w:pStyle w:val="Sinespaciado"/>
+        <w:jc w:val="both"/>
+      </w:pPr>
+    </w:p>
+    <w:p>
+      <w:pPr>
+        <w:pStyle w:val="Prrafodelista"/>
+        <w:numPr>
+          <w:ilvl w:val="0"/>
+          <w:numId w:val="41"/>
+        </w:numPr>
+        <w:spacing w:after="0" w:line="240" w:lineRule="auto"/>
+        <w:textAlignment w:val="baseline"/>
+        <w:rPr>
+          <w:rFonts w:ascii="Calibri" w:eastAsia="Times New Roman" w:hAnsi="Calibri" w:cs="Calibri"/>
+          <w:color w:val="000000"/>
+          <w:lang w:eastAsia="es-ES"/>
+        </w:rPr>
+      </w:pPr>
+      <w:r>
+        <w:rPr>
+          <w:rFonts w:ascii="Calibri" w:eastAsia="Times New Roman" w:hAnsi="Calibri" w:cs="Calibri"/>
+          <w:b/>
+          <w:bCs/>
+          <w:color w:val="000000"/>
+          <w:lang w:eastAsia="es-ES"/>
+        </w:rPr>
+        <w:t>&lt;Programa&gt;</w:t>
+      </w:r>
+      <w:r>
+        <w:rPr>
+          <w:rFonts w:ascii="Calibri" w:eastAsia="Times New Roman" w:hAnsi="Calibri" w:cs="Calibri"/>
+          <w:color w:val="000000"/>
+          <w:lang w:eastAsia="es-ES"/>
+        </w:rPr>
+        <w:t xml:space="preserve"> → PROGRAMA id </w:t>
+      </w:r>
+    </w:p>
+    <w:p>
+      <w:pPr>
+        <w:pStyle w:val="Prrafodelista"/>
+        <w:spacing w:after="0" w:line="240" w:lineRule="auto"/>
+        <w:ind w:left="360"/>
+        <w:textAlignment w:val="baseline"/>
+        <w:rPr>
+          <w:rFonts w:ascii="Calibri" w:eastAsia="Times New Roman" w:hAnsi="Calibri" w:cs="Calibri"/>
+          <w:color w:val="000000"/>
+          <w:lang w:eastAsia="es-ES"/>
+        </w:rPr>
+      </w:pPr>
+      <w:r>
+        <w:rPr>
+          <w:rFonts w:ascii="Calibri" w:eastAsia="Times New Roman" w:hAnsi="Calibri" w:cs="Calibri"/>
+          <w:i/>
+          <w:iCs/>
+          <w:color w:val="000000"/>
+          <w:lang w:eastAsia="es-ES"/>
+        </w:rPr>
+        <w:t xml:space="preserve">{si </w:t>
+      </w:r>
+      <w:proofErr w:type="spellStart"/>
+      <w:r>
+        <w:rPr>
+          <w:rFonts w:ascii="Calibri" w:eastAsia="Times New Roman" w:hAnsi="Calibri" w:cs="Calibri"/>
+          <w:i/>
+          <w:iCs/>
+          <w:color w:val="000000"/>
+          <w:lang w:eastAsia="es-ES"/>
+        </w:rPr>
+        <w:t>equivaleAReservada</w:t>
+      </w:r>
+      <w:proofErr w:type="spellEnd"/>
+      <w:r>
+        <w:rPr>
+          <w:rFonts w:ascii="Calibri" w:eastAsia="Times New Roman" w:hAnsi="Calibri" w:cs="Calibri"/>
+          <w:i/>
+          <w:iCs/>
+          <w:color w:val="000000"/>
+          <w:lang w:eastAsia="es-ES"/>
+        </w:rPr>
+        <w:t>(</w:t>
+      </w:r>
+      <w:proofErr w:type="spellStart"/>
+      <w:proofErr w:type="gramStart"/>
+      <w:r>
+        <w:rPr>
+          <w:rFonts w:ascii="Calibri" w:eastAsia="Times New Roman" w:hAnsi="Calibri" w:cs="Calibri"/>
+          <w:i/>
+          <w:iCs/>
+          <w:color w:val="000000"/>
+          <w:lang w:eastAsia="es-ES"/>
+        </w:rPr>
+        <w:t>id.lexema</w:t>
+      </w:r>
+      <w:proofErr w:type="spellEnd"/>
+      <w:proofErr w:type="gramEnd"/>
+      <w:r>
+        <w:rPr>
+          <w:rFonts w:ascii="Calibri" w:eastAsia="Times New Roman" w:hAnsi="Calibri" w:cs="Calibri"/>
+          <w:i/>
+          <w:iCs/>
+          <w:color w:val="000000"/>
+          <w:lang w:eastAsia="es-ES"/>
+        </w:rPr>
+        <w:t xml:space="preserve">) </w:t>
+      </w:r>
+      <w:r>
+        <w:rPr>
+          <w:rFonts w:ascii="Calibri" w:eastAsia="Times New Roman" w:hAnsi="Calibri" w:cs="Calibri"/>
+          <w:i/>
+          <w:iCs/>
+          <w:color w:val="000000"/>
+          <w:lang w:eastAsia="es-ES"/>
+        </w:rPr>
+        <w:t>entonces</w:t>
+      </w:r>
+      <w:r>
+        <w:rPr>
+          <w:rFonts w:ascii="Calibri" w:eastAsia="Times New Roman" w:hAnsi="Calibri" w:cs="Calibri"/>
+          <w:i/>
+          <w:iCs/>
+          <w:color w:val="000000"/>
+          <w:lang w:eastAsia="es-ES"/>
+        </w:rPr>
+        <w:t xml:space="preserve"> </w:t>
+      </w:r>
+      <w:proofErr w:type="spellStart"/>
+      <w:r>
+        <w:rPr>
+          <w:rFonts w:ascii="Calibri" w:eastAsia="Times New Roman" w:hAnsi="Calibri" w:cs="Calibri"/>
+          <w:i/>
+          <w:iCs/>
+          <w:color w:val="000000"/>
+          <w:lang w:eastAsia="es-ES"/>
+        </w:rPr>
+        <w:t>error</w:t>
+      </w:r>
+      <w:r>
+        <w:rPr>
+          <w:rFonts w:ascii="Calibri" w:eastAsia="Times New Roman" w:hAnsi="Calibri" w:cs="Calibri"/>
+          <w:i/>
+          <w:iCs/>
+          <w:color w:val="000000"/>
+          <w:lang w:eastAsia="es-ES"/>
+        </w:rPr>
+        <w:t>_simbolo_invalido</w:t>
+      </w:r>
+      <w:proofErr w:type="spellEnd"/>
+      <w:r>
+        <w:rPr>
+          <w:rFonts w:ascii="Calibri" w:eastAsia="Times New Roman" w:hAnsi="Calibri" w:cs="Calibri"/>
+          <w:i/>
+          <w:iCs/>
+          <w:color w:val="000000"/>
+          <w:lang w:eastAsia="es-ES"/>
+        </w:rPr>
+        <w:br/>
+        <w:t xml:space="preserve">sino </w:t>
+      </w:r>
+      <w:r>
+        <w:rPr>
+          <w:rFonts w:ascii="Calibri" w:eastAsia="Times New Roman" w:hAnsi="Calibri" w:cs="Calibri"/>
+          <w:i/>
+          <w:iCs/>
+          <w:color w:val="000000"/>
+          <w:lang w:eastAsia="es-ES"/>
+        </w:rPr>
+        <w:t xml:space="preserve">si </w:t>
+      </w:r>
+      <w:proofErr w:type="spellStart"/>
+      <w:r>
+        <w:rPr>
+          <w:rFonts w:ascii="Calibri" w:eastAsia="Times New Roman" w:hAnsi="Calibri" w:cs="Calibri"/>
+          <w:i/>
+          <w:iCs/>
+          <w:color w:val="000000"/>
+          <w:lang w:eastAsia="es-ES"/>
+        </w:rPr>
+        <w:t>tablaSimbolos.contiene</w:t>
+      </w:r>
+      <w:proofErr w:type="spellEnd"/>
+      <w:r>
+        <w:rPr>
+          <w:rFonts w:ascii="Calibri" w:eastAsia="Times New Roman" w:hAnsi="Calibri" w:cs="Calibri"/>
+          <w:i/>
+          <w:iCs/>
+          <w:color w:val="000000"/>
+          <w:lang w:eastAsia="es-ES"/>
+        </w:rPr>
+        <w:t>(</w:t>
+      </w:r>
+      <w:proofErr w:type="spellStart"/>
+      <w:r>
+        <w:rPr>
+          <w:rFonts w:ascii="Calibri" w:eastAsia="Times New Roman" w:hAnsi="Calibri" w:cs="Calibri"/>
+          <w:i/>
+          <w:iCs/>
+          <w:color w:val="000000"/>
+          <w:lang w:eastAsia="es-ES"/>
+        </w:rPr>
+        <w:t>id.lexema</w:t>
+      </w:r>
+      <w:proofErr w:type="spellEnd"/>
+      <w:r>
+        <w:rPr>
+          <w:rFonts w:ascii="Calibri" w:eastAsia="Times New Roman" w:hAnsi="Calibri" w:cs="Calibri"/>
+          <w:i/>
+          <w:iCs/>
+          <w:color w:val="000000"/>
+          <w:lang w:eastAsia="es-ES"/>
+        </w:rPr>
+        <w:t xml:space="preserve">) entonces </w:t>
+      </w:r>
+      <w:proofErr w:type="spellStart"/>
+      <w:r>
+        <w:rPr>
+          <w:rFonts w:ascii="Calibri" w:eastAsia="Times New Roman" w:hAnsi="Calibri" w:cs="Calibri"/>
+          <w:i/>
+          <w:iCs/>
+          <w:color w:val="000000"/>
+          <w:lang w:eastAsia="es-ES"/>
+        </w:rPr>
+        <w:t>error_simbolo_repetido</w:t>
+      </w:r>
+      <w:proofErr w:type="spellEnd"/>
+    </w:p>
+    <w:p>
+      <w:pPr>
+        <w:pStyle w:val="Prrafodelista"/>
+        <w:spacing w:after="0" w:line="240" w:lineRule="auto"/>
+        <w:ind w:left="360"/>
+        <w:textAlignment w:val="baseline"/>
+        <w:rPr>
+          <w:rFonts w:ascii="Calibri" w:eastAsia="Times New Roman" w:hAnsi="Calibri" w:cs="Calibri"/>
+          <w:color w:val="000000"/>
+          <w:lang w:eastAsia="es-ES"/>
+        </w:rPr>
+      </w:pPr>
+      <w:r>
+        <w:rPr>
+          <w:rFonts w:ascii="Calibri" w:eastAsia="Times New Roman" w:hAnsi="Calibri" w:cs="Calibri"/>
+          <w:i/>
+          <w:iCs/>
+          <w:color w:val="000000"/>
+          <w:lang w:eastAsia="es-ES"/>
+        </w:rPr>
+        <w:t>sino</w:t>
+      </w:r>
+      <w:r>
+        <w:rPr>
+          <w:rFonts w:ascii="Calibri" w:eastAsia="Times New Roman" w:hAnsi="Calibri" w:cs="Calibri"/>
+          <w:i/>
+          <w:iCs/>
+          <w:color w:val="000000"/>
+          <w:lang w:eastAsia="es-ES"/>
+        </w:rPr>
+        <w:br/>
+        <w:t xml:space="preserve">    </w:t>
+      </w:r>
+      <w:proofErr w:type="spellStart"/>
+      <w:r>
+        <w:rPr>
+          <w:rFonts w:ascii="Calibri" w:eastAsia="Times New Roman" w:hAnsi="Calibri" w:cs="Calibri"/>
+          <w:i/>
+          <w:iCs/>
+          <w:color w:val="000000"/>
+          <w:lang w:eastAsia="es-ES"/>
+        </w:rPr>
+        <w:t>tablaSimbolos.</w:t>
+      </w:r>
+      <w:r>
+        <w:rPr>
+          <w:rFonts w:ascii="Calibri" w:eastAsia="Times New Roman" w:hAnsi="Calibri" w:cs="Calibri"/>
+          <w:i/>
+          <w:iCs/>
+          <w:color w:val="000000"/>
+          <w:lang w:eastAsia="es-ES"/>
+        </w:rPr>
+        <w:t>anadeSimbolo</w:t>
+      </w:r>
+      <w:proofErr w:type="spellEnd"/>
+      <w:r>
+        <w:rPr>
+          <w:rFonts w:ascii="Calibri" w:eastAsia="Times New Roman" w:hAnsi="Calibri" w:cs="Calibri"/>
+          <w:i/>
+          <w:iCs/>
+          <w:color w:val="000000"/>
+          <w:lang w:eastAsia="es-ES"/>
+        </w:rPr>
+        <w:t>(</w:t>
+      </w:r>
+      <w:proofErr w:type="spellStart"/>
+      <w:proofErr w:type="gramStart"/>
+      <w:r>
+        <w:rPr>
+          <w:rFonts w:ascii="Calibri" w:eastAsia="Times New Roman" w:hAnsi="Calibri" w:cs="Calibri"/>
+          <w:i/>
+          <w:iCs/>
+          <w:color w:val="000000"/>
+          <w:lang w:eastAsia="es-ES"/>
+        </w:rPr>
+        <w:t>id.lexema</w:t>
+      </w:r>
+      <w:proofErr w:type="spellEnd"/>
+      <w:proofErr w:type="gramEnd"/>
+      <w:r>
+        <w:rPr>
+          <w:rFonts w:ascii="Calibri" w:eastAsia="Times New Roman" w:hAnsi="Calibri" w:cs="Calibri"/>
+          <w:i/>
+          <w:iCs/>
+          <w:color w:val="000000"/>
+          <w:lang w:eastAsia="es-ES"/>
+        </w:rPr>
+        <w:t>, “programa”)</w:t>
+      </w:r>
+      <w:r>
+        <w:rPr>
+          <w:rFonts w:ascii="Calibri" w:eastAsia="Times New Roman" w:hAnsi="Calibri" w:cs="Calibri"/>
+          <w:i/>
+          <w:iCs/>
+          <w:color w:val="000000"/>
+          <w:lang w:eastAsia="es-ES"/>
+        </w:rPr>
+        <w:br/>
+        <w:t xml:space="preserve">    </w:t>
+      </w:r>
+      <w:proofErr w:type="spellStart"/>
+      <w:r>
+        <w:rPr>
+          <w:rFonts w:ascii="Calibri" w:eastAsia="Times New Roman" w:hAnsi="Calibri" w:cs="Calibri"/>
+          <w:i/>
+          <w:iCs/>
+          <w:color w:val="000000"/>
+          <w:lang w:eastAsia="es-ES"/>
+        </w:rPr>
+        <w:t>tablaSimbolos</w:t>
+      </w:r>
+      <w:r>
+        <w:rPr>
+          <w:rFonts w:ascii="Calibri" w:eastAsia="Times New Roman" w:hAnsi="Calibri" w:cs="Calibri"/>
+          <w:i/>
+          <w:iCs/>
+          <w:color w:val="000000"/>
+          <w:lang w:eastAsia="es-ES"/>
+        </w:rPr>
+        <w:t>.actualizaInfo</w:t>
+      </w:r>
+      <w:proofErr w:type="spellEnd"/>
+      <w:r>
+        <w:rPr>
+          <w:rFonts w:ascii="Calibri" w:eastAsia="Times New Roman" w:hAnsi="Calibri" w:cs="Calibri"/>
+          <w:i/>
+          <w:iCs/>
+          <w:color w:val="000000"/>
+          <w:lang w:eastAsia="es-ES"/>
+        </w:rPr>
+        <w:t>(</w:t>
+      </w:r>
+      <w:proofErr w:type="spellStart"/>
+      <w:r>
+        <w:rPr>
+          <w:rFonts w:ascii="Calibri" w:eastAsia="Times New Roman" w:hAnsi="Calibri" w:cs="Calibri"/>
+          <w:i/>
+          <w:iCs/>
+          <w:color w:val="000000"/>
+          <w:lang w:eastAsia="es-ES"/>
+        </w:rPr>
+        <w:t>id.lexema</w:t>
+      </w:r>
+      <w:proofErr w:type="spellEnd"/>
+      <w:r>
+        <w:rPr>
+          <w:rFonts w:ascii="Calibri" w:eastAsia="Times New Roman" w:hAnsi="Calibri" w:cs="Calibri"/>
+          <w:i/>
+          <w:iCs/>
+          <w:color w:val="000000"/>
+          <w:lang w:eastAsia="es-ES"/>
+        </w:rPr>
+        <w:t>, “clase”, “programa”)</w:t>
+      </w:r>
+      <w:r>
+        <w:rPr>
+          <w:rFonts w:ascii="Calibri" w:eastAsia="Times New Roman" w:hAnsi="Calibri" w:cs="Calibri"/>
+          <w:i/>
+          <w:iCs/>
+          <w:color w:val="000000"/>
+          <w:lang w:eastAsia="es-ES"/>
+        </w:rPr>
+        <w:br/>
+        <w:t xml:space="preserve"> fin si}</w:t>
+      </w:r>
+      <w:r>
+        <w:rPr>
+          <w:rFonts w:ascii="Calibri" w:eastAsia="Times New Roman" w:hAnsi="Calibri" w:cs="Calibri"/>
+          <w:color w:val="000000"/>
+          <w:lang w:eastAsia="es-ES"/>
+        </w:rPr>
+        <w:t xml:space="preserve">; </w:t>
+      </w:r>
+    </w:p>
+    <w:p>
+      <w:pPr>
+        <w:pStyle w:val="Prrafodelista"/>
+        <w:spacing w:after="0" w:line="240" w:lineRule="auto"/>
+        <w:ind w:left="360"/>
+        <w:textAlignment w:val="baseline"/>
+        <w:rPr>
+          <w:rFonts w:ascii="Calibri" w:eastAsia="Times New Roman" w:hAnsi="Calibri" w:cs="Calibri"/>
+          <w:color w:val="000000"/>
+          <w:lang w:eastAsia="es-ES"/>
+        </w:rPr>
+      </w:pPr>
+      <w:r>
+        <w:rPr>
+          <w:rFonts w:ascii="Calibri" w:eastAsia="Times New Roman" w:hAnsi="Calibri" w:cs="Calibri"/>
+          <w:color w:val="000000"/>
+          <w:lang w:eastAsia="es-ES"/>
+        </w:rPr>
+        <w:t>&lt;</w:t>
+      </w:r>
+      <w:proofErr w:type="spellStart"/>
+      <w:r>
+        <w:rPr>
+          <w:rFonts w:ascii="Calibri" w:eastAsia="Times New Roman" w:hAnsi="Calibri" w:cs="Calibri"/>
+          <w:color w:val="000000"/>
+          <w:lang w:eastAsia="es-ES"/>
+        </w:rPr>
+        <w:t>decl_var</w:t>
+      </w:r>
+      <w:proofErr w:type="spellEnd"/>
+      <w:r>
+        <w:rPr>
+          <w:rFonts w:ascii="Calibri" w:eastAsia="Times New Roman" w:hAnsi="Calibri" w:cs="Calibri"/>
+          <w:color w:val="000000"/>
+          <w:lang w:eastAsia="es-ES"/>
+        </w:rPr>
+        <w:t>&gt; &lt;instrucciones</w:t>
+      </w:r>
+      <w:proofErr w:type="gramStart"/>
+      <w:r>
+        <w:rPr>
+          <w:rFonts w:ascii="Calibri" w:eastAsia="Times New Roman" w:hAnsi="Calibri" w:cs="Calibri"/>
+          <w:color w:val="000000"/>
+          <w:lang w:eastAsia="es-ES"/>
+        </w:rPr>
+        <w:t>&gt; .</w:t>
+      </w:r>
+      <w:proofErr w:type="gramEnd"/>
+      <w:r>
+        <w:rPr>
+          <w:rFonts w:ascii="Calibri" w:eastAsia="Times New Roman" w:hAnsi="Calibri" w:cs="Calibri"/>
+          <w:color w:val="000000"/>
+          <w:lang w:eastAsia="es-ES"/>
+        </w:rPr>
+        <w:t xml:space="preserve"> </w:t>
+      </w:r>
+      <w:r>
+        <w:rPr>
+          <w:rFonts w:ascii="Calibri" w:eastAsia="Times New Roman" w:hAnsi="Calibri" w:cs="Calibri"/>
+          <w:color w:val="000000"/>
+          <w:lang w:eastAsia="es-ES"/>
+        </w:rPr>
+        <w:tab/>
+      </w:r>
+    </w:p>
+    <w:p>
+      <w:pPr>
+        <w:pStyle w:val="Prrafodelista"/>
+        <w:numPr>
+          <w:ilvl w:val="0"/>
+          <w:numId w:val="41"/>
+        </w:numPr>
+        <w:spacing w:after="0" w:line="240" w:lineRule="auto"/>
+        <w:textAlignment w:val="baseline"/>
+        <w:rPr>
+          <w:rFonts w:ascii="Calibri" w:eastAsia="Times New Roman" w:hAnsi="Calibri" w:cs="Calibri"/>
+          <w:color w:val="000000"/>
+          <w:lang w:eastAsia="es-ES"/>
+        </w:rPr>
+      </w:pPr>
+      <w:r>
+        <w:rPr>
+          <w:rFonts w:ascii="Calibri" w:eastAsia="Times New Roman" w:hAnsi="Calibri" w:cs="Calibri"/>
+          <w:b/>
+          <w:bCs/>
+          <w:color w:val="000000"/>
+          <w:lang w:eastAsia="es-ES"/>
+        </w:rPr>
+        <w:t>&lt;</w:t>
+      </w:r>
+      <w:proofErr w:type="spellStart"/>
+      <w:r>
+        <w:rPr>
+          <w:rFonts w:ascii="Calibri" w:eastAsia="Times New Roman" w:hAnsi="Calibri" w:cs="Calibri"/>
+          <w:b/>
+          <w:bCs/>
+          <w:color w:val="000000"/>
+          <w:lang w:eastAsia="es-ES"/>
+        </w:rPr>
+        <w:t>decl_var</w:t>
+      </w:r>
+      <w:proofErr w:type="spellEnd"/>
+      <w:r>
+        <w:rPr>
+          <w:rFonts w:ascii="Calibri" w:eastAsia="Times New Roman" w:hAnsi="Calibri" w:cs="Calibri"/>
+          <w:b/>
+          <w:bCs/>
+          <w:color w:val="000000"/>
+          <w:lang w:eastAsia="es-ES"/>
+        </w:rPr>
+        <w:t>&gt;</w:t>
+      </w:r>
+      <w:r>
+        <w:rPr>
+          <w:rFonts w:ascii="Calibri" w:eastAsia="Times New Roman" w:hAnsi="Calibri" w:cs="Calibri"/>
+          <w:color w:val="000000"/>
+          <w:lang w:eastAsia="es-ES"/>
+        </w:rPr>
+        <w:t xml:space="preserve"> → VAR &lt;</w:t>
+      </w:r>
+      <w:proofErr w:type="spellStart"/>
+      <w:r>
+        <w:rPr>
+          <w:rFonts w:ascii="Calibri" w:eastAsia="Times New Roman" w:hAnsi="Calibri" w:cs="Calibri"/>
+          <w:color w:val="000000"/>
+          <w:lang w:eastAsia="es-ES"/>
+        </w:rPr>
+        <w:t>lista_id</w:t>
+      </w:r>
+      <w:proofErr w:type="spellEnd"/>
+      <w:proofErr w:type="gramStart"/>
+      <w:r>
+        <w:rPr>
+          <w:rFonts w:ascii="Calibri" w:eastAsia="Times New Roman" w:hAnsi="Calibri" w:cs="Calibri"/>
+          <w:color w:val="000000"/>
+          <w:lang w:eastAsia="es-ES"/>
+        </w:rPr>
+        <w:t>&gt; :</w:t>
+      </w:r>
+      <w:proofErr w:type="gramEnd"/>
+      <w:r>
+        <w:rPr>
+          <w:rFonts w:ascii="Calibri" w:eastAsia="Times New Roman" w:hAnsi="Calibri" w:cs="Calibri"/>
+          <w:color w:val="000000"/>
+          <w:lang w:eastAsia="es-ES"/>
+        </w:rPr>
+        <w:t xml:space="preserve"> &lt;tipo&gt; ; </w:t>
+      </w:r>
+    </w:p>
+    <w:p>
+      <w:pPr>
+        <w:pStyle w:val="Prrafodelista"/>
+        <w:spacing w:after="0" w:line="240" w:lineRule="auto"/>
+        <w:ind w:left="360"/>
+        <w:textAlignment w:val="baseline"/>
+        <w:rPr>
+          <w:rFonts w:ascii="Calibri" w:eastAsia="Times New Roman" w:hAnsi="Calibri" w:cs="Calibri"/>
+          <w:color w:val="000000"/>
+          <w:lang w:val="es-ES" w:eastAsia="es-ES"/>
+        </w:rPr>
+      </w:pPr>
+      <w:r>
+        <w:rPr>
+          <w:rFonts w:ascii="Calibri" w:eastAsia="Times New Roman" w:hAnsi="Calibri" w:cs="Calibri"/>
+          <w:color w:val="000000"/>
+          <w:lang w:val="es-ES" w:eastAsia="es-ES"/>
+        </w:rPr>
+        <w:t>{</w:t>
+      </w:r>
+      <w:r>
+        <w:rPr>
+          <w:rFonts w:ascii="Calibri" w:eastAsia="Times New Roman" w:hAnsi="Calibri" w:cs="Calibri"/>
+          <w:i/>
+          <w:iCs/>
+          <w:color w:val="000000"/>
+          <w:lang w:val="es-ES" w:eastAsia="es-ES"/>
+        </w:rPr>
+        <w:t>para v en &lt;</w:t>
+      </w:r>
+      <w:proofErr w:type="spellStart"/>
+      <w:r>
+        <w:rPr>
+          <w:rFonts w:ascii="Calibri" w:eastAsia="Times New Roman" w:hAnsi="Calibri" w:cs="Calibri"/>
+          <w:i/>
+          <w:iCs/>
+          <w:color w:val="000000"/>
+          <w:lang w:val="es-ES" w:eastAsia="es-ES"/>
+        </w:rPr>
+        <w:t>lista_id</w:t>
+      </w:r>
+      <w:proofErr w:type="spellEnd"/>
+      <w:proofErr w:type="gramStart"/>
+      <w:r>
+        <w:rPr>
+          <w:rFonts w:ascii="Calibri" w:eastAsia="Times New Roman" w:hAnsi="Calibri" w:cs="Calibri"/>
+          <w:i/>
+          <w:iCs/>
+          <w:color w:val="000000"/>
+          <w:lang w:val="es-ES" w:eastAsia="es-ES"/>
+        </w:rPr>
+        <w:t>&gt;.lista</w:t>
+      </w:r>
+      <w:proofErr w:type="gramEnd"/>
+      <w:r>
+        <w:rPr>
+          <w:rFonts w:ascii="Calibri" w:eastAsia="Times New Roman" w:hAnsi="Calibri" w:cs="Calibri"/>
+          <w:i/>
+          <w:iCs/>
+          <w:color w:val="000000"/>
+          <w:lang w:val="es-ES" w:eastAsia="es-ES"/>
+        </w:rPr>
+        <w:t xml:space="preserve"> hacer</w:t>
+      </w:r>
+      <w:r>
+        <w:rPr>
+          <w:rFonts w:ascii="Calibri" w:eastAsia="Times New Roman" w:hAnsi="Calibri" w:cs="Calibri"/>
+          <w:i/>
+          <w:iCs/>
+          <w:color w:val="000000"/>
+          <w:lang w:val="es-ES" w:eastAsia="es-ES"/>
+        </w:rPr>
+        <w:br/>
+        <w:t xml:space="preserve">    si </w:t>
+      </w:r>
+      <w:proofErr w:type="spellStart"/>
+      <w:r>
+        <w:rPr>
+          <w:rFonts w:ascii="Calibri" w:eastAsia="Times New Roman" w:hAnsi="Calibri" w:cs="Calibri"/>
+          <w:i/>
+          <w:iCs/>
+          <w:color w:val="000000"/>
+          <w:lang w:val="es-ES" w:eastAsia="es-ES"/>
+        </w:rPr>
+        <w:t>equivaleAReservada</w:t>
+      </w:r>
+      <w:proofErr w:type="spellEnd"/>
+      <w:r>
+        <w:rPr>
+          <w:rFonts w:ascii="Calibri" w:eastAsia="Times New Roman" w:hAnsi="Calibri" w:cs="Calibri"/>
+          <w:i/>
+          <w:iCs/>
+          <w:color w:val="000000"/>
+          <w:lang w:val="es-ES" w:eastAsia="es-ES"/>
+        </w:rPr>
+        <w:t>(</w:t>
+      </w:r>
+      <w:proofErr w:type="spellStart"/>
+      <w:r>
+        <w:rPr>
+          <w:rFonts w:ascii="Calibri" w:eastAsia="Times New Roman" w:hAnsi="Calibri" w:cs="Calibri"/>
+          <w:i/>
+          <w:iCs/>
+          <w:color w:val="000000"/>
+          <w:lang w:val="es-ES" w:eastAsia="es-ES"/>
+        </w:rPr>
+        <w:t>id.lexema</w:t>
+      </w:r>
+      <w:proofErr w:type="spellEnd"/>
+      <w:r>
+        <w:rPr>
+          <w:rFonts w:ascii="Calibri" w:eastAsia="Times New Roman" w:hAnsi="Calibri" w:cs="Calibri"/>
+          <w:i/>
+          <w:iCs/>
+          <w:color w:val="000000"/>
+          <w:lang w:val="es-ES" w:eastAsia="es-ES"/>
+        </w:rPr>
+        <w:t xml:space="preserve">) entonces </w:t>
+      </w:r>
+      <w:proofErr w:type="spellStart"/>
+      <w:r>
+        <w:rPr>
+          <w:rFonts w:ascii="Calibri" w:eastAsia="Times New Roman" w:hAnsi="Calibri" w:cs="Calibri"/>
+          <w:i/>
+          <w:iCs/>
+          <w:color w:val="000000"/>
+          <w:lang w:val="es-ES" w:eastAsia="es-ES"/>
+        </w:rPr>
+        <w:t>error_simbolo_invalido</w:t>
+      </w:r>
+      <w:proofErr w:type="spellEnd"/>
+      <w:r>
+        <w:rPr>
+          <w:rFonts w:ascii="Calibri" w:eastAsia="Times New Roman" w:hAnsi="Calibri" w:cs="Calibri"/>
+          <w:i/>
+          <w:iCs/>
+          <w:color w:val="000000"/>
+          <w:lang w:val="es-ES" w:eastAsia="es-ES"/>
+        </w:rPr>
+        <w:br/>
+      </w:r>
+      <w:r>
+        <w:rPr>
+          <w:rFonts w:ascii="Calibri" w:eastAsia="Times New Roman" w:hAnsi="Calibri" w:cs="Calibri"/>
+          <w:i/>
+          <w:iCs/>
+          <w:color w:val="000000"/>
+          <w:lang w:val="es-ES" w:eastAsia="es-ES"/>
+        </w:rPr>
+        <w:t xml:space="preserve">    </w:t>
+      </w:r>
+      <w:r>
+        <w:rPr>
+          <w:rFonts w:ascii="Calibri" w:eastAsia="Times New Roman" w:hAnsi="Calibri" w:cs="Calibri"/>
+          <w:i/>
+          <w:iCs/>
+          <w:color w:val="000000"/>
+          <w:lang w:val="es-ES" w:eastAsia="es-ES"/>
+        </w:rPr>
+        <w:t xml:space="preserve">sino si </w:t>
+      </w:r>
+      <w:proofErr w:type="spellStart"/>
+      <w:r>
+        <w:rPr>
+          <w:rFonts w:ascii="Calibri" w:eastAsia="Times New Roman" w:hAnsi="Calibri" w:cs="Calibri"/>
+          <w:i/>
+          <w:iCs/>
+          <w:color w:val="000000"/>
+          <w:lang w:val="es-ES" w:eastAsia="es-ES"/>
+        </w:rPr>
+        <w:t>tablaSimbolos.contiene</w:t>
+      </w:r>
+      <w:proofErr w:type="spellEnd"/>
+      <w:r>
+        <w:rPr>
+          <w:rFonts w:ascii="Calibri" w:eastAsia="Times New Roman" w:hAnsi="Calibri" w:cs="Calibri"/>
+          <w:i/>
+          <w:iCs/>
+          <w:color w:val="000000"/>
+          <w:lang w:val="es-ES" w:eastAsia="es-ES"/>
+        </w:rPr>
+        <w:t>(</w:t>
+      </w:r>
+      <w:proofErr w:type="spellStart"/>
+      <w:r>
+        <w:rPr>
+          <w:rFonts w:ascii="Calibri" w:eastAsia="Times New Roman" w:hAnsi="Calibri" w:cs="Calibri"/>
+          <w:i/>
+          <w:iCs/>
+          <w:color w:val="000000"/>
+          <w:lang w:val="es-ES" w:eastAsia="es-ES"/>
+        </w:rPr>
+        <w:t>id.lexema</w:t>
+      </w:r>
+      <w:proofErr w:type="spellEnd"/>
+      <w:r>
+        <w:rPr>
+          <w:rFonts w:ascii="Calibri" w:eastAsia="Times New Roman" w:hAnsi="Calibri" w:cs="Calibri"/>
+          <w:i/>
+          <w:iCs/>
+          <w:color w:val="000000"/>
+          <w:lang w:val="es-ES" w:eastAsia="es-ES"/>
+        </w:rPr>
+        <w:t xml:space="preserve">) entonces </w:t>
+      </w:r>
+      <w:proofErr w:type="spellStart"/>
+      <w:r>
+        <w:rPr>
+          <w:rFonts w:ascii="Calibri" w:eastAsia="Times New Roman" w:hAnsi="Calibri" w:cs="Calibri"/>
+          <w:i/>
+          <w:iCs/>
+          <w:color w:val="000000"/>
+          <w:lang w:val="es-ES" w:eastAsia="es-ES"/>
+        </w:rPr>
+        <w:t>error_simbolo_repetido</w:t>
+      </w:r>
+      <w:proofErr w:type="spellEnd"/>
+    </w:p>
+    <w:p>
+      <w:pPr>
+        <w:pStyle w:val="Prrafodelista"/>
+        <w:spacing w:after="0" w:line="240" w:lineRule="auto"/>
+        <w:ind w:left="360"/>
+        <w:textAlignment w:val="baseline"/>
+        <w:rPr>
+          <w:rFonts w:ascii="Calibri" w:eastAsia="Times New Roman" w:hAnsi="Calibri" w:cs="Calibri"/>
+          <w:color w:val="000000"/>
+          <w:lang w:val="es-ES" w:eastAsia="es-ES"/>
+        </w:rPr>
+      </w:pPr>
+      <w:r>
+        <w:rPr>
+          <w:rFonts w:ascii="Calibri" w:eastAsia="Times New Roman" w:hAnsi="Calibri" w:cs="Calibri"/>
+          <w:i/>
+          <w:iCs/>
+          <w:color w:val="000000"/>
+          <w:lang w:val="es-ES" w:eastAsia="es-ES"/>
+        </w:rPr>
+        <w:t xml:space="preserve"> </w:t>
+      </w:r>
+      <w:r>
+        <w:rPr>
+          <w:rFonts w:ascii="Calibri" w:eastAsia="Times New Roman" w:hAnsi="Calibri" w:cs="Calibri"/>
+          <w:i/>
+          <w:iCs/>
+          <w:color w:val="000000"/>
+          <w:lang w:val="es-ES" w:eastAsia="es-ES"/>
+        </w:rPr>
+        <w:t xml:space="preserve">   </w:t>
+      </w:r>
+      <w:r>
+        <w:rPr>
+          <w:rFonts w:ascii="Calibri" w:eastAsia="Times New Roman" w:hAnsi="Calibri" w:cs="Calibri"/>
+          <w:i/>
+          <w:iCs/>
+          <w:color w:val="000000"/>
+          <w:lang w:val="es-ES" w:eastAsia="es-ES"/>
+        </w:rPr>
+        <w:t>sino</w:t>
+      </w:r>
+      <w:r>
+        <w:rPr>
+          <w:rFonts w:ascii="Calibri" w:eastAsia="Times New Roman" w:hAnsi="Calibri" w:cs="Calibri"/>
+          <w:i/>
+          <w:iCs/>
+          <w:color w:val="000000"/>
+          <w:lang w:val="es-ES" w:eastAsia="es-ES"/>
+        </w:rPr>
+        <w:br/>
+        <w:t xml:space="preserve">        </w:t>
+      </w:r>
+      <w:proofErr w:type="spellStart"/>
+      <w:r>
+        <w:rPr>
+          <w:rFonts w:ascii="Calibri" w:eastAsia="Times New Roman" w:hAnsi="Calibri" w:cs="Calibri"/>
+          <w:i/>
+          <w:iCs/>
+          <w:color w:val="000000"/>
+          <w:lang w:val="es-ES" w:eastAsia="es-ES"/>
+        </w:rPr>
+        <w:t>tablaSimbolos.</w:t>
+      </w:r>
+      <w:r>
+        <w:rPr>
+          <w:rFonts w:ascii="Calibri" w:eastAsia="Times New Roman" w:hAnsi="Calibri" w:cs="Calibri"/>
+          <w:i/>
+          <w:iCs/>
+          <w:color w:val="000000"/>
+          <w:lang w:val="es-ES" w:eastAsia="es-ES"/>
+        </w:rPr>
+        <w:t>anadeSimbolo</w:t>
+      </w:r>
+      <w:proofErr w:type="spellEnd"/>
+      <w:r>
+        <w:rPr>
+          <w:rFonts w:ascii="Calibri" w:eastAsia="Times New Roman" w:hAnsi="Calibri" w:cs="Calibri"/>
+          <w:i/>
+          <w:iCs/>
+          <w:color w:val="000000"/>
+          <w:lang w:val="es-ES" w:eastAsia="es-ES"/>
+        </w:rPr>
+        <w:t>(v, &lt;tipo&gt;.t)</w:t>
+      </w:r>
+      <w:r>
+        <w:rPr>
+          <w:rFonts w:ascii="Calibri" w:eastAsia="Times New Roman" w:hAnsi="Calibri" w:cs="Calibri"/>
+          <w:i/>
+          <w:iCs/>
+          <w:color w:val="000000"/>
+          <w:lang w:val="es-ES" w:eastAsia="es-ES"/>
+        </w:rPr>
+        <w:br/>
+        <w:t xml:space="preserve">        </w:t>
+      </w:r>
+      <w:proofErr w:type="spellStart"/>
+      <w:r>
+        <w:rPr>
+          <w:rFonts w:ascii="Calibri" w:eastAsia="Times New Roman" w:hAnsi="Calibri" w:cs="Calibri"/>
+          <w:i/>
+          <w:iCs/>
+          <w:color w:val="000000"/>
+          <w:lang w:val="es-ES" w:eastAsia="es-ES"/>
+        </w:rPr>
+        <w:t>tablaSimbolos.</w:t>
+      </w:r>
+      <w:r>
+        <w:rPr>
+          <w:rFonts w:ascii="Calibri" w:eastAsia="Times New Roman" w:hAnsi="Calibri" w:cs="Calibri"/>
+          <w:i/>
+          <w:iCs/>
+          <w:color w:val="000000"/>
+          <w:lang w:val="es-ES" w:eastAsia="es-ES"/>
+        </w:rPr>
+        <w:t>actualizaInfo</w:t>
+      </w:r>
+      <w:proofErr w:type="spellEnd"/>
+      <w:r>
+        <w:rPr>
+          <w:rFonts w:ascii="Calibri" w:eastAsia="Times New Roman" w:hAnsi="Calibri" w:cs="Calibri"/>
+          <w:i/>
+          <w:iCs/>
+          <w:color w:val="000000"/>
+          <w:lang w:val="es-ES" w:eastAsia="es-ES"/>
+        </w:rPr>
+        <w:t>(v, “clase”, &lt;tipo</w:t>
+      </w:r>
+      <w:proofErr w:type="gramStart"/>
+      <w:r>
+        <w:rPr>
+          <w:rFonts w:ascii="Calibri" w:eastAsia="Times New Roman" w:hAnsi="Calibri" w:cs="Calibri"/>
+          <w:i/>
+          <w:iCs/>
+          <w:color w:val="000000"/>
+          <w:lang w:val="es-ES" w:eastAsia="es-ES"/>
+        </w:rPr>
+        <w:t>&gt;.clase</w:t>
+      </w:r>
+      <w:proofErr w:type="gramEnd"/>
+      <w:r>
+        <w:rPr>
+          <w:rFonts w:ascii="Calibri" w:eastAsia="Times New Roman" w:hAnsi="Calibri" w:cs="Calibri"/>
+          <w:i/>
+          <w:iCs/>
+          <w:color w:val="000000"/>
+          <w:lang w:val="es-ES" w:eastAsia="es-ES"/>
+        </w:rPr>
+        <w:t>)</w:t>
+      </w:r>
+      <w:r>
+        <w:rPr>
+          <w:rFonts w:ascii="Calibri" w:eastAsia="Times New Roman" w:hAnsi="Calibri" w:cs="Calibri"/>
+          <w:i/>
+          <w:iCs/>
+          <w:color w:val="000000"/>
+          <w:lang w:val="es-ES" w:eastAsia="es-ES"/>
+        </w:rPr>
+        <w:br/>
+        <w:t xml:space="preserve">        si &lt;tipo&gt;.clase == “vector” entonces </w:t>
+      </w:r>
+      <w:proofErr w:type="spellStart"/>
+      <w:r>
+        <w:rPr>
+          <w:rFonts w:ascii="Calibri" w:eastAsia="Times New Roman" w:hAnsi="Calibri" w:cs="Calibri"/>
+          <w:i/>
+          <w:iCs/>
+          <w:color w:val="000000"/>
+          <w:lang w:val="es-ES" w:eastAsia="es-ES"/>
+        </w:rPr>
+        <w:t>tablaSimbolos.</w:t>
+      </w:r>
+      <w:r>
+        <w:rPr>
+          <w:rFonts w:ascii="Calibri" w:eastAsia="Times New Roman" w:hAnsi="Calibri" w:cs="Calibri"/>
+          <w:i/>
+          <w:iCs/>
+          <w:color w:val="000000"/>
+          <w:lang w:val="es-ES" w:eastAsia="es-ES"/>
+        </w:rPr>
+        <w:t>actualizaInfo</w:t>
+      </w:r>
+      <w:proofErr w:type="spellEnd"/>
+      <w:r>
+        <w:rPr>
+          <w:rFonts w:ascii="Calibri" w:eastAsia="Times New Roman" w:hAnsi="Calibri" w:cs="Calibri"/>
+          <w:i/>
+          <w:iCs/>
+          <w:color w:val="000000"/>
+          <w:lang w:val="es-ES" w:eastAsia="es-ES"/>
+        </w:rPr>
+        <w:t>(v, “longitud”,         &lt;tipo&gt;.longitud)</w:t>
+      </w:r>
+      <w:r>
+        <w:rPr>
+          <w:rFonts w:ascii="Calibri" w:eastAsia="Times New Roman" w:hAnsi="Calibri" w:cs="Calibri"/>
+          <w:i/>
+          <w:iCs/>
+          <w:color w:val="000000"/>
+          <w:lang w:val="es-ES" w:eastAsia="es-ES"/>
+        </w:rPr>
+        <w:br/>
+        <w:t xml:space="preserve">    fin si </w:t>
+      </w:r>
+      <w:r>
+        <w:rPr>
+          <w:rFonts w:ascii="Calibri" w:eastAsia="Times New Roman" w:hAnsi="Calibri" w:cs="Calibri"/>
+          <w:i/>
+          <w:iCs/>
+          <w:color w:val="000000"/>
+          <w:lang w:val="es-ES" w:eastAsia="es-ES"/>
+        </w:rPr>
+        <w:br/>
+        <w:t>fin para</w:t>
+      </w:r>
+      <w:r>
+        <w:rPr>
+          <w:rFonts w:ascii="Calibri" w:eastAsia="Times New Roman" w:hAnsi="Calibri" w:cs="Calibri"/>
+          <w:color w:val="000000"/>
+          <w:lang w:val="es-ES" w:eastAsia="es-ES"/>
+        </w:rPr>
+        <w:t>} &lt;</w:t>
+      </w:r>
+      <w:proofErr w:type="spellStart"/>
+      <w:r>
+        <w:rPr>
+          <w:rFonts w:ascii="Calibri" w:eastAsia="Times New Roman" w:hAnsi="Calibri" w:cs="Calibri"/>
+          <w:color w:val="000000"/>
+          <w:lang w:val="es-ES" w:eastAsia="es-ES"/>
+        </w:rPr>
+        <w:t>decl_v</w:t>
+      </w:r>
+      <w:proofErr w:type="spellEnd"/>
+      <w:r>
+        <w:rPr>
+          <w:rFonts w:ascii="Calibri" w:eastAsia="Times New Roman" w:hAnsi="Calibri" w:cs="Calibri"/>
+          <w:color w:val="000000"/>
+          <w:lang w:val="es-ES" w:eastAsia="es-ES"/>
+        </w:rPr>
+        <w:t>&gt;</w:t>
+      </w:r>
+      <w:r>
+        <w:rPr>
+          <w:rFonts w:ascii="Calibri" w:eastAsia="Times New Roman" w:hAnsi="Calibri" w:cs="Calibri"/>
+          <w:color w:val="000000"/>
+          <w:lang w:val="es-ES" w:eastAsia="es-ES"/>
+        </w:rPr>
+        <w:tab/>
+      </w:r>
+      <w:r>
+        <w:rPr>
+          <w:rFonts w:ascii="Calibri" w:eastAsia="Times New Roman" w:hAnsi="Calibri" w:cs="Calibri"/>
+          <w:color w:val="000000"/>
+          <w:lang w:val="es-ES" w:eastAsia="es-ES"/>
+        </w:rPr>
+        <w:tab/>
+      </w:r>
+      <w:r>
+        <w:rPr>
+          <w:rFonts w:ascii="Calibri" w:eastAsia="Times New Roman" w:hAnsi="Calibri" w:cs="Calibri"/>
+          <w:color w:val="000000"/>
+          <w:lang w:val="es-ES" w:eastAsia="es-ES"/>
+        </w:rPr>
+        <w:tab/>
+      </w:r>
+    </w:p>
+    <w:p>
+      <w:pPr>
+        <w:pStyle w:val="Prrafodelista"/>
+        <w:numPr>
+          <w:ilvl w:val="0"/>
+          <w:numId w:val="41"/>
+        </w:numPr>
+        <w:spacing w:after="0" w:line="240" w:lineRule="auto"/>
+        <w:textAlignment w:val="baseline"/>
+        <w:rPr>
+          <w:rFonts w:ascii="Calibri" w:eastAsia="Times New Roman" w:hAnsi="Calibri" w:cs="Calibri"/>
+          <w:color w:val="000000"/>
+          <w:lang w:eastAsia="es-ES"/>
+        </w:rPr>
+      </w:pPr>
+      <w:r>
+        <w:rPr>
+          <w:rFonts w:ascii="Calibri" w:eastAsia="Times New Roman" w:hAnsi="Calibri" w:cs="Calibri"/>
+          <w:b/>
+          <w:bCs/>
+          <w:color w:val="000000"/>
+          <w:lang w:eastAsia="es-ES"/>
+        </w:rPr>
+        <w:t>&lt;</w:t>
+      </w:r>
+      <w:proofErr w:type="spellStart"/>
+      <w:r>
+        <w:rPr>
+          <w:rFonts w:ascii="Calibri" w:eastAsia="Times New Roman" w:hAnsi="Calibri" w:cs="Calibri"/>
+          <w:b/>
+          <w:bCs/>
+          <w:color w:val="000000"/>
+          <w:lang w:eastAsia="es-ES"/>
+        </w:rPr>
+        <w:t>decl_var</w:t>
+      </w:r>
+      <w:proofErr w:type="spellEnd"/>
+      <w:r>
+        <w:rPr>
+          <w:rFonts w:ascii="Calibri" w:eastAsia="Times New Roman" w:hAnsi="Calibri" w:cs="Calibri"/>
+          <w:b/>
+          <w:bCs/>
+          <w:color w:val="000000"/>
+          <w:lang w:eastAsia="es-ES"/>
+        </w:rPr>
+        <w:t>&gt;</w:t>
+      </w:r>
+      <w:r>
+        <w:rPr>
+          <w:rFonts w:ascii="Calibri" w:eastAsia="Times New Roman" w:hAnsi="Calibri" w:cs="Calibri"/>
+          <w:color w:val="000000"/>
+          <w:lang w:eastAsia="es-ES"/>
+        </w:rPr>
+        <w:t xml:space="preserve"> → λ</w:t>
+      </w:r>
+      <w:r>
+        <w:rPr>
+          <w:rFonts w:ascii="Calibri" w:eastAsia="Times New Roman" w:hAnsi="Calibri" w:cs="Calibri"/>
+          <w:color w:val="000000"/>
+          <w:lang w:eastAsia="es-ES"/>
+        </w:rPr>
+        <w:tab/>
+      </w:r>
+      <w:r>
+        <w:rPr>
+          <w:rFonts w:ascii="Calibri" w:eastAsia="Times New Roman" w:hAnsi="Calibri" w:cs="Calibri"/>
+          <w:color w:val="000000"/>
+          <w:lang w:eastAsia="es-ES"/>
+        </w:rPr>
+        <w:tab/>
+      </w:r>
+      <w:r>
+        <w:rPr>
+          <w:rFonts w:ascii="Calibri" w:eastAsia="Times New Roman" w:hAnsi="Calibri" w:cs="Calibri"/>
+          <w:color w:val="000000"/>
+          <w:lang w:eastAsia="es-ES"/>
+        </w:rPr>
+        <w:tab/>
+      </w:r>
+      <w:r>
+        <w:rPr>
+          <w:rFonts w:ascii="Calibri" w:eastAsia="Times New Roman" w:hAnsi="Calibri" w:cs="Calibri"/>
+          <w:color w:val="000000"/>
+          <w:lang w:eastAsia="es-ES"/>
+        </w:rPr>
+        <w:tab/>
+      </w:r>
+      <w:r>
+        <w:rPr>
+          <w:rFonts w:ascii="Calibri" w:eastAsia="Times New Roman" w:hAnsi="Calibri" w:cs="Calibri"/>
+          <w:color w:val="000000"/>
+          <w:lang w:eastAsia="es-ES"/>
+        </w:rPr>
+        <w:tab/>
+      </w:r>
+      <w:r>
+        <w:rPr>
+          <w:rFonts w:ascii="Calibri" w:eastAsia="Times New Roman" w:hAnsi="Calibri" w:cs="Calibri"/>
+          <w:color w:val="000000"/>
+          <w:lang w:eastAsia="es-ES"/>
+        </w:rPr>
+        <w:tab/>
+      </w:r>
+      <w:r>
+        <w:rPr>
+          <w:rFonts w:ascii="Calibri" w:eastAsia="Times New Roman" w:hAnsi="Calibri" w:cs="Calibri"/>
+          <w:color w:val="000000"/>
+          <w:lang w:eastAsia="es-ES"/>
+        </w:rPr>
+        <w:tab/>
+      </w:r>
+      <w:r>
+        <w:rPr>
+          <w:rFonts w:ascii="Calibri" w:eastAsia="Times New Roman" w:hAnsi="Calibri" w:cs="Calibri"/>
+          <w:color w:val="000000"/>
+          <w:lang w:eastAsia="es-ES"/>
+        </w:rPr>
+        <w:tab/>
+      </w:r>
+    </w:p>
+    <w:p>
+      <w:pPr>
+        <w:pStyle w:val="Prrafodelista"/>
+        <w:numPr>
+          <w:ilvl w:val="0"/>
+          <w:numId w:val="41"/>
+        </w:numPr>
+        <w:spacing w:after="0" w:line="240" w:lineRule="auto"/>
+        <w:textAlignment w:val="baseline"/>
+        <w:rPr>
+          <w:rFonts w:ascii="Calibri" w:eastAsia="Times New Roman" w:hAnsi="Calibri" w:cs="Calibri"/>
+          <w:color w:val="000000"/>
+          <w:lang w:eastAsia="es-ES"/>
+        </w:rPr>
+      </w:pPr>
+      <w:r>
+        <w:rPr>
+          <w:rFonts w:ascii="Calibri" w:eastAsia="Times New Roman" w:hAnsi="Calibri" w:cs="Calibri"/>
+          <w:b/>
+          <w:bCs/>
+          <w:color w:val="000000"/>
+          <w:lang w:eastAsia="es-ES"/>
+        </w:rPr>
+        <w:t>&lt;</w:t>
+      </w:r>
+      <w:proofErr w:type="spellStart"/>
+      <w:r>
+        <w:rPr>
+          <w:rFonts w:ascii="Calibri" w:eastAsia="Times New Roman" w:hAnsi="Calibri" w:cs="Calibri"/>
+          <w:b/>
+          <w:bCs/>
+          <w:color w:val="000000"/>
+          <w:lang w:eastAsia="es-ES"/>
+        </w:rPr>
+        <w:t>decl_v</w:t>
+      </w:r>
+      <w:proofErr w:type="spellEnd"/>
+      <w:r>
+        <w:rPr>
+          <w:rFonts w:ascii="Calibri" w:eastAsia="Times New Roman" w:hAnsi="Calibri" w:cs="Calibri"/>
+          <w:b/>
+          <w:bCs/>
+          <w:color w:val="000000"/>
+          <w:lang w:eastAsia="es-ES"/>
+        </w:rPr>
+        <w:t>&gt;</w:t>
+      </w:r>
+      <w:r>
+        <w:rPr>
+          <w:rFonts w:ascii="Calibri" w:eastAsia="Times New Roman" w:hAnsi="Calibri" w:cs="Calibri"/>
+          <w:color w:val="000000"/>
+          <w:lang w:eastAsia="es-ES"/>
+        </w:rPr>
+        <w:t xml:space="preserve"> → &lt;</w:t>
+      </w:r>
+      <w:proofErr w:type="spellStart"/>
+      <w:r>
+        <w:rPr>
+          <w:rFonts w:ascii="Calibri" w:eastAsia="Times New Roman" w:hAnsi="Calibri" w:cs="Calibri"/>
+          <w:color w:val="000000"/>
+          <w:lang w:eastAsia="es-ES"/>
+        </w:rPr>
+        <w:t>lista_id</w:t>
+      </w:r>
+      <w:proofErr w:type="spellEnd"/>
+      <w:proofErr w:type="gramStart"/>
+      <w:r>
+        <w:rPr>
+          <w:rFonts w:ascii="Calibri" w:eastAsia="Times New Roman" w:hAnsi="Calibri" w:cs="Calibri"/>
+          <w:color w:val="000000"/>
+          <w:lang w:eastAsia="es-ES"/>
+        </w:rPr>
+        <w:t>&gt; :</w:t>
+      </w:r>
+      <w:proofErr w:type="gramEnd"/>
+      <w:r>
+        <w:rPr>
+          <w:rFonts w:ascii="Calibri" w:eastAsia="Times New Roman" w:hAnsi="Calibri" w:cs="Calibri"/>
+          <w:color w:val="000000"/>
+          <w:lang w:eastAsia="es-ES"/>
+        </w:rPr>
+        <w:t xml:space="preserve"> &lt;tipo&gt; ; </w:t>
+      </w:r>
+    </w:p>
+    <w:p>
+      <w:pPr>
+        <w:pStyle w:val="Prrafodelista"/>
+        <w:spacing w:after="0" w:line="240" w:lineRule="auto"/>
+        <w:ind w:left="360"/>
+        <w:textAlignment w:val="baseline"/>
+        <w:rPr>
+          <w:rFonts w:ascii="Calibri" w:eastAsia="Times New Roman" w:hAnsi="Calibri" w:cs="Calibri"/>
+          <w:color w:val="000000"/>
+          <w:lang w:val="es-ES" w:eastAsia="es-ES"/>
+        </w:rPr>
+      </w:pPr>
+      <w:r>
+        <w:rPr>
+          <w:rFonts w:ascii="Calibri" w:eastAsia="Times New Roman" w:hAnsi="Calibri" w:cs="Calibri"/>
+          <w:color w:val="000000"/>
+          <w:lang w:val="es-ES" w:eastAsia="es-ES"/>
+        </w:rPr>
+        <w:t>{</w:t>
+      </w:r>
+      <w:r>
+        <w:rPr>
+          <w:rFonts w:ascii="Calibri" w:eastAsia="Times New Roman" w:hAnsi="Calibri" w:cs="Calibri"/>
+          <w:i/>
+          <w:iCs/>
+          <w:color w:val="000000"/>
+          <w:lang w:val="es-ES" w:eastAsia="es-ES"/>
+        </w:rPr>
+        <w:t>para v en &lt;</w:t>
+      </w:r>
+      <w:proofErr w:type="spellStart"/>
+      <w:r>
+        <w:rPr>
+          <w:rFonts w:ascii="Calibri" w:eastAsia="Times New Roman" w:hAnsi="Calibri" w:cs="Calibri"/>
+          <w:i/>
+          <w:iCs/>
+          <w:color w:val="000000"/>
+          <w:lang w:val="es-ES" w:eastAsia="es-ES"/>
+        </w:rPr>
+        <w:t>lista_id</w:t>
+      </w:r>
+      <w:proofErr w:type="spellEnd"/>
+      <w:proofErr w:type="gramStart"/>
+      <w:r>
+        <w:rPr>
+          <w:rFonts w:ascii="Calibri" w:eastAsia="Times New Roman" w:hAnsi="Calibri" w:cs="Calibri"/>
+          <w:i/>
+          <w:iCs/>
+          <w:color w:val="000000"/>
+          <w:lang w:val="es-ES" w:eastAsia="es-ES"/>
+        </w:rPr>
+        <w:t>&gt;.lista</w:t>
+      </w:r>
+      <w:proofErr w:type="gramEnd"/>
+      <w:r>
+        <w:rPr>
+          <w:rFonts w:ascii="Calibri" w:eastAsia="Times New Roman" w:hAnsi="Calibri" w:cs="Calibri"/>
+          <w:i/>
+          <w:iCs/>
+          <w:color w:val="000000"/>
+          <w:lang w:val="es-ES" w:eastAsia="es-ES"/>
+        </w:rPr>
+        <w:t xml:space="preserve"> hacer</w:t>
+      </w:r>
+      <w:r>
+        <w:rPr>
+          <w:rFonts w:ascii="Calibri" w:eastAsia="Times New Roman" w:hAnsi="Calibri" w:cs="Calibri"/>
+          <w:i/>
+          <w:iCs/>
+          <w:color w:val="000000"/>
+          <w:lang w:val="es-ES" w:eastAsia="es-ES"/>
+        </w:rPr>
+        <w:br/>
+        <w:t xml:space="preserve">    si </w:t>
+      </w:r>
+      <w:proofErr w:type="spellStart"/>
+      <w:r>
+        <w:rPr>
+          <w:rFonts w:ascii="Calibri" w:eastAsia="Times New Roman" w:hAnsi="Calibri" w:cs="Calibri"/>
+          <w:i/>
+          <w:iCs/>
+          <w:color w:val="000000"/>
+          <w:lang w:val="es-ES" w:eastAsia="es-ES"/>
+        </w:rPr>
+        <w:t>equivaleAReservada</w:t>
+      </w:r>
+      <w:proofErr w:type="spellEnd"/>
+      <w:r>
+        <w:rPr>
+          <w:rFonts w:ascii="Calibri" w:eastAsia="Times New Roman" w:hAnsi="Calibri" w:cs="Calibri"/>
+          <w:i/>
+          <w:iCs/>
+          <w:color w:val="000000"/>
+          <w:lang w:val="es-ES" w:eastAsia="es-ES"/>
+        </w:rPr>
+        <w:t>(</w:t>
+      </w:r>
+      <w:proofErr w:type="spellStart"/>
+      <w:r>
+        <w:rPr>
+          <w:rFonts w:ascii="Calibri" w:eastAsia="Times New Roman" w:hAnsi="Calibri" w:cs="Calibri"/>
+          <w:i/>
+          <w:iCs/>
+          <w:color w:val="000000"/>
+          <w:lang w:val="es-ES" w:eastAsia="es-ES"/>
+        </w:rPr>
+        <w:t>id.lexema</w:t>
+      </w:r>
+      <w:proofErr w:type="spellEnd"/>
+      <w:r>
+        <w:rPr>
+          <w:rFonts w:ascii="Calibri" w:eastAsia="Times New Roman" w:hAnsi="Calibri" w:cs="Calibri"/>
+          <w:i/>
+          <w:iCs/>
+          <w:color w:val="000000"/>
+          <w:lang w:val="es-ES" w:eastAsia="es-ES"/>
+        </w:rPr>
+        <w:t xml:space="preserve">) entonces </w:t>
+      </w:r>
+      <w:proofErr w:type="spellStart"/>
+      <w:r>
+        <w:rPr>
+          <w:rFonts w:ascii="Calibri" w:eastAsia="Times New Roman" w:hAnsi="Calibri" w:cs="Calibri"/>
+          <w:i/>
+          <w:iCs/>
+          <w:color w:val="000000"/>
+          <w:lang w:val="es-ES" w:eastAsia="es-ES"/>
+        </w:rPr>
+        <w:t>error_simbolo_invalido</w:t>
+      </w:r>
+      <w:proofErr w:type="spellEnd"/>
+      <w:r>
+        <w:rPr>
+          <w:rFonts w:ascii="Calibri" w:eastAsia="Times New Roman" w:hAnsi="Calibri" w:cs="Calibri"/>
+          <w:i/>
+          <w:iCs/>
+          <w:color w:val="000000"/>
+          <w:lang w:val="es-ES" w:eastAsia="es-ES"/>
+        </w:rPr>
+        <w:br/>
+      </w:r>
+      <w:r>
+        <w:rPr>
+          <w:rFonts w:ascii="Calibri" w:eastAsia="Times New Roman" w:hAnsi="Calibri" w:cs="Calibri"/>
+          <w:i/>
+          <w:iCs/>
+          <w:color w:val="000000"/>
+          <w:lang w:val="es-ES" w:eastAsia="es-ES"/>
+        </w:rPr>
+        <w:t xml:space="preserve">    </w:t>
+      </w:r>
+      <w:r>
+        <w:rPr>
+          <w:rFonts w:ascii="Calibri" w:eastAsia="Times New Roman" w:hAnsi="Calibri" w:cs="Calibri"/>
+          <w:i/>
+          <w:iCs/>
+          <w:color w:val="000000"/>
+          <w:lang w:val="es-ES" w:eastAsia="es-ES"/>
+        </w:rPr>
+        <w:t xml:space="preserve">sino si </w:t>
+      </w:r>
+      <w:proofErr w:type="spellStart"/>
+      <w:r>
+        <w:rPr>
+          <w:rFonts w:ascii="Calibri" w:eastAsia="Times New Roman" w:hAnsi="Calibri" w:cs="Calibri"/>
+          <w:i/>
+          <w:iCs/>
+          <w:color w:val="000000"/>
+          <w:lang w:val="es-ES" w:eastAsia="es-ES"/>
+        </w:rPr>
+        <w:t>tablaSimbolos.contiene</w:t>
+      </w:r>
+      <w:proofErr w:type="spellEnd"/>
+      <w:r>
+        <w:rPr>
+          <w:rFonts w:ascii="Calibri" w:eastAsia="Times New Roman" w:hAnsi="Calibri" w:cs="Calibri"/>
+          <w:i/>
+          <w:iCs/>
+          <w:color w:val="000000"/>
+          <w:lang w:val="es-ES" w:eastAsia="es-ES"/>
+        </w:rPr>
+        <w:t>(</w:t>
+      </w:r>
+      <w:proofErr w:type="spellStart"/>
+      <w:r>
+        <w:rPr>
+          <w:rFonts w:ascii="Calibri" w:eastAsia="Times New Roman" w:hAnsi="Calibri" w:cs="Calibri"/>
+          <w:i/>
+          <w:iCs/>
+          <w:color w:val="000000"/>
+          <w:lang w:val="es-ES" w:eastAsia="es-ES"/>
+        </w:rPr>
+        <w:t>id.lexema</w:t>
+      </w:r>
+      <w:proofErr w:type="spellEnd"/>
+      <w:r>
+        <w:rPr>
+          <w:rFonts w:ascii="Calibri" w:eastAsia="Times New Roman" w:hAnsi="Calibri" w:cs="Calibri"/>
+          <w:i/>
+          <w:iCs/>
+          <w:color w:val="000000"/>
+          <w:lang w:val="es-ES" w:eastAsia="es-ES"/>
+        </w:rPr>
+        <w:t xml:space="preserve">) entonces </w:t>
+      </w:r>
+      <w:proofErr w:type="spellStart"/>
+      <w:r>
+        <w:rPr>
+          <w:rFonts w:ascii="Calibri" w:eastAsia="Times New Roman" w:hAnsi="Calibri" w:cs="Calibri"/>
+          <w:i/>
+          <w:iCs/>
+          <w:color w:val="000000"/>
+          <w:lang w:val="es-ES" w:eastAsia="es-ES"/>
+        </w:rPr>
+        <w:t>error_simbolo_repetido</w:t>
+      </w:r>
+      <w:proofErr w:type="spellEnd"/>
+    </w:p>
+    <w:p>
+      <w:pPr>
+        <w:pStyle w:val="Prrafodelista"/>
+        <w:spacing w:after="0" w:line="240" w:lineRule="auto"/>
+        <w:ind w:left="360"/>
+        <w:textAlignment w:val="baseline"/>
+        <w:rPr>
+          <w:rFonts w:ascii="Calibri" w:eastAsia="Times New Roman" w:hAnsi="Calibri" w:cs="Calibri"/>
+          <w:color w:val="000000"/>
+          <w:lang w:val="es-ES" w:eastAsia="es-ES"/>
+        </w:rPr>
+      </w:pPr>
+      <w:r>
+        <w:rPr>
+          <w:rFonts w:ascii="Calibri" w:eastAsia="Times New Roman" w:hAnsi="Calibri" w:cs="Calibri"/>
+          <w:i/>
+          <w:iCs/>
+          <w:color w:val="000000"/>
+          <w:lang w:val="es-ES" w:eastAsia="es-ES"/>
+        </w:rPr>
+        <w:t xml:space="preserve"> </w:t>
+      </w:r>
+      <w:r>
+        <w:rPr>
+          <w:rFonts w:ascii="Calibri" w:eastAsia="Times New Roman" w:hAnsi="Calibri" w:cs="Calibri"/>
+          <w:i/>
+          <w:iCs/>
+          <w:color w:val="000000"/>
+          <w:lang w:val="es-ES" w:eastAsia="es-ES"/>
+        </w:rPr>
+        <w:t xml:space="preserve">  </w:t>
+      </w:r>
+      <w:r>
+        <w:rPr>
+          <w:rFonts w:ascii="Calibri" w:eastAsia="Times New Roman" w:hAnsi="Calibri" w:cs="Calibri"/>
+          <w:i/>
+          <w:iCs/>
+          <w:color w:val="000000"/>
+          <w:lang w:val="es-ES" w:eastAsia="es-ES"/>
+        </w:rPr>
+        <w:t xml:space="preserve"> </w:t>
+      </w:r>
+      <w:r>
+        <w:rPr>
+          <w:rFonts w:ascii="Calibri" w:eastAsia="Times New Roman" w:hAnsi="Calibri" w:cs="Calibri"/>
+          <w:i/>
+          <w:iCs/>
+          <w:color w:val="000000"/>
+          <w:lang w:val="es-ES" w:eastAsia="es-ES"/>
+        </w:rPr>
+        <w:t>sino</w:t>
+      </w:r>
+      <w:r>
+        <w:rPr>
+          <w:rFonts w:ascii="Calibri" w:eastAsia="Times New Roman" w:hAnsi="Calibri" w:cs="Calibri"/>
+          <w:i/>
+          <w:iCs/>
+          <w:color w:val="000000"/>
+          <w:lang w:val="es-ES" w:eastAsia="es-ES"/>
+        </w:rPr>
+        <w:br/>
+        <w:t xml:space="preserve">        </w:t>
+      </w:r>
+      <w:proofErr w:type="spellStart"/>
+      <w:r>
+        <w:rPr>
+          <w:rFonts w:ascii="Calibri" w:eastAsia="Times New Roman" w:hAnsi="Calibri" w:cs="Calibri"/>
+          <w:i/>
+          <w:iCs/>
+          <w:color w:val="000000"/>
+          <w:lang w:val="es-ES" w:eastAsia="es-ES"/>
+        </w:rPr>
+        <w:t>tablaSimbolos.</w:t>
+      </w:r>
+      <w:r>
+        <w:rPr>
+          <w:rFonts w:ascii="Calibri" w:eastAsia="Times New Roman" w:hAnsi="Calibri" w:cs="Calibri"/>
+          <w:i/>
+          <w:iCs/>
+          <w:color w:val="000000"/>
+          <w:lang w:val="es-ES" w:eastAsia="es-ES"/>
+        </w:rPr>
+        <w:t>anadeSimbolo</w:t>
+      </w:r>
+      <w:proofErr w:type="spellEnd"/>
+      <w:r>
+        <w:rPr>
+          <w:rFonts w:ascii="Calibri" w:eastAsia="Times New Roman" w:hAnsi="Calibri" w:cs="Calibri"/>
+          <w:i/>
+          <w:iCs/>
+          <w:color w:val="000000"/>
+          <w:lang w:val="es-ES" w:eastAsia="es-ES"/>
+        </w:rPr>
+        <w:t>(v, &lt;tipo&gt;.t)</w:t>
+      </w:r>
+      <w:r>
+        <w:rPr>
+          <w:rFonts w:ascii="Calibri" w:eastAsia="Times New Roman" w:hAnsi="Calibri" w:cs="Calibri"/>
+          <w:i/>
+          <w:iCs/>
+          <w:color w:val="000000"/>
+          <w:lang w:val="es-ES" w:eastAsia="es-ES"/>
+        </w:rPr>
+        <w:br/>
+        <w:t xml:space="preserve">        </w:t>
+      </w:r>
+      <w:proofErr w:type="spellStart"/>
+      <w:r>
+        <w:rPr>
+          <w:rFonts w:ascii="Calibri" w:eastAsia="Times New Roman" w:hAnsi="Calibri" w:cs="Calibri"/>
+          <w:i/>
+          <w:iCs/>
+          <w:color w:val="000000"/>
+          <w:lang w:val="es-ES" w:eastAsia="es-ES"/>
+        </w:rPr>
+        <w:t>tablaSimbolos.</w:t>
+      </w:r>
+      <w:r>
+        <w:rPr>
+          <w:rFonts w:ascii="Calibri" w:eastAsia="Times New Roman" w:hAnsi="Calibri" w:cs="Calibri"/>
+          <w:i/>
+          <w:iCs/>
+          <w:color w:val="000000"/>
+          <w:lang w:val="es-ES" w:eastAsia="es-ES"/>
+        </w:rPr>
+        <w:t>actualizaInfo</w:t>
+      </w:r>
+      <w:proofErr w:type="spellEnd"/>
+      <w:r>
+        <w:rPr>
+          <w:rFonts w:ascii="Calibri" w:eastAsia="Times New Roman" w:hAnsi="Calibri" w:cs="Calibri"/>
+          <w:i/>
+          <w:iCs/>
+          <w:color w:val="000000"/>
+          <w:lang w:val="es-ES" w:eastAsia="es-ES"/>
+        </w:rPr>
+        <w:t>(v, “clase”, &lt;tipo</w:t>
+      </w:r>
+      <w:proofErr w:type="gramStart"/>
+      <w:r>
+        <w:rPr>
+          <w:rFonts w:ascii="Calibri" w:eastAsia="Times New Roman" w:hAnsi="Calibri" w:cs="Calibri"/>
+          <w:i/>
+          <w:iCs/>
+          <w:color w:val="000000"/>
+          <w:lang w:val="es-ES" w:eastAsia="es-ES"/>
+        </w:rPr>
+        <w:t>&gt;.clase</w:t>
+      </w:r>
+      <w:proofErr w:type="gramEnd"/>
+      <w:r>
+        <w:rPr>
+          <w:rFonts w:ascii="Calibri" w:eastAsia="Times New Roman" w:hAnsi="Calibri" w:cs="Calibri"/>
+          <w:i/>
+          <w:iCs/>
+          <w:color w:val="000000"/>
+          <w:lang w:val="es-ES" w:eastAsia="es-ES"/>
+        </w:rPr>
+        <w:t>)</w:t>
+      </w:r>
+      <w:r>
+        <w:rPr>
+          <w:rFonts w:ascii="Calibri" w:eastAsia="Times New Roman" w:hAnsi="Calibri" w:cs="Calibri"/>
+          <w:i/>
+          <w:iCs/>
+          <w:color w:val="000000"/>
+          <w:lang w:val="es-ES" w:eastAsia="es-ES"/>
+        </w:rPr>
+        <w:br/>
+        <w:t xml:space="preserve">        si &lt;tipo&gt;.clase == “vector” entonces </w:t>
+      </w:r>
+      <w:proofErr w:type="spellStart"/>
+      <w:r>
+        <w:rPr>
+          <w:rFonts w:ascii="Calibri" w:eastAsia="Times New Roman" w:hAnsi="Calibri" w:cs="Calibri"/>
+          <w:i/>
+          <w:iCs/>
+          <w:color w:val="000000"/>
+          <w:lang w:val="es-ES" w:eastAsia="es-ES"/>
+        </w:rPr>
+        <w:t>tablaSimbolos.</w:t>
+      </w:r>
+      <w:r>
+        <w:rPr>
+          <w:rFonts w:ascii="Calibri" w:eastAsia="Times New Roman" w:hAnsi="Calibri" w:cs="Calibri"/>
+          <w:i/>
+          <w:iCs/>
+          <w:color w:val="000000"/>
+          <w:lang w:val="es-ES" w:eastAsia="es-ES"/>
+        </w:rPr>
+        <w:t>actualizaInfo</w:t>
+      </w:r>
+      <w:proofErr w:type="spellEnd"/>
+      <w:r>
+        <w:rPr>
+          <w:rFonts w:ascii="Calibri" w:eastAsia="Times New Roman" w:hAnsi="Calibri" w:cs="Calibri"/>
+          <w:i/>
+          <w:iCs/>
+          <w:color w:val="000000"/>
+          <w:lang w:val="es-ES" w:eastAsia="es-ES"/>
+        </w:rPr>
+        <w:t>(v, “longitud”,         &lt;tipo&gt;.longitud)</w:t>
+      </w:r>
+      <w:r>
+        <w:rPr>
+          <w:rFonts w:ascii="Calibri" w:eastAsia="Times New Roman" w:hAnsi="Calibri" w:cs="Calibri"/>
+          <w:i/>
+          <w:iCs/>
+          <w:color w:val="000000"/>
+          <w:lang w:val="es-ES" w:eastAsia="es-ES"/>
+        </w:rPr>
+        <w:br/>
+        <w:t xml:space="preserve">    fin si </w:t>
+      </w:r>
+      <w:r>
+        <w:rPr>
+          <w:rFonts w:ascii="Calibri" w:eastAsia="Times New Roman" w:hAnsi="Calibri" w:cs="Calibri"/>
+          <w:i/>
+          <w:iCs/>
+          <w:color w:val="000000"/>
+          <w:lang w:val="es-ES" w:eastAsia="es-ES"/>
+        </w:rPr>
+        <w:br/>
+        <w:t>fin para</w:t>
+      </w:r>
+      <w:r>
+        <w:rPr>
+          <w:rFonts w:ascii="Calibri" w:eastAsia="Times New Roman" w:hAnsi="Calibri" w:cs="Calibri"/>
+          <w:color w:val="000000"/>
+          <w:lang w:val="es-ES" w:eastAsia="es-ES"/>
+        </w:rPr>
+        <w:t>} &lt;</w:t>
+      </w:r>
+      <w:proofErr w:type="spellStart"/>
+      <w:r>
+        <w:rPr>
+          <w:rFonts w:ascii="Calibri" w:eastAsia="Times New Roman" w:hAnsi="Calibri" w:cs="Calibri"/>
+          <w:color w:val="000000"/>
+          <w:lang w:val="es-ES" w:eastAsia="es-ES"/>
+        </w:rPr>
+        <w:t>decl_v</w:t>
+      </w:r>
+      <w:proofErr w:type="spellEnd"/>
+      <w:r>
+        <w:rPr>
+          <w:rFonts w:ascii="Calibri" w:eastAsia="Times New Roman" w:hAnsi="Calibri" w:cs="Calibri"/>
+          <w:color w:val="000000"/>
+          <w:lang w:val="es-ES" w:eastAsia="es-ES"/>
+        </w:rPr>
+        <w:t>&gt;</w:t>
+      </w:r>
+      <w:r>
+        <w:rPr>
+          <w:rFonts w:ascii="Calibri" w:eastAsia="Times New Roman" w:hAnsi="Calibri" w:cs="Calibri"/>
+          <w:color w:val="000000"/>
+          <w:lang w:val="es-ES" w:eastAsia="es-ES"/>
+        </w:rPr>
+        <w:tab/>
+      </w:r>
+      <w:r>
+        <w:rPr>
+          <w:rFonts w:ascii="Calibri" w:eastAsia="Times New Roman" w:hAnsi="Calibri" w:cs="Calibri"/>
+          <w:color w:val="000000"/>
+          <w:lang w:val="es-ES" w:eastAsia="es-ES"/>
+        </w:rPr>
+        <w:tab/>
+      </w:r>
+      <w:r>
+        <w:rPr>
+          <w:rFonts w:ascii="Calibri" w:eastAsia="Times New Roman" w:hAnsi="Calibri" w:cs="Calibri"/>
+          <w:color w:val="000000"/>
+          <w:lang w:val="es-ES" w:eastAsia="es-ES"/>
+        </w:rPr>
+        <w:tab/>
+      </w:r>
+      <w:r>
+        <w:rPr>
+          <w:rFonts w:ascii="Calibri" w:eastAsia="Times New Roman" w:hAnsi="Calibri" w:cs="Calibri"/>
+          <w:color w:val="000000"/>
+          <w:lang w:val="es-ES" w:eastAsia="es-ES"/>
+        </w:rPr>
+        <w:tab/>
+      </w:r>
+    </w:p>
+    <w:p>
+      <w:pPr>
+        <w:pStyle w:val="Prrafodelista"/>
+        <w:numPr>
+          <w:ilvl w:val="0"/>
+          <w:numId w:val="41"/>
+        </w:numPr>
+        <w:spacing w:after="0" w:line="240" w:lineRule="auto"/>
+        <w:textAlignment w:val="baseline"/>
+        <w:rPr>
+          <w:rFonts w:ascii="Calibri" w:eastAsia="Times New Roman" w:hAnsi="Calibri" w:cs="Calibri"/>
+          <w:color w:val="000000"/>
+          <w:lang w:eastAsia="es-ES"/>
+        </w:rPr>
+      </w:pPr>
+      <w:r>
+        <w:rPr>
+          <w:rFonts w:ascii="Calibri" w:eastAsia="Times New Roman" w:hAnsi="Calibri" w:cs="Calibri"/>
+          <w:b/>
+          <w:bCs/>
+          <w:color w:val="000000"/>
+          <w:lang w:eastAsia="es-ES"/>
+        </w:rPr>
+        <w:t>&lt;</w:t>
+      </w:r>
+      <w:proofErr w:type="spellStart"/>
+      <w:r>
+        <w:rPr>
+          <w:rFonts w:ascii="Calibri" w:eastAsia="Times New Roman" w:hAnsi="Calibri" w:cs="Calibri"/>
+          <w:b/>
+          <w:bCs/>
+          <w:color w:val="000000"/>
+          <w:lang w:eastAsia="es-ES"/>
+        </w:rPr>
+        <w:t>decl_v</w:t>
+      </w:r>
+      <w:proofErr w:type="spellEnd"/>
+      <w:r>
+        <w:rPr>
+          <w:rFonts w:ascii="Calibri" w:eastAsia="Times New Roman" w:hAnsi="Calibri" w:cs="Calibri"/>
+          <w:b/>
+          <w:bCs/>
+          <w:color w:val="000000"/>
+          <w:lang w:eastAsia="es-ES"/>
+        </w:rPr>
+        <w:t>&gt;</w:t>
+      </w:r>
+      <w:r>
+        <w:rPr>
+          <w:rFonts w:ascii="Calibri" w:eastAsia="Times New Roman" w:hAnsi="Calibri" w:cs="Calibri"/>
+          <w:color w:val="000000"/>
+          <w:lang w:eastAsia="es-ES"/>
+        </w:rPr>
+        <w:t xml:space="preserve"> → λ</w:t>
+      </w:r>
+      <w:r>
+        <w:rPr>
+          <w:rFonts w:ascii="Calibri" w:eastAsia="Times New Roman" w:hAnsi="Calibri" w:cs="Calibri"/>
+          <w:color w:val="000000"/>
+          <w:lang w:eastAsia="es-ES"/>
+        </w:rPr>
+        <w:tab/>
+      </w:r>
+      <w:r>
+        <w:rPr>
+          <w:rFonts w:ascii="Calibri" w:eastAsia="Times New Roman" w:hAnsi="Calibri" w:cs="Calibri"/>
+          <w:color w:val="000000"/>
+          <w:lang w:eastAsia="es-ES"/>
+        </w:rPr>
+        <w:tab/>
+      </w:r>
+      <w:r>
+        <w:rPr>
+          <w:rFonts w:ascii="Calibri" w:eastAsia="Times New Roman" w:hAnsi="Calibri" w:cs="Calibri"/>
+          <w:color w:val="000000"/>
+          <w:lang w:eastAsia="es-ES"/>
+        </w:rPr>
+        <w:tab/>
+      </w:r>
+      <w:r>
+        <w:rPr>
+          <w:rFonts w:ascii="Calibri" w:eastAsia="Times New Roman" w:hAnsi="Calibri" w:cs="Calibri"/>
+          <w:color w:val="000000"/>
+          <w:lang w:eastAsia="es-ES"/>
+        </w:rPr>
+        <w:tab/>
+      </w:r>
+      <w:r>
+        <w:rPr>
+          <w:rFonts w:ascii="Calibri" w:eastAsia="Times New Roman" w:hAnsi="Calibri" w:cs="Calibri"/>
+          <w:color w:val="000000"/>
+          <w:lang w:eastAsia="es-ES"/>
+        </w:rPr>
+        <w:tab/>
+      </w:r>
+      <w:r>
+        <w:rPr>
+          <w:rFonts w:ascii="Calibri" w:eastAsia="Times New Roman" w:hAnsi="Calibri" w:cs="Calibri"/>
+          <w:color w:val="000000"/>
+          <w:lang w:eastAsia="es-ES"/>
+        </w:rPr>
+        <w:tab/>
+      </w:r>
+      <w:r>
+        <w:rPr>
+          <w:rFonts w:ascii="Calibri" w:eastAsia="Times New Roman" w:hAnsi="Calibri" w:cs="Calibri"/>
+          <w:color w:val="000000"/>
+          <w:lang w:eastAsia="es-ES"/>
+        </w:rPr>
+        <w:tab/>
+      </w:r>
+      <w:r>
+        <w:rPr>
+          <w:rFonts w:ascii="Calibri" w:eastAsia="Times New Roman" w:hAnsi="Calibri" w:cs="Calibri"/>
+          <w:color w:val="000000"/>
+          <w:lang w:eastAsia="es-ES"/>
+        </w:rPr>
+        <w:tab/>
+      </w:r>
+    </w:p>
+    <w:p>
+      <w:pPr>
+        <w:pStyle w:val="Prrafodelista"/>
+        <w:numPr>
+          <w:ilvl w:val="0"/>
+          <w:numId w:val="41"/>
+        </w:numPr>
+        <w:spacing w:after="0" w:line="240" w:lineRule="auto"/>
+        <w:textAlignment w:val="baseline"/>
+        <w:rPr>
+          <w:rFonts w:ascii="Calibri" w:eastAsia="Times New Roman" w:hAnsi="Calibri" w:cs="Calibri"/>
+          <w:color w:val="000000"/>
+          <w:lang w:val="es-ES" w:eastAsia="es-ES"/>
+        </w:rPr>
+      </w:pPr>
+      <w:r>
+        <w:rPr>
+          <w:rFonts w:ascii="Calibri" w:eastAsia="Times New Roman" w:hAnsi="Calibri" w:cs="Calibri"/>
+          <w:b/>
+          <w:bCs/>
+          <w:color w:val="000000"/>
+          <w:lang w:val="es-ES" w:eastAsia="es-ES"/>
+        </w:rPr>
+        <w:lastRenderedPageBreak/>
+        <w:t>&lt;</w:t>
+      </w:r>
+      <w:proofErr w:type="spellStart"/>
+      <w:r>
+        <w:rPr>
+          <w:rFonts w:ascii="Calibri" w:eastAsia="Times New Roman" w:hAnsi="Calibri" w:cs="Calibri"/>
+          <w:b/>
+          <w:bCs/>
+          <w:color w:val="000000"/>
+          <w:lang w:val="es-ES" w:eastAsia="es-ES"/>
+        </w:rPr>
+        <w:t>lista_id</w:t>
+      </w:r>
+      <w:proofErr w:type="spellEnd"/>
+      <w:r>
+        <w:rPr>
+          <w:rFonts w:ascii="Calibri" w:eastAsia="Times New Roman" w:hAnsi="Calibri" w:cs="Calibri"/>
+          <w:b/>
+          <w:bCs/>
+          <w:color w:val="000000"/>
+          <w:lang w:val="es-ES" w:eastAsia="es-ES"/>
+        </w:rPr>
+        <w:t>&gt;</w:t>
+      </w:r>
+      <w:r>
+        <w:rPr>
+          <w:rFonts w:ascii="Calibri" w:eastAsia="Times New Roman" w:hAnsi="Calibri" w:cs="Calibri"/>
+          <w:color w:val="000000"/>
+          <w:lang w:val="es-ES" w:eastAsia="es-ES"/>
+        </w:rPr>
+        <w:t xml:space="preserve"> → id </w:t>
+      </w:r>
+      <w:r>
+        <w:rPr>
+          <w:rFonts w:ascii="Calibri" w:eastAsia="Times New Roman" w:hAnsi="Calibri" w:cs="Calibri"/>
+          <w:i/>
+          <w:iCs/>
+          <w:color w:val="000000"/>
+          <w:lang w:val="es-ES" w:eastAsia="es-ES"/>
+        </w:rPr>
+        <w:t>{&lt;</w:t>
+      </w:r>
+      <w:proofErr w:type="spellStart"/>
+      <w:r>
+        <w:rPr>
+          <w:rFonts w:ascii="Calibri" w:eastAsia="Times New Roman" w:hAnsi="Calibri" w:cs="Calibri"/>
+          <w:i/>
+          <w:iCs/>
+          <w:color w:val="000000"/>
+          <w:lang w:val="es-ES" w:eastAsia="es-ES"/>
+        </w:rPr>
+        <w:t>resto_listaid</w:t>
+      </w:r>
+      <w:proofErr w:type="spellEnd"/>
+      <w:proofErr w:type="gramStart"/>
+      <w:r>
+        <w:rPr>
+          <w:rFonts w:ascii="Calibri" w:eastAsia="Times New Roman" w:hAnsi="Calibri" w:cs="Calibri"/>
+          <w:i/>
+          <w:iCs/>
+          <w:color w:val="000000"/>
+          <w:lang w:val="es-ES" w:eastAsia="es-ES"/>
+        </w:rPr>
+        <w:t>&gt;.</w:t>
+      </w:r>
+      <w:proofErr w:type="spellStart"/>
+      <w:r>
+        <w:rPr>
+          <w:rFonts w:ascii="Calibri" w:eastAsia="Times New Roman" w:hAnsi="Calibri" w:cs="Calibri"/>
+          <w:i/>
+          <w:iCs/>
+          <w:color w:val="000000"/>
+          <w:lang w:val="es-ES" w:eastAsia="es-ES"/>
+        </w:rPr>
+        <w:t>lh</w:t>
+      </w:r>
+      <w:proofErr w:type="spellEnd"/>
+      <w:proofErr w:type="gramEnd"/>
+      <w:r>
+        <w:rPr>
+          <w:rFonts w:ascii="Calibri" w:eastAsia="Times New Roman" w:hAnsi="Calibri" w:cs="Calibri"/>
+          <w:i/>
+          <w:iCs/>
+          <w:color w:val="000000"/>
+          <w:lang w:val="es-ES" w:eastAsia="es-ES"/>
+        </w:rPr>
+        <w:t xml:space="preserve"> = [</w:t>
+      </w:r>
+      <w:proofErr w:type="spellStart"/>
+      <w:r>
+        <w:rPr>
+          <w:rFonts w:ascii="Calibri" w:eastAsia="Times New Roman" w:hAnsi="Calibri" w:cs="Calibri"/>
+          <w:i/>
+          <w:iCs/>
+          <w:color w:val="000000"/>
+          <w:lang w:val="es-ES" w:eastAsia="es-ES"/>
+        </w:rPr>
+        <w:t>id.lexema</w:t>
+      </w:r>
+      <w:proofErr w:type="spellEnd"/>
+      <w:r>
+        <w:rPr>
+          <w:rFonts w:ascii="Calibri" w:eastAsia="Times New Roman" w:hAnsi="Calibri" w:cs="Calibri"/>
+          <w:i/>
+          <w:iCs/>
+          <w:color w:val="000000"/>
+          <w:lang w:val="es-ES" w:eastAsia="es-ES"/>
+        </w:rPr>
+        <w:t xml:space="preserve">]} </w:t>
+      </w:r>
+      <w:r>
+        <w:rPr>
+          <w:rFonts w:ascii="Calibri" w:eastAsia="Times New Roman" w:hAnsi="Calibri" w:cs="Calibri"/>
+          <w:color w:val="000000"/>
+          <w:lang w:val="es-ES" w:eastAsia="es-ES"/>
+        </w:rPr>
+        <w:t>&lt;</w:t>
+      </w:r>
+      <w:proofErr w:type="spellStart"/>
+      <w:r>
+        <w:rPr>
+          <w:rFonts w:ascii="Calibri" w:eastAsia="Times New Roman" w:hAnsi="Calibri" w:cs="Calibri"/>
+          <w:color w:val="000000"/>
+          <w:lang w:val="es-ES" w:eastAsia="es-ES"/>
+        </w:rPr>
+        <w:t>resto_listaid</w:t>
+      </w:r>
+      <w:proofErr w:type="spellEnd"/>
+      <w:r>
+        <w:rPr>
+          <w:rFonts w:ascii="Calibri" w:eastAsia="Times New Roman" w:hAnsi="Calibri" w:cs="Calibri"/>
+          <w:color w:val="000000"/>
+          <w:lang w:val="es-ES" w:eastAsia="es-ES"/>
+        </w:rPr>
+        <w:t>&gt;</w:t>
+      </w:r>
+    </w:p>
+    <w:p>
+      <w:pPr>
+        <w:pStyle w:val="Prrafodelista"/>
+        <w:spacing w:after="0" w:line="240" w:lineRule="auto"/>
+        <w:ind w:left="360"/>
+        <w:textAlignment w:val="baseline"/>
+        <w:rPr>
+          <w:rFonts w:ascii="Calibri" w:eastAsia="Times New Roman" w:hAnsi="Calibri" w:cs="Calibri"/>
+          <w:color w:val="000000"/>
+          <w:lang w:val="es-ES" w:eastAsia="es-ES"/>
+        </w:rPr>
+      </w:pPr>
+      <w:r>
+        <w:rPr>
+          <w:rFonts w:ascii="Calibri" w:eastAsia="Times New Roman" w:hAnsi="Calibri" w:cs="Calibri"/>
+          <w:i/>
+          <w:iCs/>
+          <w:color w:val="000000"/>
+          <w:lang w:val="es-ES" w:eastAsia="es-ES"/>
+        </w:rPr>
+        <w:t>{&lt;</w:t>
+      </w:r>
+      <w:proofErr w:type="spellStart"/>
+      <w:r>
+        <w:rPr>
+          <w:rFonts w:ascii="Calibri" w:eastAsia="Times New Roman" w:hAnsi="Calibri" w:cs="Calibri"/>
+          <w:i/>
+          <w:iCs/>
+          <w:color w:val="000000"/>
+          <w:lang w:val="es-ES" w:eastAsia="es-ES"/>
+        </w:rPr>
+        <w:t>lista_id</w:t>
+      </w:r>
+      <w:proofErr w:type="spellEnd"/>
+      <w:proofErr w:type="gramStart"/>
+      <w:r>
+        <w:rPr>
+          <w:rFonts w:ascii="Calibri" w:eastAsia="Times New Roman" w:hAnsi="Calibri" w:cs="Calibri"/>
+          <w:i/>
+          <w:iCs/>
+          <w:color w:val="000000"/>
+          <w:lang w:val="es-ES" w:eastAsia="es-ES"/>
+        </w:rPr>
+        <w:t>&gt;.lista</w:t>
+      </w:r>
+      <w:proofErr w:type="gramEnd"/>
+      <w:r>
+        <w:rPr>
+          <w:rFonts w:ascii="Calibri" w:eastAsia="Times New Roman" w:hAnsi="Calibri" w:cs="Calibri"/>
+          <w:i/>
+          <w:iCs/>
+          <w:color w:val="000000"/>
+          <w:lang w:val="es-ES" w:eastAsia="es-ES"/>
+        </w:rPr>
+        <w:t xml:space="preserve"> = &lt;</w:t>
+      </w:r>
+      <w:proofErr w:type="spellStart"/>
+      <w:r>
+        <w:rPr>
+          <w:rFonts w:ascii="Calibri" w:eastAsia="Times New Roman" w:hAnsi="Calibri" w:cs="Calibri"/>
+          <w:i/>
+          <w:iCs/>
+          <w:color w:val="000000"/>
+          <w:lang w:val="es-ES" w:eastAsia="es-ES"/>
+        </w:rPr>
+        <w:t>resto_listaid</w:t>
+      </w:r>
+      <w:proofErr w:type="spellEnd"/>
+      <w:r>
+        <w:rPr>
+          <w:rFonts w:ascii="Calibri" w:eastAsia="Times New Roman" w:hAnsi="Calibri" w:cs="Calibri"/>
+          <w:i/>
+          <w:iCs/>
+          <w:color w:val="000000"/>
+          <w:lang w:val="es-ES" w:eastAsia="es-ES"/>
+        </w:rPr>
+        <w:t>&gt;.lista}</w:t>
+      </w:r>
+      <w:r>
+        <w:rPr>
+          <w:rFonts w:ascii="Calibri" w:eastAsia="Times New Roman" w:hAnsi="Calibri" w:cs="Calibri"/>
+          <w:color w:val="000000"/>
+          <w:lang w:val="es-ES" w:eastAsia="es-ES"/>
+        </w:rPr>
+        <w:tab/>
+      </w:r>
+      <w:r>
+        <w:rPr>
+          <w:rFonts w:ascii="Calibri" w:eastAsia="Times New Roman" w:hAnsi="Calibri" w:cs="Calibri"/>
+          <w:color w:val="000000"/>
+          <w:lang w:val="es-ES" w:eastAsia="es-ES"/>
+        </w:rPr>
+        <w:tab/>
+      </w:r>
+      <w:r>
+        <w:rPr>
+          <w:rFonts w:ascii="Calibri" w:eastAsia="Times New Roman" w:hAnsi="Calibri" w:cs="Calibri"/>
+          <w:color w:val="000000"/>
+          <w:lang w:val="es-ES" w:eastAsia="es-ES"/>
+        </w:rPr>
+        <w:tab/>
+      </w:r>
+      <w:r>
+        <w:rPr>
+          <w:rFonts w:ascii="Calibri" w:eastAsia="Times New Roman" w:hAnsi="Calibri" w:cs="Calibri"/>
+          <w:color w:val="000000"/>
+          <w:lang w:val="es-ES" w:eastAsia="es-ES"/>
+        </w:rPr>
+        <w:tab/>
+      </w:r>
+    </w:p>
+    <w:p>
+      <w:pPr>
+        <w:pStyle w:val="Prrafodelista"/>
+        <w:numPr>
+          <w:ilvl w:val="0"/>
+          <w:numId w:val="41"/>
+        </w:numPr>
+        <w:spacing w:after="0" w:line="240" w:lineRule="auto"/>
+        <w:textAlignment w:val="baseline"/>
+        <w:rPr>
+          <w:rFonts w:ascii="Calibri" w:eastAsia="Times New Roman" w:hAnsi="Calibri" w:cs="Calibri"/>
+          <w:color w:val="000000"/>
+          <w:lang w:val="es-ES" w:eastAsia="es-ES"/>
+        </w:rPr>
+      </w:pPr>
+      <w:r>
+        <w:rPr>
+          <w:rFonts w:ascii="Calibri" w:eastAsia="Times New Roman" w:hAnsi="Calibri" w:cs="Calibri"/>
+          <w:b/>
+          <w:bCs/>
+          <w:color w:val="000000"/>
+          <w:lang w:val="es-ES" w:eastAsia="es-ES"/>
+        </w:rPr>
+        <w:t>&lt;</w:t>
+      </w:r>
+      <w:proofErr w:type="spellStart"/>
+      <w:r>
+        <w:rPr>
+          <w:rFonts w:ascii="Calibri" w:eastAsia="Times New Roman" w:hAnsi="Calibri" w:cs="Calibri"/>
+          <w:b/>
+          <w:bCs/>
+          <w:color w:val="000000"/>
+          <w:lang w:val="es-ES" w:eastAsia="es-ES"/>
+        </w:rPr>
+        <w:t>resto_listaid</w:t>
+      </w:r>
+      <w:proofErr w:type="spellEnd"/>
+      <w:r>
+        <w:rPr>
+          <w:rFonts w:ascii="Calibri" w:eastAsia="Times New Roman" w:hAnsi="Calibri" w:cs="Calibri"/>
+          <w:b/>
+          <w:bCs/>
+          <w:color w:val="000000"/>
+          <w:lang w:val="es-ES" w:eastAsia="es-ES"/>
+        </w:rPr>
+        <w:t>&gt;</w:t>
+      </w:r>
+      <w:r>
+        <w:rPr>
+          <w:rFonts w:ascii="Calibri" w:eastAsia="Times New Roman" w:hAnsi="Calibri" w:cs="Calibri"/>
+          <w:color w:val="000000"/>
+          <w:lang w:val="es-ES" w:eastAsia="es-ES"/>
+        </w:rPr>
+        <w:t xml:space="preserve"> </w:t>
+      </w:r>
+      <w:proofErr w:type="gramStart"/>
+      <w:r>
+        <w:rPr>
+          <w:rFonts w:ascii="Calibri" w:eastAsia="Times New Roman" w:hAnsi="Calibri" w:cs="Calibri"/>
+          <w:color w:val="000000"/>
+          <w:lang w:val="es-ES" w:eastAsia="es-ES"/>
+        </w:rPr>
+        <w:t>→  ,</w:t>
+      </w:r>
+      <w:proofErr w:type="gramEnd"/>
+      <w:r>
+        <w:rPr>
+          <w:rFonts w:ascii="Calibri" w:eastAsia="Times New Roman" w:hAnsi="Calibri" w:cs="Calibri"/>
+          <w:color w:val="000000"/>
+          <w:lang w:val="es-ES" w:eastAsia="es-ES"/>
+        </w:rPr>
+        <w:t xml:space="preserve"> &lt;</w:t>
+      </w:r>
+      <w:proofErr w:type="spellStart"/>
+      <w:r>
+        <w:rPr>
+          <w:rFonts w:ascii="Calibri" w:eastAsia="Times New Roman" w:hAnsi="Calibri" w:cs="Calibri"/>
+          <w:color w:val="000000"/>
+          <w:lang w:val="es-ES" w:eastAsia="es-ES"/>
+        </w:rPr>
+        <w:t>lista_id</w:t>
+      </w:r>
+      <w:proofErr w:type="spellEnd"/>
+      <w:r>
+        <w:rPr>
+          <w:rFonts w:ascii="Calibri" w:eastAsia="Times New Roman" w:hAnsi="Calibri" w:cs="Calibri"/>
+          <w:color w:val="000000"/>
+          <w:lang w:val="es-ES" w:eastAsia="es-ES"/>
+        </w:rPr>
+        <w:t>&gt;</w:t>
+      </w:r>
+      <w:r>
+        <w:rPr>
+          <w:rFonts w:ascii="Calibri" w:eastAsia="Times New Roman" w:hAnsi="Calibri" w:cs="Calibri"/>
+          <w:i/>
+          <w:iCs/>
+          <w:color w:val="000000"/>
+          <w:lang w:val="es-ES" w:eastAsia="es-ES"/>
+        </w:rPr>
+        <w:t xml:space="preserve"> {&lt;</w:t>
+      </w:r>
+      <w:proofErr w:type="spellStart"/>
+      <w:r>
+        <w:rPr>
+          <w:rFonts w:ascii="Calibri" w:eastAsia="Times New Roman" w:hAnsi="Calibri" w:cs="Calibri"/>
+          <w:i/>
+          <w:iCs/>
+          <w:color w:val="000000"/>
+          <w:lang w:val="es-ES" w:eastAsia="es-ES"/>
+        </w:rPr>
+        <w:t>resto_listaid</w:t>
+      </w:r>
+      <w:proofErr w:type="spellEnd"/>
+      <w:r>
+        <w:rPr>
+          <w:rFonts w:ascii="Calibri" w:eastAsia="Times New Roman" w:hAnsi="Calibri" w:cs="Calibri"/>
+          <w:i/>
+          <w:iCs/>
+          <w:color w:val="000000"/>
+          <w:lang w:val="es-ES" w:eastAsia="es-ES"/>
+        </w:rPr>
+        <w:t>&gt;.lista = &lt;</w:t>
+      </w:r>
+      <w:proofErr w:type="spellStart"/>
+      <w:r>
+        <w:rPr>
+          <w:rFonts w:ascii="Calibri" w:eastAsia="Times New Roman" w:hAnsi="Calibri" w:cs="Calibri"/>
+          <w:i/>
+          <w:iCs/>
+          <w:color w:val="000000"/>
+          <w:lang w:val="es-ES" w:eastAsia="es-ES"/>
+        </w:rPr>
+        <w:t>resto_listaid</w:t>
+      </w:r>
+      <w:proofErr w:type="spellEnd"/>
+      <w:r>
+        <w:rPr>
+          <w:rFonts w:ascii="Calibri" w:eastAsia="Times New Roman" w:hAnsi="Calibri" w:cs="Calibri"/>
+          <w:i/>
+          <w:iCs/>
+          <w:color w:val="000000"/>
+          <w:lang w:val="es-ES" w:eastAsia="es-ES"/>
+        </w:rPr>
+        <w:t>&gt;.</w:t>
+      </w:r>
+      <w:proofErr w:type="spellStart"/>
+      <w:r>
+        <w:rPr>
+          <w:rFonts w:ascii="Calibri" w:eastAsia="Times New Roman" w:hAnsi="Calibri" w:cs="Calibri"/>
+          <w:i/>
+          <w:iCs/>
+          <w:color w:val="000000"/>
+          <w:lang w:val="es-ES" w:eastAsia="es-ES"/>
+        </w:rPr>
+        <w:t>lh</w:t>
+      </w:r>
+      <w:proofErr w:type="spellEnd"/>
+      <w:r>
+        <w:rPr>
+          <w:rFonts w:ascii="Calibri" w:eastAsia="Times New Roman" w:hAnsi="Calibri" w:cs="Calibri"/>
+          <w:i/>
+          <w:iCs/>
+          <w:color w:val="000000"/>
+          <w:lang w:val="es-ES" w:eastAsia="es-ES"/>
+        </w:rPr>
+        <w:t xml:space="preserve"> ++ &lt;</w:t>
+      </w:r>
+      <w:proofErr w:type="spellStart"/>
+      <w:r>
+        <w:rPr>
+          <w:rFonts w:ascii="Calibri" w:eastAsia="Times New Roman" w:hAnsi="Calibri" w:cs="Calibri"/>
+          <w:i/>
+          <w:iCs/>
+          <w:color w:val="000000"/>
+          <w:lang w:val="es-ES" w:eastAsia="es-ES"/>
+        </w:rPr>
+        <w:t>lista_id</w:t>
+      </w:r>
+      <w:proofErr w:type="spellEnd"/>
+      <w:r>
+        <w:rPr>
+          <w:rFonts w:ascii="Calibri" w:eastAsia="Times New Roman" w:hAnsi="Calibri" w:cs="Calibri"/>
+          <w:i/>
+          <w:iCs/>
+          <w:color w:val="000000"/>
+          <w:lang w:val="es-ES" w:eastAsia="es-ES"/>
+        </w:rPr>
+        <w:t>&gt;.lista}</w:t>
+      </w:r>
+    </w:p>
+    <w:p>
+      <w:pPr>
+        <w:pStyle w:val="Prrafodelista"/>
+        <w:numPr>
+          <w:ilvl w:val="0"/>
+          <w:numId w:val="41"/>
+        </w:numPr>
+        <w:spacing w:after="0" w:line="240" w:lineRule="auto"/>
+        <w:textAlignment w:val="baseline"/>
+        <w:rPr>
+          <w:rFonts w:ascii="Calibri" w:eastAsia="Times New Roman" w:hAnsi="Calibri" w:cs="Calibri"/>
+          <w:color w:val="000000"/>
+          <w:lang w:val="es-ES" w:eastAsia="es-ES"/>
+        </w:rPr>
+      </w:pPr>
+      <w:r>
+        <w:rPr>
+          <w:rFonts w:ascii="Calibri" w:eastAsia="Times New Roman" w:hAnsi="Calibri" w:cs="Calibri"/>
+          <w:b/>
+          <w:bCs/>
+          <w:color w:val="000000"/>
+          <w:lang w:val="es-ES" w:eastAsia="es-ES"/>
+        </w:rPr>
+        <w:t>&lt;</w:t>
+      </w:r>
+      <w:proofErr w:type="spellStart"/>
+      <w:r>
+        <w:rPr>
+          <w:rFonts w:ascii="Calibri" w:eastAsia="Times New Roman" w:hAnsi="Calibri" w:cs="Calibri"/>
+          <w:b/>
+          <w:bCs/>
+          <w:color w:val="000000"/>
+          <w:lang w:val="es-ES" w:eastAsia="es-ES"/>
+        </w:rPr>
+        <w:t>resto_listaid</w:t>
+      </w:r>
+      <w:proofErr w:type="spellEnd"/>
+      <w:r>
+        <w:rPr>
+          <w:rFonts w:ascii="Calibri" w:eastAsia="Times New Roman" w:hAnsi="Calibri" w:cs="Calibri"/>
+          <w:b/>
+          <w:bCs/>
+          <w:color w:val="000000"/>
+          <w:lang w:val="es-ES" w:eastAsia="es-ES"/>
+        </w:rPr>
+        <w:t>&gt;</w:t>
+      </w:r>
+      <w:r>
+        <w:rPr>
+          <w:rFonts w:ascii="Calibri" w:eastAsia="Times New Roman" w:hAnsi="Calibri" w:cs="Calibri"/>
+          <w:color w:val="000000"/>
+          <w:lang w:val="es-ES" w:eastAsia="es-ES"/>
+        </w:rPr>
+        <w:t xml:space="preserve"> → </w:t>
+      </w:r>
+      <w:r>
+        <w:rPr>
+          <w:rFonts w:ascii="Calibri" w:eastAsia="Times New Roman" w:hAnsi="Calibri" w:cs="Calibri"/>
+          <w:color w:val="000000"/>
+          <w:lang w:eastAsia="es-ES"/>
+        </w:rPr>
+        <w:t>λ</w:t>
+      </w:r>
+      <w:r>
+        <w:rPr>
+          <w:rFonts w:ascii="Calibri" w:eastAsia="Times New Roman" w:hAnsi="Calibri" w:cs="Calibri"/>
+          <w:color w:val="000000"/>
+          <w:lang w:val="es-ES" w:eastAsia="es-ES"/>
+        </w:rPr>
+        <w:t xml:space="preserve"> </w:t>
+      </w:r>
+      <w:r>
+        <w:rPr>
+          <w:rFonts w:ascii="Calibri" w:eastAsia="Times New Roman" w:hAnsi="Calibri" w:cs="Calibri"/>
+          <w:i/>
+          <w:iCs/>
+          <w:color w:val="000000"/>
+          <w:lang w:val="es-ES" w:eastAsia="es-ES"/>
+        </w:rPr>
+        <w:t>{&lt;</w:t>
+      </w:r>
+      <w:proofErr w:type="spellStart"/>
+      <w:r>
+        <w:rPr>
+          <w:rFonts w:ascii="Calibri" w:eastAsia="Times New Roman" w:hAnsi="Calibri" w:cs="Calibri"/>
+          <w:i/>
+          <w:iCs/>
+          <w:color w:val="000000"/>
+          <w:lang w:val="es-ES" w:eastAsia="es-ES"/>
+        </w:rPr>
+        <w:t>resto_listaid</w:t>
+      </w:r>
+      <w:proofErr w:type="spellEnd"/>
+      <w:proofErr w:type="gramStart"/>
+      <w:r>
+        <w:rPr>
+          <w:rFonts w:ascii="Calibri" w:eastAsia="Times New Roman" w:hAnsi="Calibri" w:cs="Calibri"/>
+          <w:i/>
+          <w:iCs/>
+          <w:color w:val="000000"/>
+          <w:lang w:val="es-ES" w:eastAsia="es-ES"/>
+        </w:rPr>
+        <w:t>&gt;.lista</w:t>
+      </w:r>
+      <w:proofErr w:type="gramEnd"/>
+      <w:r>
+        <w:rPr>
+          <w:rFonts w:ascii="Calibri" w:eastAsia="Times New Roman" w:hAnsi="Calibri" w:cs="Calibri"/>
+          <w:i/>
+          <w:iCs/>
+          <w:color w:val="000000"/>
+          <w:lang w:val="es-ES" w:eastAsia="es-ES"/>
+        </w:rPr>
+        <w:t xml:space="preserve"> = &lt;</w:t>
+      </w:r>
+      <w:proofErr w:type="spellStart"/>
+      <w:r>
+        <w:rPr>
+          <w:rFonts w:ascii="Calibri" w:eastAsia="Times New Roman" w:hAnsi="Calibri" w:cs="Calibri"/>
+          <w:i/>
+          <w:iCs/>
+          <w:color w:val="000000"/>
+          <w:lang w:val="es-ES" w:eastAsia="es-ES"/>
+        </w:rPr>
+        <w:t>resto_listaid</w:t>
+      </w:r>
+      <w:proofErr w:type="spellEnd"/>
+      <w:r>
+        <w:rPr>
+          <w:rFonts w:ascii="Calibri" w:eastAsia="Times New Roman" w:hAnsi="Calibri" w:cs="Calibri"/>
+          <w:i/>
+          <w:iCs/>
+          <w:color w:val="000000"/>
+          <w:lang w:val="es-ES" w:eastAsia="es-ES"/>
+        </w:rPr>
+        <w:t>&gt;.</w:t>
+      </w:r>
+      <w:proofErr w:type="spellStart"/>
+      <w:r>
+        <w:rPr>
+          <w:rFonts w:ascii="Calibri" w:eastAsia="Times New Roman" w:hAnsi="Calibri" w:cs="Calibri"/>
+          <w:i/>
+          <w:iCs/>
+          <w:color w:val="000000"/>
+          <w:lang w:val="es-ES" w:eastAsia="es-ES"/>
+        </w:rPr>
+        <w:t>lh</w:t>
+      </w:r>
+      <w:proofErr w:type="spellEnd"/>
+      <w:r>
+        <w:rPr>
+          <w:rFonts w:ascii="Calibri" w:eastAsia="Times New Roman" w:hAnsi="Calibri" w:cs="Calibri"/>
+          <w:i/>
+          <w:iCs/>
+          <w:color w:val="000000"/>
+          <w:lang w:val="es-ES" w:eastAsia="es-ES"/>
+        </w:rPr>
+        <w:t>}</w:t>
+      </w:r>
+    </w:p>
+    <w:p>
+      <w:pPr>
+        <w:pStyle w:val="Prrafodelista"/>
+        <w:numPr>
+          <w:ilvl w:val="0"/>
+          <w:numId w:val="41"/>
+        </w:numPr>
+        <w:spacing w:after="0" w:line="240" w:lineRule="auto"/>
+        <w:textAlignment w:val="baseline"/>
+        <w:rPr>
+          <w:rFonts w:ascii="Calibri" w:eastAsia="Times New Roman" w:hAnsi="Calibri" w:cs="Calibri"/>
+          <w:color w:val="000000"/>
+          <w:lang w:eastAsia="es-ES"/>
+        </w:rPr>
+      </w:pPr>
+      <w:r>
+        <w:rPr>
+          <w:rFonts w:ascii="Calibri" w:eastAsia="Times New Roman" w:hAnsi="Calibri" w:cs="Calibri"/>
+          <w:b/>
+          <w:bCs/>
+          <w:color w:val="000000"/>
+          <w:lang w:eastAsia="es-ES"/>
+        </w:rPr>
+        <w:t>&lt;Tipo&gt;</w:t>
+      </w:r>
+      <w:r>
+        <w:rPr>
+          <w:rFonts w:ascii="Calibri" w:eastAsia="Times New Roman" w:hAnsi="Calibri" w:cs="Calibri"/>
+          <w:color w:val="000000"/>
+          <w:lang w:eastAsia="es-ES"/>
+        </w:rPr>
+        <w:t xml:space="preserve"> → &lt;</w:t>
+      </w:r>
+      <w:proofErr w:type="spellStart"/>
+      <w:r>
+        <w:rPr>
+          <w:rFonts w:ascii="Calibri" w:eastAsia="Times New Roman" w:hAnsi="Calibri" w:cs="Calibri"/>
+          <w:color w:val="000000"/>
+          <w:lang w:eastAsia="es-ES"/>
+        </w:rPr>
+        <w:t>tipo_std</w:t>
+      </w:r>
+      <w:proofErr w:type="spellEnd"/>
+      <w:r>
+        <w:rPr>
+          <w:rFonts w:ascii="Calibri" w:eastAsia="Times New Roman" w:hAnsi="Calibri" w:cs="Calibri"/>
+          <w:color w:val="000000"/>
+          <w:lang w:eastAsia="es-ES"/>
+        </w:rPr>
+        <w:t xml:space="preserve">&gt; </w:t>
+      </w:r>
+      <w:r>
+        <w:rPr>
+          <w:rFonts w:ascii="Calibri" w:eastAsia="Times New Roman" w:hAnsi="Calibri" w:cs="Calibri"/>
+          <w:i/>
+          <w:iCs/>
+          <w:color w:val="000000"/>
+          <w:lang w:eastAsia="es-ES"/>
+        </w:rPr>
+        <w:t>{&lt;Tipo&gt;.t = &lt;</w:t>
+      </w:r>
+      <w:proofErr w:type="spellStart"/>
+      <w:r>
+        <w:rPr>
+          <w:rFonts w:ascii="Calibri" w:eastAsia="Times New Roman" w:hAnsi="Calibri" w:cs="Calibri"/>
+          <w:i/>
+          <w:iCs/>
+          <w:color w:val="000000"/>
+          <w:lang w:eastAsia="es-ES"/>
+        </w:rPr>
+        <w:t>tipo_std</w:t>
+      </w:r>
+      <w:proofErr w:type="spellEnd"/>
+      <w:r>
+        <w:rPr>
+          <w:rFonts w:ascii="Calibri" w:eastAsia="Times New Roman" w:hAnsi="Calibri" w:cs="Calibri"/>
+          <w:i/>
+          <w:iCs/>
+          <w:color w:val="000000"/>
+          <w:lang w:eastAsia="es-ES"/>
+        </w:rPr>
+        <w:t>&gt;.t; &lt;Tipo&gt;.clase = “variable”, &lt;Tipo&gt;.longitud = 0}</w:t>
+      </w:r>
+      <w:r>
+        <w:rPr>
+          <w:rFonts w:ascii="Calibri" w:eastAsia="Times New Roman" w:hAnsi="Calibri" w:cs="Calibri"/>
+          <w:color w:val="000000"/>
+          <w:lang w:eastAsia="es-ES"/>
+        </w:rPr>
+        <w:tab/>
+      </w:r>
+    </w:p>
+    <w:p>
+      <w:pPr>
+        <w:pStyle w:val="Prrafodelista"/>
+        <w:numPr>
+          <w:ilvl w:val="0"/>
+          <w:numId w:val="41"/>
+        </w:numPr>
+        <w:spacing w:after="0" w:line="240" w:lineRule="auto"/>
+        <w:textAlignment w:val="baseline"/>
+        <w:rPr>
+          <w:rFonts w:ascii="Calibri" w:eastAsia="Times New Roman" w:hAnsi="Calibri" w:cs="Calibri"/>
+          <w:color w:val="000000"/>
+          <w:lang w:eastAsia="es-ES"/>
+        </w:rPr>
+      </w:pPr>
+      <w:r>
+        <w:rPr>
+          <w:rFonts w:ascii="Calibri" w:eastAsia="Times New Roman" w:hAnsi="Calibri" w:cs="Calibri"/>
+          <w:b/>
+          <w:bCs/>
+          <w:color w:val="000000"/>
+          <w:lang w:eastAsia="es-ES"/>
+        </w:rPr>
+        <w:t>&lt;Tipo&gt;</w:t>
+      </w:r>
+      <w:r>
+        <w:rPr>
+          <w:rFonts w:ascii="Calibri" w:eastAsia="Times New Roman" w:hAnsi="Calibri" w:cs="Calibri"/>
+          <w:color w:val="000000"/>
+          <w:lang w:eastAsia="es-ES"/>
+        </w:rPr>
+        <w:t xml:space="preserve"> → VECTOR [</w:t>
+      </w:r>
+      <w:proofErr w:type="spellStart"/>
+      <w:r>
+        <w:rPr>
+          <w:rFonts w:ascii="Calibri" w:eastAsia="Times New Roman" w:hAnsi="Calibri" w:cs="Calibri"/>
+          <w:color w:val="000000"/>
+          <w:lang w:eastAsia="es-ES"/>
+        </w:rPr>
+        <w:t>num</w:t>
+      </w:r>
+      <w:proofErr w:type="spellEnd"/>
+      <w:r>
+        <w:rPr>
+          <w:rFonts w:ascii="Calibri" w:eastAsia="Times New Roman" w:hAnsi="Calibri" w:cs="Calibri"/>
+          <w:color w:val="000000"/>
+          <w:lang w:eastAsia="es-ES"/>
+        </w:rPr>
+        <w:t>] DE &lt;</w:t>
+      </w:r>
+      <w:proofErr w:type="spellStart"/>
+      <w:r>
+        <w:rPr>
+          <w:rFonts w:ascii="Calibri" w:eastAsia="Times New Roman" w:hAnsi="Calibri" w:cs="Calibri"/>
+          <w:color w:val="000000"/>
+          <w:lang w:eastAsia="es-ES"/>
+        </w:rPr>
+        <w:t>Tipo_std</w:t>
+      </w:r>
+      <w:proofErr w:type="spellEnd"/>
+      <w:r>
+        <w:rPr>
+          <w:rFonts w:ascii="Calibri" w:eastAsia="Times New Roman" w:hAnsi="Calibri" w:cs="Calibri"/>
+          <w:color w:val="000000"/>
+          <w:lang w:eastAsia="es-ES"/>
+        </w:rPr>
+        <w:t>&gt;</w:t>
+      </w:r>
+      <w:r>
+        <w:rPr>
+          <w:rFonts w:ascii="Calibri" w:eastAsia="Times New Roman" w:hAnsi="Calibri" w:cs="Calibri"/>
+          <w:i/>
+          <w:iCs/>
+          <w:color w:val="000000"/>
+          <w:lang w:eastAsia="es-ES"/>
+        </w:rPr>
+        <w:t xml:space="preserve"> {&lt;Tipo&gt;.t = &lt;</w:t>
+      </w:r>
+      <w:proofErr w:type="spellStart"/>
+      <w:r>
+        <w:rPr>
+          <w:rFonts w:ascii="Calibri" w:eastAsia="Times New Roman" w:hAnsi="Calibri" w:cs="Calibri"/>
+          <w:i/>
+          <w:iCs/>
+          <w:color w:val="000000"/>
+          <w:lang w:eastAsia="es-ES"/>
+        </w:rPr>
+        <w:t>tipo_std</w:t>
+      </w:r>
+      <w:proofErr w:type="spellEnd"/>
+      <w:r>
+        <w:rPr>
+          <w:rFonts w:ascii="Calibri" w:eastAsia="Times New Roman" w:hAnsi="Calibri" w:cs="Calibri"/>
+          <w:i/>
+          <w:iCs/>
+          <w:color w:val="000000"/>
+          <w:lang w:eastAsia="es-ES"/>
+        </w:rPr>
+        <w:t xml:space="preserve">&gt;.t; &lt;Tipo&gt;.clase = “vector”; &lt;Tipo&gt;.longitud = </w:t>
+      </w:r>
+      <w:proofErr w:type="spellStart"/>
+      <w:proofErr w:type="gramStart"/>
+      <w:r>
+        <w:rPr>
+          <w:rFonts w:ascii="Calibri" w:eastAsia="Times New Roman" w:hAnsi="Calibri" w:cs="Calibri"/>
+          <w:i/>
+          <w:iCs/>
+          <w:color w:val="000000"/>
+          <w:lang w:eastAsia="es-ES"/>
+        </w:rPr>
+        <w:t>num.valor</w:t>
+      </w:r>
+      <w:proofErr w:type="spellEnd"/>
+      <w:proofErr w:type="gramEnd"/>
+      <w:r>
+        <w:rPr>
+          <w:rFonts w:ascii="Calibri" w:eastAsia="Times New Roman" w:hAnsi="Calibri" w:cs="Calibri"/>
+          <w:i/>
+          <w:iCs/>
+          <w:color w:val="000000"/>
+          <w:lang w:eastAsia="es-ES"/>
+        </w:rPr>
+        <w:t>}</w:t>
+      </w:r>
+      <w:r>
+        <w:rPr>
+          <w:rFonts w:ascii="Calibri" w:eastAsia="Times New Roman" w:hAnsi="Calibri" w:cs="Calibri"/>
+          <w:color w:val="000000"/>
+          <w:lang w:eastAsia="es-ES"/>
+        </w:rPr>
+        <w:tab/>
+      </w:r>
+      <w:r>
+        <w:rPr>
+          <w:rFonts w:ascii="Calibri" w:eastAsia="Times New Roman" w:hAnsi="Calibri" w:cs="Calibri"/>
+          <w:color w:val="000000"/>
+          <w:lang w:eastAsia="es-ES"/>
+        </w:rPr>
+        <w:tab/>
+      </w:r>
+      <w:r>
+        <w:rPr>
+          <w:rFonts w:ascii="Calibri" w:eastAsia="Times New Roman" w:hAnsi="Calibri" w:cs="Calibri"/>
+          <w:color w:val="000000"/>
+          <w:lang w:eastAsia="es-ES"/>
+        </w:rPr>
+        <w:tab/>
+      </w:r>
+    </w:p>
+    <w:p>
+      <w:pPr>
+        <w:pStyle w:val="Prrafodelista"/>
+        <w:numPr>
+          <w:ilvl w:val="0"/>
+          <w:numId w:val="41"/>
+        </w:numPr>
+        <w:spacing w:after="0" w:line="240" w:lineRule="auto"/>
+        <w:textAlignment w:val="baseline"/>
+        <w:rPr>
+          <w:rFonts w:ascii="Calibri" w:eastAsia="Times New Roman" w:hAnsi="Calibri" w:cs="Calibri"/>
+          <w:color w:val="000000"/>
+          <w:lang w:eastAsia="es-ES"/>
+        </w:rPr>
+      </w:pPr>
+      <w:r>
+        <w:rPr>
+          <w:rFonts w:ascii="Calibri" w:eastAsia="Times New Roman" w:hAnsi="Calibri" w:cs="Calibri"/>
+          <w:b/>
+          <w:bCs/>
+          <w:color w:val="000000"/>
+          <w:lang w:eastAsia="es-ES"/>
+        </w:rPr>
+        <w:t>&lt;</w:t>
+      </w:r>
+      <w:proofErr w:type="spellStart"/>
+      <w:r>
+        <w:rPr>
+          <w:rFonts w:ascii="Calibri" w:eastAsia="Times New Roman" w:hAnsi="Calibri" w:cs="Calibri"/>
+          <w:b/>
+          <w:bCs/>
+          <w:color w:val="000000"/>
+          <w:lang w:eastAsia="es-ES"/>
+        </w:rPr>
+        <w:t>Tipo_std</w:t>
+      </w:r>
+      <w:proofErr w:type="spellEnd"/>
+      <w:r>
+        <w:rPr>
+          <w:rFonts w:ascii="Calibri" w:eastAsia="Times New Roman" w:hAnsi="Calibri" w:cs="Calibri"/>
+          <w:b/>
+          <w:bCs/>
+          <w:color w:val="000000"/>
+          <w:lang w:eastAsia="es-ES"/>
+        </w:rPr>
+        <w:t>&gt;</w:t>
+      </w:r>
+      <w:r>
+        <w:rPr>
+          <w:rFonts w:ascii="Calibri" w:eastAsia="Times New Roman" w:hAnsi="Calibri" w:cs="Calibri"/>
+          <w:color w:val="000000"/>
+          <w:lang w:eastAsia="es-ES"/>
+        </w:rPr>
+        <w:t xml:space="preserve"> → ENTERO </w:t>
+      </w:r>
+      <w:r>
+        <w:rPr>
+          <w:rFonts w:ascii="Calibri" w:eastAsia="Times New Roman" w:hAnsi="Calibri" w:cs="Calibri"/>
+          <w:i/>
+          <w:iCs/>
+          <w:color w:val="000000"/>
+          <w:lang w:eastAsia="es-ES"/>
+        </w:rPr>
+        <w:t>{&lt;</w:t>
+      </w:r>
+      <w:proofErr w:type="spellStart"/>
+      <w:r>
+        <w:rPr>
+          <w:rFonts w:ascii="Calibri" w:eastAsia="Times New Roman" w:hAnsi="Calibri" w:cs="Calibri"/>
+          <w:i/>
+          <w:iCs/>
+          <w:color w:val="000000"/>
+          <w:lang w:eastAsia="es-ES"/>
+        </w:rPr>
+        <w:t>tipo_std</w:t>
+      </w:r>
+      <w:proofErr w:type="spellEnd"/>
+      <w:r>
+        <w:rPr>
+          <w:rFonts w:ascii="Calibri" w:eastAsia="Times New Roman" w:hAnsi="Calibri" w:cs="Calibri"/>
+          <w:i/>
+          <w:iCs/>
+          <w:color w:val="000000"/>
+          <w:lang w:eastAsia="es-ES"/>
+        </w:rPr>
+        <w:t>&gt;.t = “entero”}</w:t>
+      </w:r>
+      <w:r>
+        <w:rPr>
+          <w:rFonts w:ascii="Calibri" w:eastAsia="Times New Roman" w:hAnsi="Calibri" w:cs="Calibri"/>
+          <w:color w:val="000000"/>
+          <w:lang w:eastAsia="es-ES"/>
+        </w:rPr>
+        <w:tab/>
+      </w:r>
+      <w:r>
+        <w:rPr>
+          <w:rFonts w:ascii="Calibri" w:eastAsia="Times New Roman" w:hAnsi="Calibri" w:cs="Calibri"/>
+          <w:color w:val="000000"/>
+          <w:lang w:eastAsia="es-ES"/>
+        </w:rPr>
+        <w:tab/>
+      </w:r>
+      <w:r>
+        <w:rPr>
+          <w:rFonts w:ascii="Calibri" w:eastAsia="Times New Roman" w:hAnsi="Calibri" w:cs="Calibri"/>
+          <w:color w:val="000000"/>
+          <w:lang w:eastAsia="es-ES"/>
+        </w:rPr>
+        <w:tab/>
+      </w:r>
+      <w:r>
+        <w:rPr>
+          <w:rFonts w:ascii="Calibri" w:eastAsia="Times New Roman" w:hAnsi="Calibri" w:cs="Calibri"/>
+          <w:color w:val="000000"/>
+          <w:lang w:eastAsia="es-ES"/>
+        </w:rPr>
+        <w:tab/>
+      </w:r>
+    </w:p>
+    <w:p>
+      <w:pPr>
+        <w:pStyle w:val="Prrafodelista"/>
+        <w:numPr>
+          <w:ilvl w:val="0"/>
+          <w:numId w:val="41"/>
+        </w:numPr>
+        <w:spacing w:after="0" w:line="240" w:lineRule="auto"/>
+        <w:textAlignment w:val="baseline"/>
+        <w:rPr>
+          <w:rFonts w:ascii="Calibri" w:eastAsia="Times New Roman" w:hAnsi="Calibri" w:cs="Calibri"/>
+          <w:color w:val="000000"/>
+          <w:lang w:eastAsia="es-ES"/>
+        </w:rPr>
+      </w:pPr>
+      <w:r>
+        <w:rPr>
+          <w:rFonts w:ascii="Calibri" w:eastAsia="Times New Roman" w:hAnsi="Calibri" w:cs="Calibri"/>
+          <w:b/>
+          <w:bCs/>
+          <w:color w:val="000000"/>
+          <w:lang w:eastAsia="es-ES"/>
+        </w:rPr>
+        <w:t>&lt;</w:t>
+      </w:r>
+      <w:proofErr w:type="spellStart"/>
+      <w:r>
+        <w:rPr>
+          <w:rFonts w:ascii="Calibri" w:eastAsia="Times New Roman" w:hAnsi="Calibri" w:cs="Calibri"/>
+          <w:b/>
+          <w:bCs/>
+          <w:color w:val="000000"/>
+          <w:lang w:eastAsia="es-ES"/>
+        </w:rPr>
+        <w:t>Tipo_std</w:t>
+      </w:r>
+      <w:proofErr w:type="spellEnd"/>
+      <w:r>
+        <w:rPr>
+          <w:rFonts w:ascii="Calibri" w:eastAsia="Times New Roman" w:hAnsi="Calibri" w:cs="Calibri"/>
+          <w:b/>
+          <w:bCs/>
+          <w:color w:val="000000"/>
+          <w:lang w:eastAsia="es-ES"/>
+        </w:rPr>
+        <w:t>&gt;</w:t>
+      </w:r>
+      <w:r>
+        <w:rPr>
+          <w:rFonts w:ascii="Calibri" w:eastAsia="Times New Roman" w:hAnsi="Calibri" w:cs="Calibri"/>
+          <w:color w:val="000000"/>
+          <w:lang w:eastAsia="es-ES"/>
+        </w:rPr>
+        <w:t xml:space="preserve"> → REAL </w:t>
+      </w:r>
+      <w:r>
+        <w:rPr>
+          <w:rFonts w:ascii="Calibri" w:eastAsia="Times New Roman" w:hAnsi="Calibri" w:cs="Calibri"/>
+          <w:i/>
+          <w:iCs/>
+          <w:color w:val="000000"/>
+          <w:lang w:eastAsia="es-ES"/>
+        </w:rPr>
+        <w:t>{&lt;</w:t>
+      </w:r>
+      <w:proofErr w:type="spellStart"/>
+      <w:r>
+        <w:rPr>
+          <w:rFonts w:ascii="Calibri" w:eastAsia="Times New Roman" w:hAnsi="Calibri" w:cs="Calibri"/>
+          <w:i/>
+          <w:iCs/>
+          <w:color w:val="000000"/>
+          <w:lang w:eastAsia="es-ES"/>
+        </w:rPr>
+        <w:t>tipo_std</w:t>
+      </w:r>
+      <w:proofErr w:type="spellEnd"/>
+      <w:r>
+        <w:rPr>
+          <w:rFonts w:ascii="Calibri" w:eastAsia="Times New Roman" w:hAnsi="Calibri" w:cs="Calibri"/>
+          <w:i/>
+          <w:iCs/>
+          <w:color w:val="000000"/>
+          <w:lang w:eastAsia="es-ES"/>
+        </w:rPr>
+        <w:t>&gt;.t = “real”}</w:t>
+      </w:r>
+      <w:r>
+        <w:rPr>
+          <w:rFonts w:ascii="Calibri" w:eastAsia="Times New Roman" w:hAnsi="Calibri" w:cs="Calibri"/>
+          <w:color w:val="000000"/>
+          <w:lang w:eastAsia="es-ES"/>
+        </w:rPr>
+        <w:tab/>
+      </w:r>
+      <w:r>
+        <w:rPr>
+          <w:rFonts w:ascii="Calibri" w:eastAsia="Times New Roman" w:hAnsi="Calibri" w:cs="Calibri"/>
+          <w:color w:val="000000"/>
+          <w:lang w:eastAsia="es-ES"/>
+        </w:rPr>
+        <w:tab/>
+      </w:r>
+      <w:r>
+        <w:rPr>
+          <w:rFonts w:ascii="Calibri" w:eastAsia="Times New Roman" w:hAnsi="Calibri" w:cs="Calibri"/>
+          <w:color w:val="000000"/>
+          <w:lang w:eastAsia="es-ES"/>
+        </w:rPr>
+        <w:tab/>
+      </w:r>
+      <w:r>
+        <w:rPr>
+          <w:rFonts w:ascii="Calibri" w:eastAsia="Times New Roman" w:hAnsi="Calibri" w:cs="Calibri"/>
+          <w:color w:val="000000"/>
+          <w:lang w:eastAsia="es-ES"/>
+        </w:rPr>
+        <w:tab/>
+      </w:r>
+      <w:r>
+        <w:rPr>
+          <w:rFonts w:ascii="Calibri" w:eastAsia="Times New Roman" w:hAnsi="Calibri" w:cs="Calibri"/>
+          <w:color w:val="000000"/>
+          <w:lang w:eastAsia="es-ES"/>
+        </w:rPr>
+        <w:tab/>
+      </w:r>
+    </w:p>
+    <w:p>
+      <w:pPr>
+        <w:pStyle w:val="Prrafodelista"/>
+        <w:numPr>
+          <w:ilvl w:val="0"/>
+          <w:numId w:val="41"/>
+        </w:numPr>
+        <w:spacing w:after="0" w:line="240" w:lineRule="auto"/>
+        <w:textAlignment w:val="baseline"/>
+        <w:rPr>
+          <w:rFonts w:ascii="Calibri" w:eastAsia="Times New Roman" w:hAnsi="Calibri" w:cs="Calibri"/>
+          <w:color w:val="000000"/>
+          <w:lang w:eastAsia="es-ES"/>
+        </w:rPr>
+      </w:pPr>
+      <w:r>
+        <w:rPr>
+          <w:rFonts w:ascii="Calibri" w:eastAsia="Times New Roman" w:hAnsi="Calibri" w:cs="Calibri"/>
+          <w:b/>
+          <w:bCs/>
+          <w:color w:val="000000"/>
+          <w:lang w:eastAsia="es-ES"/>
+        </w:rPr>
+        <w:t>&lt;</w:t>
+      </w:r>
+      <w:proofErr w:type="spellStart"/>
+      <w:r>
+        <w:rPr>
+          <w:rFonts w:ascii="Calibri" w:eastAsia="Times New Roman" w:hAnsi="Calibri" w:cs="Calibri"/>
+          <w:b/>
+          <w:bCs/>
+          <w:color w:val="000000"/>
+          <w:lang w:eastAsia="es-ES"/>
+        </w:rPr>
+        <w:t>Tipo_std</w:t>
+      </w:r>
+      <w:proofErr w:type="spellEnd"/>
+      <w:r>
+        <w:rPr>
+          <w:rFonts w:ascii="Calibri" w:eastAsia="Times New Roman" w:hAnsi="Calibri" w:cs="Calibri"/>
+          <w:b/>
+          <w:bCs/>
+          <w:color w:val="000000"/>
+          <w:lang w:eastAsia="es-ES"/>
+        </w:rPr>
+        <w:t>&gt;</w:t>
+      </w:r>
+      <w:r>
+        <w:rPr>
+          <w:rFonts w:ascii="Calibri" w:eastAsia="Times New Roman" w:hAnsi="Calibri" w:cs="Calibri"/>
+          <w:color w:val="000000"/>
+          <w:lang w:eastAsia="es-ES"/>
+        </w:rPr>
+        <w:t xml:space="preserve"> → BOOLEANO </w:t>
+      </w:r>
+      <w:r>
+        <w:rPr>
+          <w:rFonts w:ascii="Calibri" w:eastAsia="Times New Roman" w:hAnsi="Calibri" w:cs="Calibri"/>
+          <w:i/>
+          <w:iCs/>
+          <w:color w:val="000000"/>
+          <w:lang w:eastAsia="es-ES"/>
+        </w:rPr>
+        <w:t>{&lt;</w:t>
+      </w:r>
+      <w:proofErr w:type="spellStart"/>
+      <w:r>
+        <w:rPr>
+          <w:rFonts w:ascii="Calibri" w:eastAsia="Times New Roman" w:hAnsi="Calibri" w:cs="Calibri"/>
+          <w:i/>
+          <w:iCs/>
+          <w:color w:val="000000"/>
+          <w:lang w:eastAsia="es-ES"/>
+        </w:rPr>
+        <w:t>tipo_std</w:t>
+      </w:r>
+      <w:proofErr w:type="spellEnd"/>
+      <w:r>
+        <w:rPr>
+          <w:rFonts w:ascii="Calibri" w:eastAsia="Times New Roman" w:hAnsi="Calibri" w:cs="Calibri"/>
+          <w:i/>
+          <w:iCs/>
+          <w:color w:val="000000"/>
+          <w:lang w:eastAsia="es-ES"/>
+        </w:rPr>
+        <w:t>&gt;.t = “booleano”}</w:t>
+      </w:r>
+    </w:p>
+    <w:p>
+      <w:pPr>
+        <w:pStyle w:val="Sinespaciado"/>
+        <w:jc w:val="both"/>
+        <w:rPr>
+          <w:rFonts w:ascii="Times New Roman" w:hAnsi="Times New Roman" w:cs="Times New Roman"/>
+          <w:sz w:val="24"/>
+          <w:szCs w:val="24"/>
+          <w:lang w:val="en-GB" w:eastAsia="es-ES"/>
+        </w:rPr>
+      </w:pPr>
+    </w:p>
+    <w:p>
+      <w:pPr>
+        <w:pStyle w:val="Sinespaciado"/>
+        <w:jc w:val="both"/>
+        <w:rPr>
+          <w:rFonts w:cstheme="minorHAnsi"/>
+          <w:lang w:eastAsia="es-ES"/>
+        </w:rPr>
+      </w:pPr>
+      <w:r>
+        <w:rPr>
+          <w:rFonts w:cstheme="minorHAnsi"/>
+          <w:lang w:eastAsia="es-ES"/>
+        </w:rPr>
+        <w:t>Estas acciones se encargan d</w:t>
+      </w:r>
+      <w:r>
+        <w:rPr>
+          <w:rFonts w:cstheme="minorHAnsi"/>
+          <w:lang w:eastAsia="es-ES"/>
+        </w:rPr>
+        <w:t xml:space="preserve">e </w:t>
+      </w:r>
+      <w:r>
+        <w:rPr>
+          <w:rFonts w:cstheme="minorHAnsi"/>
+          <w:b/>
+          <w:bCs/>
+          <w:lang w:eastAsia="es-ES"/>
+        </w:rPr>
+        <w:t xml:space="preserve">introducir </w:t>
+      </w:r>
+      <w:r>
+        <w:rPr>
+          <w:rFonts w:cstheme="minorHAnsi"/>
+          <w:lang w:eastAsia="es-ES"/>
+        </w:rPr>
+        <w:t xml:space="preserve">los símbolos en la tabla de símbolos, y de comprobar las restricciones semánticas descritas. La implementación consiste en intercalar las acciones directamente en el analizador </w:t>
+      </w:r>
+      <w:r>
+        <w:rPr>
+          <w:rFonts w:cstheme="minorHAnsi"/>
+          <w:lang w:eastAsia="es-ES"/>
+        </w:rPr>
+        <w:t>descendente recursivo</w:t>
+      </w:r>
+      <w:r>
+        <w:rPr>
+          <w:rFonts w:cstheme="minorHAnsi"/>
+          <w:lang w:eastAsia="es-ES"/>
+        </w:rPr>
+        <w:t>, en la posición que les corresponde dentro de la producción.</w:t>
+      </w:r>
+      <w:r>
+        <w:rPr>
+          <w:rFonts w:cstheme="minorHAnsi"/>
+          <w:lang w:eastAsia="es-ES"/>
+        </w:rPr>
+        <w:t xml:space="preserve"> Cuando sea necesario, también se encarga</w:t>
+      </w:r>
+      <w:r>
+        <w:rPr>
+          <w:rFonts w:cstheme="minorHAnsi"/>
+          <w:lang w:eastAsia="es-ES"/>
+        </w:rPr>
+        <w:t>rá</w:t>
+      </w:r>
+      <w:r>
+        <w:rPr>
+          <w:rFonts w:cstheme="minorHAnsi"/>
+          <w:lang w:eastAsia="es-ES"/>
+        </w:rPr>
+        <w:t>n de imprimir los mensajes de error necesarios.</w:t>
+      </w:r>
+    </w:p>
+    <w:p>
+      <w:pPr>
+        <w:pStyle w:val="Sinespaciado"/>
+        <w:jc w:val="both"/>
+        <w:rPr>
+          <w:rFonts w:cstheme="minorHAnsi"/>
+          <w:lang w:eastAsia="es-ES"/>
+        </w:rPr>
+      </w:pPr>
+    </w:p>
+    <w:p>
+      <w:pPr>
+        <w:pStyle w:val="Sinespaciado"/>
+        <w:jc w:val="both"/>
+        <w:rPr>
+          <w:rFonts w:cstheme="minorHAnsi"/>
+          <w:lang w:eastAsia="es-ES"/>
+        </w:rPr>
+      </w:pPr>
+      <w:r>
+        <w:rPr>
+          <w:rFonts w:cstheme="minorHAnsi"/>
+          <w:lang w:eastAsia="es-ES"/>
+        </w:rPr>
+        <w:t xml:space="preserve">Para almacenar los atributos de los no terminales, se ha utilizado una clase </w:t>
+      </w:r>
+      <w:r>
+        <w:rPr>
+          <w:rFonts w:cstheme="minorHAnsi"/>
+          <w:b/>
+          <w:bCs/>
+          <w:lang w:eastAsia="es-ES"/>
+        </w:rPr>
+        <w:t>Atributos</w:t>
+      </w:r>
+      <w:r>
+        <w:rPr>
+          <w:rFonts w:cstheme="minorHAnsi"/>
+          <w:lang w:eastAsia="es-ES"/>
+        </w:rPr>
+        <w:t xml:space="preserve">, que no es más que un </w:t>
+      </w:r>
+      <w:proofErr w:type="spellStart"/>
+      <w:r>
+        <w:rPr>
+          <w:rFonts w:cstheme="minorHAnsi"/>
+          <w:i/>
+          <w:iCs/>
+          <w:lang w:eastAsia="es-ES"/>
+        </w:rPr>
+        <w:t>wrapper</w:t>
+      </w:r>
+      <w:proofErr w:type="spellEnd"/>
+      <w:r>
+        <w:rPr>
+          <w:rFonts w:cstheme="minorHAnsi"/>
+          <w:lang w:eastAsia="es-ES"/>
+        </w:rPr>
+        <w:t xml:space="preserve"> para un diccionario. Se pasa una instancia de esta clase </w:t>
+      </w:r>
+      <w:r>
+        <w:rPr>
+          <w:rFonts w:cstheme="minorHAnsi"/>
+          <w:lang w:eastAsia="es-ES"/>
+        </w:rPr>
+        <w:t xml:space="preserve">como parámetro </w:t>
+      </w:r>
+      <w:r>
+        <w:rPr>
+          <w:rFonts w:cstheme="minorHAnsi"/>
+          <w:lang w:eastAsia="es-ES"/>
+        </w:rPr>
+        <w:t xml:space="preserve">a cada </w:t>
+      </w:r>
+      <w:r>
+        <w:rPr>
+          <w:rFonts w:cstheme="minorHAnsi"/>
+          <w:lang w:eastAsia="es-ES"/>
+        </w:rPr>
+        <w:t>llamada a los métodos del</w:t>
+      </w:r>
+      <w:r>
+        <w:rPr>
+          <w:rFonts w:cstheme="minorHAnsi"/>
+          <w:lang w:eastAsia="es-ES"/>
+        </w:rPr>
+        <w:t xml:space="preserve"> analizador para almacenar los atributos tanto heredados como sintetizados.</w:t>
+      </w:r>
+    </w:p>
+    <w:p>
+      <w:pPr>
+        <w:pStyle w:val="Sinespaciado"/>
+        <w:jc w:val="both"/>
+        <w:rPr>
+          <w:rFonts w:cstheme="minorHAnsi"/>
+          <w:lang w:eastAsia="es-ES"/>
+        </w:rPr>
+      </w:pPr>
+    </w:p>
+    <w:p>
+      <w:pPr>
+        <w:pStyle w:val="Sinespaciado"/>
+        <w:jc w:val="both"/>
+        <w:rPr>
+          <w:rFonts w:cstheme="minorHAnsi"/>
+          <w:lang w:eastAsia="es-ES"/>
+        </w:rPr>
+      </w:pPr>
+      <w:r>
+        <w:rPr>
+          <w:rFonts w:cstheme="minorHAnsi"/>
+          <w:lang w:eastAsia="es-ES"/>
+        </w:rPr>
+        <w:t xml:space="preserve">Todo el detalle de la implementación se encuentra en el fichero </w:t>
+      </w:r>
+      <w:r>
+        <w:rPr>
+          <w:rFonts w:cstheme="minorHAnsi"/>
+          <w:i/>
+          <w:iCs/>
+          <w:lang w:eastAsia="es-ES"/>
+        </w:rPr>
+        <w:t>anasint.py</w:t>
+      </w:r>
+      <w:r>
+        <w:rPr>
+          <w:rFonts w:cstheme="minorHAnsi"/>
+          <w:lang w:eastAsia="es-ES"/>
+        </w:rPr>
+        <w:t>.</w:t>
+      </w:r>
+    </w:p>
+    <w:p>
+      <w:pPr>
+        <w:pStyle w:val="Sinespaciado"/>
+        <w:jc w:val="both"/>
+        <w:rPr>
+          <w:rFonts w:cstheme="minorHAnsi"/>
+          <w:lang w:eastAsia="es-ES"/>
+        </w:rPr>
+      </w:pPr>
+    </w:p>
+    <w:p>
+      <w:pPr>
+        <w:pStyle w:val="Ttulo3"/>
+        <w:rPr>
+          <w:lang w:eastAsia="es-ES"/>
+        </w:rPr>
+      </w:pPr>
+      <w:bookmarkStart w:id="15" w:name="_Toc29349229"/>
+      <w:r>
+        <w:rPr>
+          <w:lang w:eastAsia="es-ES"/>
+        </w:rPr>
+        <w:t>4.2.2. Restricciones semánticas sobre el AST</w:t>
+      </w:r>
+      <w:bookmarkEnd w:id="15"/>
+    </w:p>
+    <w:p>
+      <w:pPr>
+        <w:pStyle w:val="Sinespaciado"/>
+        <w:rPr>
+          <w:lang w:eastAsia="es-ES"/>
+        </w:rPr>
+      </w:pPr>
+    </w:p>
+    <w:p>
+      <w:pPr>
+        <w:pStyle w:val="Sinespaciado"/>
+        <w:jc w:val="both"/>
+        <w:rPr>
+          <w:lang w:eastAsia="es-ES"/>
+        </w:rPr>
+      </w:pPr>
+      <w:r>
+        <w:rPr>
+          <w:lang w:eastAsia="es-ES"/>
+        </w:rPr>
+        <w:t>El resto de las restricciones semánticas se comprueban directamente sobre los nodos del árbol de sintaxis abstracto, al resultar más fáciles de comprobar de esta forma. Las restricciones que se comprueban sobre el árbol en concreto son las siguientes:</w:t>
+      </w:r>
+    </w:p>
+    <w:p>
+      <w:pPr>
+        <w:pStyle w:val="Sinespaciado"/>
+        <w:jc w:val="both"/>
+        <w:rPr>
+          <w:lang w:eastAsia="es-ES"/>
+        </w:rPr>
+      </w:pPr>
+    </w:p>
+    <w:p>
+      <w:pPr>
+        <w:pStyle w:val="Sinespaciado"/>
+        <w:numPr>
+          <w:ilvl w:val="0"/>
+          <w:numId w:val="42"/>
+        </w:numPr>
+        <w:jc w:val="both"/>
+        <w:rPr>
+          <w:lang w:eastAsia="es-ES"/>
+        </w:rPr>
+      </w:pPr>
+      <w:r>
+        <w:rPr>
+          <w:b/>
+          <w:bCs/>
+          <w:lang w:eastAsia="es-ES"/>
+        </w:rPr>
+        <w:t>Se realiza conversión implícita de entero a real cuando sea necesario</w:t>
+      </w:r>
+      <w:r>
+        <w:rPr>
+          <w:lang w:eastAsia="es-ES"/>
+        </w:rPr>
+        <w:t>: Tanto en asignaciones (cuando asignamos un valor entero a una variable real) como en expresiones aritméticas (cuando un operador es real y otro entero), se transformará de forma implícita el valor entero a un valor real.</w:t>
+      </w:r>
+    </w:p>
+    <w:p>
+      <w:pPr>
+        <w:pStyle w:val="Sinespaciado"/>
+        <w:numPr>
+          <w:ilvl w:val="0"/>
+          <w:numId w:val="42"/>
+        </w:numPr>
+        <w:jc w:val="both"/>
+        <w:rPr>
+          <w:lang w:eastAsia="es-ES"/>
+        </w:rPr>
+      </w:pPr>
+      <w:r>
+        <w:rPr>
+          <w:b/>
+          <w:bCs/>
+          <w:lang w:eastAsia="es-ES"/>
+        </w:rPr>
+        <w:t>No se realiza conversión implícita de tipos booleanos:</w:t>
+      </w:r>
+      <w:r>
+        <w:rPr>
+          <w:lang w:eastAsia="es-ES"/>
+        </w:rPr>
+        <w:t xml:space="preserve"> las constantes booleanas pueden tomar únicamente dos valores: CIERTO o FALSO. Además, no hay conversión de valores booleanos a numéricos en ningún caso.</w:t>
+      </w:r>
+    </w:p>
+    <w:p>
+      <w:pPr>
+        <w:pStyle w:val="Sinespaciado"/>
+        <w:numPr>
+          <w:ilvl w:val="0"/>
+          <w:numId w:val="42"/>
+        </w:numPr>
+        <w:jc w:val="both"/>
+        <w:rPr>
+          <w:lang w:eastAsia="es-ES"/>
+        </w:rPr>
+      </w:pPr>
+      <w:r>
+        <w:rPr>
+          <w:b/>
+          <w:bCs/>
+          <w:lang w:eastAsia="es-ES"/>
+        </w:rPr>
+        <w:t>Los tipos en una asignación deben ser compatibles</w:t>
+      </w:r>
+      <w:r>
+        <w:rPr>
+          <w:lang w:eastAsia="es-ES"/>
+        </w:rPr>
+        <w:t xml:space="preserve">: cuando asignamos un valor a una variable (ya sea simple o un vector), este valor debe ser compatible con la variable. Las variables </w:t>
+      </w:r>
+      <w:r>
+        <w:rPr>
+          <w:b/>
+          <w:bCs/>
+          <w:lang w:eastAsia="es-ES"/>
+        </w:rPr>
+        <w:t>enteras</w:t>
+      </w:r>
+      <w:r>
+        <w:rPr>
+          <w:lang w:eastAsia="es-ES"/>
+        </w:rPr>
+        <w:t xml:space="preserve"> aceptan únicamente valores enteros, las variables </w:t>
+      </w:r>
+      <w:r>
+        <w:rPr>
+          <w:b/>
+          <w:bCs/>
+          <w:lang w:eastAsia="es-ES"/>
+        </w:rPr>
+        <w:t xml:space="preserve">reales </w:t>
+      </w:r>
+      <w:r>
+        <w:rPr>
+          <w:lang w:eastAsia="es-ES"/>
+        </w:rPr>
+        <w:t>aceptan valores numéricos</w:t>
+      </w:r>
+      <w:r>
+        <w:rPr>
+          <w:lang w:eastAsia="es-ES"/>
+        </w:rPr>
+        <w:t xml:space="preserve"> (realizando conversión de entero a real si fuese necesario)</w:t>
+      </w:r>
+      <w:r>
+        <w:rPr>
+          <w:lang w:eastAsia="es-ES"/>
+        </w:rPr>
+        <w:t xml:space="preserve"> y las variables </w:t>
+      </w:r>
+      <w:r>
+        <w:rPr>
+          <w:b/>
+          <w:bCs/>
+          <w:lang w:eastAsia="es-ES"/>
+        </w:rPr>
+        <w:t>booleanas</w:t>
+      </w:r>
+      <w:r>
+        <w:rPr>
+          <w:lang w:eastAsia="es-ES"/>
+        </w:rPr>
+        <w:t xml:space="preserve"> solo aceptan valores booleanos.</w:t>
+      </w:r>
+    </w:p>
+    <w:p>
+      <w:pPr>
+        <w:pStyle w:val="Sinespaciado"/>
+        <w:numPr>
+          <w:ilvl w:val="0"/>
+          <w:numId w:val="42"/>
+        </w:numPr>
+        <w:jc w:val="both"/>
+        <w:rPr>
+          <w:lang w:eastAsia="es-ES"/>
+        </w:rPr>
+      </w:pPr>
+      <w:r>
+        <w:rPr>
+          <w:b/>
+          <w:bCs/>
+          <w:lang w:eastAsia="es-ES"/>
+        </w:rPr>
+        <w:t xml:space="preserve">Las condiciones deben ser de tipo lógico: </w:t>
+      </w:r>
+      <w:r>
+        <w:rPr>
+          <w:lang w:eastAsia="es-ES"/>
+        </w:rPr>
+        <w:t xml:space="preserve">las condiciones de las estructuras de </w:t>
+      </w:r>
+      <w:r>
+        <w:rPr>
+          <w:b/>
+          <w:bCs/>
+          <w:lang w:eastAsia="es-ES"/>
+        </w:rPr>
+        <w:t>MIENTRAS</w:t>
+      </w:r>
+      <w:r>
+        <w:rPr>
+          <w:lang w:eastAsia="es-ES"/>
+        </w:rPr>
+        <w:t xml:space="preserve"> y </w:t>
+      </w:r>
+      <w:r>
+        <w:rPr>
+          <w:b/>
+          <w:bCs/>
+          <w:lang w:eastAsia="es-ES"/>
+        </w:rPr>
+        <w:t>SI ENTONCES SINO</w:t>
+      </w:r>
+      <w:r>
+        <w:rPr>
+          <w:bCs/>
+          <w:lang w:eastAsia="es-ES"/>
+        </w:rPr>
+        <w:t xml:space="preserve"> deben ser de tipo lógico (tienen que ser evaluables como CIERTO o FALSO), no pueden ser numéricas.</w:t>
+      </w:r>
+    </w:p>
+    <w:p>
+      <w:pPr>
+        <w:pStyle w:val="Sinespaciado"/>
+        <w:numPr>
+          <w:ilvl w:val="0"/>
+          <w:numId w:val="42"/>
+        </w:numPr>
+        <w:jc w:val="both"/>
+        <w:rPr>
+          <w:lang w:eastAsia="es-ES"/>
+        </w:rPr>
+      </w:pPr>
+      <w:r>
+        <w:rPr>
+          <w:b/>
+          <w:bCs/>
+          <w:lang w:eastAsia="es-ES"/>
+        </w:rPr>
+        <w:t>La instrucción LEE solo admite variables simples numéricas:</w:t>
+      </w:r>
+      <w:r>
+        <w:rPr>
+          <w:lang w:eastAsia="es-ES"/>
+        </w:rPr>
+        <w:t xml:space="preserve"> la instrucción LEE solo admite variables simples (no acepta vectores) y numéricas (no acepta variables booleanas)</w:t>
+      </w:r>
+    </w:p>
+    <w:p>
+      <w:pPr>
+        <w:pStyle w:val="Sinespaciado"/>
+        <w:numPr>
+          <w:ilvl w:val="0"/>
+          <w:numId w:val="42"/>
+        </w:numPr>
+        <w:jc w:val="both"/>
+        <w:rPr>
+          <w:lang w:eastAsia="es-ES"/>
+        </w:rPr>
+      </w:pPr>
+      <w:r>
+        <w:rPr>
+          <w:b/>
+          <w:bCs/>
+          <w:lang w:eastAsia="es-ES"/>
+        </w:rPr>
+        <w:lastRenderedPageBreak/>
+        <w:t>Las operaciones aritméticas, de comparación y de signo se deben realizar entre expresiones numéricas:</w:t>
+      </w:r>
+      <w:r>
+        <w:rPr>
+          <w:lang w:eastAsia="es-ES"/>
+        </w:rPr>
+        <w:t xml:space="preserve"> las operaciones aritméticas, de comparación y de signo se tienen que realizar entre expresiones numéricas, no se permiten expresiones lógicas.</w:t>
+      </w:r>
+    </w:p>
+    <w:p>
+      <w:pPr>
+        <w:pStyle w:val="Sinespaciado"/>
+        <w:numPr>
+          <w:ilvl w:val="0"/>
+          <w:numId w:val="42"/>
+        </w:numPr>
+        <w:jc w:val="both"/>
+        <w:rPr>
+          <w:lang w:eastAsia="es-ES"/>
+        </w:rPr>
+      </w:pPr>
+      <w:r>
+        <w:rPr>
+          <w:b/>
+          <w:bCs/>
+          <w:lang w:eastAsia="es-ES"/>
+        </w:rPr>
+        <w:t>Las operaciones lógicas deben realizarse entre expresiones lógicas:</w:t>
+      </w:r>
+      <w:r>
+        <w:rPr>
+          <w:lang w:eastAsia="es-ES"/>
+        </w:rPr>
+        <w:t xml:space="preserve"> de forma análoga</w:t>
+      </w:r>
+      <w:r>
+        <w:rPr>
+          <w:lang w:eastAsia="es-ES"/>
+        </w:rPr>
+        <w:t xml:space="preserve"> a la restricción anterior, las operaciones lógicas (</w:t>
+      </w:r>
+      <w:r>
+        <w:rPr>
+          <w:i/>
+          <w:iCs/>
+          <w:lang w:eastAsia="es-ES"/>
+        </w:rPr>
+        <w:t xml:space="preserve">Y, O </w:t>
+      </w:r>
+      <w:r>
+        <w:rPr>
+          <w:lang w:eastAsia="es-ES"/>
+        </w:rPr>
+        <w:t xml:space="preserve">y </w:t>
+      </w:r>
+      <w:r>
+        <w:rPr>
+          <w:i/>
+          <w:iCs/>
+          <w:lang w:eastAsia="es-ES"/>
+        </w:rPr>
+        <w:t>NO</w:t>
+      </w:r>
+      <w:r>
+        <w:rPr>
+          <w:lang w:eastAsia="es-ES"/>
+        </w:rPr>
+        <w:t>) se deben realizar entre expresiones lógicas, no se admiten expresiones numéricas.</w:t>
+      </w:r>
+    </w:p>
+    <w:p>
+      <w:pPr>
+        <w:pStyle w:val="Sinespaciado"/>
+        <w:numPr>
+          <w:ilvl w:val="0"/>
+          <w:numId w:val="42"/>
+        </w:numPr>
+        <w:jc w:val="both"/>
+        <w:rPr>
+          <w:lang w:eastAsia="es-ES"/>
+        </w:rPr>
+      </w:pPr>
+      <w:r>
+        <w:rPr>
+          <w:b/>
+          <w:bCs/>
+          <w:lang w:eastAsia="es-ES"/>
+        </w:rPr>
+        <w:t>El acceso a las variables debe ser apropiado:</w:t>
+      </w:r>
+      <w:r>
+        <w:rPr>
+          <w:lang w:eastAsia="es-ES"/>
+        </w:rPr>
+        <w:t xml:space="preserve"> para acceder a una variable, esta debe de estar declarada previamente. Además, se tiene que respetar la clase de la variable (no se puede acceder a una posición del vector de una variable simple; y no se puede acceder directamente a un vector, teniendo que acceder a una posición del vector)</w:t>
+      </w:r>
+    </w:p>
+    <w:p>
+      <w:pPr>
+        <w:pStyle w:val="Sinespaciado"/>
+        <w:jc w:val="both"/>
+        <w:rPr>
+          <w:lang w:eastAsia="es-ES"/>
+        </w:rPr>
+      </w:pPr>
+    </w:p>
+    <w:p>
+      <w:pPr>
+        <w:pStyle w:val="Sinespaciado"/>
+        <w:jc w:val="both"/>
+        <w:rPr>
+          <w:lang w:eastAsia="es-ES"/>
+        </w:rPr>
+      </w:pPr>
+      <w:r>
+        <w:rPr>
+          <w:lang w:eastAsia="es-ES"/>
+        </w:rPr>
+        <w:t xml:space="preserve">La </w:t>
+      </w:r>
+      <w:r>
+        <w:rPr>
+          <w:b/>
+          <w:bCs/>
+          <w:lang w:eastAsia="es-ES"/>
+        </w:rPr>
+        <w:t xml:space="preserve">implementación </w:t>
+      </w:r>
+      <w:r>
+        <w:rPr>
+          <w:lang w:eastAsia="es-ES"/>
+        </w:rPr>
+        <w:t xml:space="preserve">de estas restricciones se hace a través del método </w:t>
+      </w:r>
+      <w:proofErr w:type="spellStart"/>
+      <w:r>
+        <w:rPr>
+          <w:b/>
+          <w:bCs/>
+          <w:lang w:eastAsia="es-ES"/>
+        </w:rPr>
+        <w:t>compsem</w:t>
+      </w:r>
+      <w:proofErr w:type="spellEnd"/>
+      <w:r>
+        <w:rPr>
+          <w:lang w:eastAsia="es-ES"/>
+        </w:rPr>
+        <w:t xml:space="preserve"> implementado en cada nodo del AST. Este método se encarga de comprobar las restricciones correspondientes a cada nodo cuando éste se crea, almacenando en una lista (llamada </w:t>
+      </w:r>
+      <w:r>
+        <w:rPr>
+          <w:i/>
+          <w:iCs/>
+          <w:lang w:eastAsia="es-ES"/>
+        </w:rPr>
+        <w:t>errores</w:t>
+      </w:r>
+      <w:r>
+        <w:rPr>
+          <w:lang w:eastAsia="es-ES"/>
+        </w:rPr>
+        <w:t>) un código identificativo por cada error que se ha encontrado.</w:t>
+      </w:r>
+    </w:p>
+    <w:p>
+      <w:pPr>
+        <w:pStyle w:val="Sinespaciado"/>
+        <w:jc w:val="both"/>
+        <w:rPr>
+          <w:lang w:eastAsia="es-ES"/>
+        </w:rPr>
+      </w:pPr>
+    </w:p>
+    <w:p>
+      <w:pPr>
+        <w:pStyle w:val="Sinespaciado"/>
+        <w:jc w:val="both"/>
+        <w:rPr>
+          <w:lang w:eastAsia="es-ES"/>
+        </w:rPr>
+      </w:pPr>
+      <w:r>
+        <w:rPr>
+          <w:lang w:eastAsia="es-ES"/>
+        </w:rPr>
+        <w:t xml:space="preserve">Esta lista se accederá en el analizador sintáctico con un método </w:t>
+      </w:r>
+      <w:proofErr w:type="spellStart"/>
+      <w:r>
+        <w:rPr>
+          <w:b/>
+          <w:bCs/>
+          <w:lang w:eastAsia="es-ES"/>
+        </w:rPr>
+        <w:t>comprobaciónSemánticaAST</w:t>
+      </w:r>
+      <w:proofErr w:type="spellEnd"/>
+      <w:r>
+        <w:rPr>
+          <w:b/>
+          <w:bCs/>
+          <w:lang w:eastAsia="es-ES"/>
+        </w:rPr>
+        <w:t>(nodo)</w:t>
+      </w:r>
+      <w:r>
+        <w:rPr>
+          <w:lang w:eastAsia="es-ES"/>
+        </w:rPr>
+        <w:t>. Este método se llama inmediatamente después de crear cada nodo y se encarga de recorrer la lista de errores del nodo, imprimiendo por pantalla los errores apropiados y (si ha habido algún error) marcando el análisis como fallido.</w:t>
+      </w:r>
+    </w:p>
+    <w:p>
+      <w:pPr>
+        <w:pStyle w:val="Sinespaciado"/>
+        <w:jc w:val="both"/>
+        <w:rPr>
+          <w:lang w:eastAsia="es-ES"/>
+        </w:rPr>
+      </w:pPr>
+    </w:p>
+    <w:p>
+      <w:pPr>
+        <w:pStyle w:val="Sinespaciado"/>
+        <w:jc w:val="both"/>
+        <w:rPr>
+          <w:lang w:eastAsia="es-ES"/>
+        </w:rPr>
+      </w:pPr>
+      <w:r>
+        <w:rPr>
+          <w:lang w:eastAsia="es-ES"/>
+        </w:rPr>
+        <w:t xml:space="preserve">Todo el detalle de la implementación de estas restricciones semánticas se encuentra en el fichero </w:t>
+      </w:r>
+      <w:r>
+        <w:rPr>
+          <w:i/>
+          <w:iCs/>
+          <w:lang w:eastAsia="es-ES"/>
+        </w:rPr>
+        <w:t>AST.py</w:t>
+      </w:r>
+      <w:r>
+        <w:rPr>
+          <w:lang w:eastAsia="es-ES"/>
+        </w:rPr>
+        <w:t>.</w:t>
+      </w:r>
+    </w:p>
+    <w:p>
+      <w:pPr>
+        <w:pStyle w:val="Sinespaciado"/>
+      </w:pPr>
     </w:p>
     <w:p>
       <w:pPr>
         <w:pStyle w:val="Ttulo2"/>
       </w:pPr>
-      <w:bookmarkStart w:id="2" w:name="_Toc29088848"/>
-      <w:r>
-        <w:t xml:space="preserve">2.1. Especificación </w:t>
-      </w:r>
-      <w:r>
-        <w:t xml:space="preserve">formal </w:t>
-      </w:r>
-      <w:r>
-        <w:t>de</w:t>
-      </w:r>
-      <w:bookmarkEnd w:id="2"/>
-      <w:r>
-        <w:t>l lenguaje</w:t>
-      </w:r>
-      <w:bookmarkStart w:id="3" w:name="_GoBack"/>
-      <w:bookmarkEnd w:id="3"/>
-    </w:p>
-    <w:p>
-      <w:pPr>
-        <w:pStyle w:val="Ttulo2"/>
-      </w:pPr>
-      <w:bookmarkStart w:id="4" w:name="_Toc29088849"/>
-      <w:r>
-        <w:t>2.2. Máquina Discriminadora Determinista (MDD) asociada</w:t>
-      </w:r>
-      <w:bookmarkEnd w:id="4"/>
-    </w:p>
-    <w:p>
-      <w:pPr>
-        <w:pStyle w:val="Ttulo2"/>
-      </w:pPr>
-      <w:bookmarkStart w:id="5" w:name="_Toc29088850"/>
-      <w:r>
-        <w:t>2.3. Implementación</w:t>
-      </w:r>
-      <w:bookmarkEnd w:id="5"/>
-    </w:p>
-    <w:p/>
+      <w:bookmarkStart w:id="16" w:name="_Toc29349230"/>
+      <w:r>
+        <w:t>4.</w:t>
+      </w:r>
+      <w:r>
+        <w:t>3</w:t>
+      </w:r>
+      <w:r>
+        <w:t>. Construcción del árbol de Sintaxis Abstracta (AST)</w:t>
+      </w:r>
+      <w:r>
+        <w:t xml:space="preserve"> e implementación</w:t>
+      </w:r>
+      <w:bookmarkEnd w:id="16"/>
+    </w:p>
+    <w:p>
+      <w:r>
+        <w:t>[ESCRIBE AQUÍ EL MÉTODO CALCULAPROFUNDIDAD]</w:t>
+      </w:r>
+    </w:p>
+    <w:p>
+      <w:r>
+        <w:t xml:space="preserve">[COMENTA AQUÍ QUE SI HAY ERROR </w:t>
+      </w:r>
+      <w:proofErr w:type="spellStart"/>
+      <w:r>
+        <w:t>SINTáCTICO</w:t>
+      </w:r>
+      <w:proofErr w:type="spellEnd"/>
+      <w:r>
+        <w:t xml:space="preserve"> O SEMÁNTICO SE CAMBIA EL NODO POR NODOVACIO]</w:t>
+      </w:r>
+    </w:p>
+    <w:p>
+      <w:r>
+        <w:t>[PON UNA TABLA CON LOS NODOS INCLUIDOS Y SUS ATRIBUTOS]</w:t>
+      </w:r>
+    </w:p>
     <w:p>
       <w:pPr>
         <w:pStyle w:val="Ttulo1"/>
       </w:pPr>
-      <w:bookmarkStart w:id="6" w:name="_Toc29088851"/>
-      <w:r>
-        <w:t>3. Analizador sintáctico</w:t>
-      </w:r>
-      <w:bookmarkEnd w:id="6"/>
-    </w:p>
-    <w:p>
-      <w:pPr>
-        <w:pStyle w:val="Ttulo2"/>
-      </w:pPr>
-      <w:bookmarkStart w:id="7" w:name="_Toc29088852"/>
-      <w:r>
-        <w:t>3</w:t>
-      </w:r>
-      <w:r>
-        <w:t>.1. Producciones del lenguaje</w:t>
-      </w:r>
-      <w:bookmarkEnd w:id="7"/>
-    </w:p>
-    <w:p>
-      <w:pPr>
-        <w:pStyle w:val="Ttulo2"/>
-      </w:pPr>
-      <w:bookmarkStart w:id="8" w:name="_Toc29088853"/>
-      <w:r>
-        <w:t>3</w:t>
-      </w:r>
-      <w:r>
-        <w:t>.2. Comprobación y transformación de la gramática a LL(1)</w:t>
-      </w:r>
-      <w:bookmarkEnd w:id="8"/>
-    </w:p>
-    <w:p>
-      <w:pPr>
-        <w:pStyle w:val="Ttulo2"/>
-      </w:pPr>
-      <w:bookmarkStart w:id="9" w:name="_Toc29088854"/>
-      <w:r>
-        <w:t>3</w:t>
-      </w:r>
-      <w:r>
-        <w:t>.3. Primeros y siguientes de la gramática</w:t>
-      </w:r>
-      <w:bookmarkEnd w:id="9"/>
-    </w:p>
-    <w:p>
-      <w:pPr>
-        <w:pStyle w:val="Ttulo2"/>
-      </w:pPr>
-      <w:bookmarkStart w:id="10" w:name="_Toc29088855"/>
-      <w:r>
-        <w:t>3</w:t>
-      </w:r>
-      <w:r>
-        <w:t>.4. Implementación</w:t>
-      </w:r>
-      <w:bookmarkEnd w:id="10"/>
-    </w:p>
-    <w:p/>
-    <w:p>
-      <w:pPr>
-        <w:pStyle w:val="Ttulo1"/>
-      </w:pPr>
-      <w:bookmarkStart w:id="11" w:name="_Toc29088856"/>
-      <w:r>
-        <w:t>4. Analizador semántico</w:t>
-      </w:r>
-      <w:bookmarkEnd w:id="11"/>
-    </w:p>
-    <w:p>
-      <w:pPr>
-        <w:pStyle w:val="Ttulo2"/>
-      </w:pPr>
-      <w:bookmarkStart w:id="12" w:name="_Toc29088857"/>
-      <w:r>
-        <w:t>4.1. Tabla de símbolos e implementación</w:t>
-      </w:r>
-      <w:bookmarkEnd w:id="12"/>
-    </w:p>
-    <w:p>
-      <w:pPr>
-        <w:pStyle w:val="Ttulo2"/>
-      </w:pPr>
-      <w:bookmarkStart w:id="13" w:name="_Toc29088858"/>
-      <w:r>
-        <w:t>4.</w:t>
-      </w:r>
-      <w:r>
-        <w:t>2</w:t>
-      </w:r>
-      <w:r>
-        <w:t>. Restricciones semánticas</w:t>
-      </w:r>
-      <w:r>
-        <w:t xml:space="preserve"> e implementación</w:t>
-      </w:r>
-      <w:bookmarkEnd w:id="13"/>
-    </w:p>
-    <w:p>
-      <w:pPr>
-        <w:pStyle w:val="Ttulo2"/>
-      </w:pPr>
-      <w:bookmarkStart w:id="14" w:name="_Toc29088859"/>
-      <w:r>
-        <w:t>4.</w:t>
-      </w:r>
-      <w:r>
-        <w:t>3</w:t>
-      </w:r>
-      <w:r>
-        <w:t>. Construcción del árbol de Sintaxis Abstracta (AST)</w:t>
-      </w:r>
-      <w:r>
-        <w:t xml:space="preserve"> e implementación</w:t>
-      </w:r>
-      <w:bookmarkEnd w:id="14"/>
-    </w:p>
-    <w:p>
-      <w:pPr>
-        <w:pStyle w:val="Ttulo1"/>
-      </w:pPr>
-      <w:bookmarkStart w:id="15" w:name="_Toc29088860"/>
+      <w:bookmarkStart w:id="17" w:name="_Toc29349231"/>
       <w:r>
         <w:t>5. Conclusiones</w:t>
       </w:r>
-      <w:bookmarkEnd w:id="15"/>
+      <w:bookmarkEnd w:id="17"/>
     </w:p>
     <w:p>
       <w:pPr>
@@ -1979,7 +6941,7 @@
       <w:lvlText w:val="%1."/>
       <w:lvlJc w:val="left"/>
       <w:pPr>
-        <w:ind w:left="720" w:hanging="360"/>
+        <w:ind w:left="360" w:hanging="360"/>
       </w:pPr>
     </w:lvl>
     <w:lvl w:ilvl="1" w:tplc="0C0A0019" w:tentative="1">
@@ -1988,7 +6950,7 @@
       <w:lvlText w:val="%2."/>
       <w:lvlJc w:val="left"/>
       <w:pPr>
-        <w:ind w:left="1440" w:hanging="360"/>
+        <w:ind w:left="1080" w:hanging="360"/>
       </w:pPr>
     </w:lvl>
     <w:lvl w:ilvl="2" w:tplc="0C0A001B" w:tentative="1">
@@ -1997,7 +6959,7 @@
       <w:lvlText w:val="%3."/>
       <w:lvlJc w:val="right"/>
       <w:pPr>
-        <w:ind w:left="2160" w:hanging="180"/>
+        <w:ind w:left="1800" w:hanging="180"/>
       </w:pPr>
     </w:lvl>
     <w:lvl w:ilvl="3" w:tplc="0C0A000F" w:tentative="1">
@@ -2006,7 +6968,7 @@
       <w:lvlText w:val="%4."/>
       <w:lvlJc w:val="left"/>
       <w:pPr>
-        <w:ind w:left="2880" w:hanging="360"/>
+        <w:ind w:left="2520" w:hanging="360"/>
       </w:pPr>
     </w:lvl>
     <w:lvl w:ilvl="4" w:tplc="0C0A0019" w:tentative="1">
@@ -2015,7 +6977,7 @@
       <w:lvlText w:val="%5."/>
       <w:lvlJc w:val="left"/>
       <w:pPr>
-        <w:ind w:left="3600" w:hanging="360"/>
+        <w:ind w:left="3240" w:hanging="360"/>
       </w:pPr>
     </w:lvl>
     <w:lvl w:ilvl="5" w:tplc="0C0A001B" w:tentative="1">
@@ -2024,7 +6986,7 @@
       <w:lvlText w:val="%6."/>
       <w:lvlJc w:val="right"/>
       <w:pPr>
-        <w:ind w:left="4320" w:hanging="180"/>
+        <w:ind w:left="3960" w:hanging="180"/>
       </w:pPr>
     </w:lvl>
     <w:lvl w:ilvl="6" w:tplc="0C0A000F" w:tentative="1">
@@ -2033,7 +6995,7 @@
       <w:lvlText w:val="%7."/>
       <w:lvlJc w:val="left"/>
       <w:pPr>
-        <w:ind w:left="5040" w:hanging="360"/>
+        <w:ind w:left="4680" w:hanging="360"/>
       </w:pPr>
     </w:lvl>
     <w:lvl w:ilvl="7" w:tplc="0C0A0019" w:tentative="1">
@@ -2042,7 +7004,7 @@
       <w:lvlText w:val="%8."/>
       <w:lvlJc w:val="left"/>
       <w:pPr>
-        <w:ind w:left="5760" w:hanging="360"/>
+        <w:ind w:left="5400" w:hanging="360"/>
       </w:pPr>
     </w:lvl>
     <w:lvl w:ilvl="8" w:tplc="0C0A001B" w:tentative="1">
@@ -2051,7 +7013,7 @@
       <w:lvlText w:val="%9."/>
       <w:lvlJc w:val="right"/>
       <w:pPr>
-        <w:ind w:left="6480" w:hanging="180"/>
+        <w:ind w:left="6120" w:hanging="180"/>
       </w:pPr>
     </w:lvl>
   </w:abstractNum>
@@ -3063,6 +8025,119 @@
     </w:lvl>
   </w:abstractNum>
   <w:abstractNum w:abstractNumId="11" w15:restartNumberingAfterBreak="0">
+    <w:nsid w:val="227B77BA"/>
+    <w:multiLevelType w:val="hybridMultilevel"/>
+    <w:tmpl w:val="B4829768"/>
+    <w:lvl w:ilvl="0" w:tplc="0C0A0001">
+      <w:start w:val="1"/>
+      <w:numFmt w:val="bullet"/>
+      <w:lvlText w:val=""/>
+      <w:lvlJc w:val="left"/>
+      <w:pPr>
+        <w:ind w:left="720" w:hanging="360"/>
+      </w:pPr>
+      <w:rPr>
+        <w:rFonts w:ascii="Symbol" w:hAnsi="Symbol" w:hint="default"/>
+      </w:rPr>
+    </w:lvl>
+    <w:lvl w:ilvl="1" w:tplc="0C0A0003" w:tentative="1">
+      <w:start w:val="1"/>
+      <w:numFmt w:val="bullet"/>
+      <w:lvlText w:val="o"/>
+      <w:lvlJc w:val="left"/>
+      <w:pPr>
+        <w:ind w:left="1440" w:hanging="360"/>
+      </w:pPr>
+      <w:rPr>
+        <w:rFonts w:ascii="Courier New" w:hAnsi="Courier New" w:cs="Courier New" w:hint="default"/>
+      </w:rPr>
+    </w:lvl>
+    <w:lvl w:ilvl="2" w:tplc="0C0A0005" w:tentative="1">
+      <w:start w:val="1"/>
+      <w:numFmt w:val="bullet"/>
+      <w:lvlText w:val=""/>
+      <w:lvlJc w:val="left"/>
+      <w:pPr>
+        <w:ind w:left="2160" w:hanging="360"/>
+      </w:pPr>
+      <w:rPr>
+        <w:rFonts w:ascii="Wingdings" w:hAnsi="Wingdings" w:hint="default"/>
+      </w:rPr>
+    </w:lvl>
+    <w:lvl w:ilvl="3" w:tplc="0C0A0001" w:tentative="1">
+      <w:start w:val="1"/>
+      <w:numFmt w:val="bullet"/>
+      <w:lvlText w:val=""/>
+      <w:lvlJc w:val="left"/>
+      <w:pPr>
+        <w:ind w:left="2880" w:hanging="360"/>
+      </w:pPr>
+      <w:rPr>
+        <w:rFonts w:ascii="Symbol" w:hAnsi="Symbol" w:hint="default"/>
+      </w:rPr>
+    </w:lvl>
+    <w:lvl w:ilvl="4" w:tplc="0C0A0003" w:tentative="1">
+      <w:start w:val="1"/>
+      <w:numFmt w:val="bullet"/>
+      <w:lvlText w:val="o"/>
+      <w:lvlJc w:val="left"/>
+      <w:pPr>
+        <w:ind w:left="3600" w:hanging="360"/>
+      </w:pPr>
+      <w:rPr>
+        <w:rFonts w:ascii="Courier New" w:hAnsi="Courier New" w:cs="Courier New" w:hint="default"/>
+      </w:rPr>
+    </w:lvl>
+    <w:lvl w:ilvl="5" w:tplc="0C0A0005" w:tentative="1">
+      <w:start w:val="1"/>
+      <w:numFmt w:val="bullet"/>
+      <w:lvlText w:val=""/>
+      <w:lvlJc w:val="left"/>
+      <w:pPr>
+        <w:ind w:left="4320" w:hanging="360"/>
+      </w:pPr>
+      <w:rPr>
+        <w:rFonts w:ascii="Wingdings" w:hAnsi="Wingdings" w:hint="default"/>
+      </w:rPr>
+    </w:lvl>
+    <w:lvl w:ilvl="6" w:tplc="0C0A0001" w:tentative="1">
+      <w:start w:val="1"/>
+      <w:numFmt w:val="bullet"/>
+      <w:lvlText w:val=""/>
+      <w:lvlJc w:val="left"/>
+      <w:pPr>
+        <w:ind w:left="5040" w:hanging="360"/>
+      </w:pPr>
+      <w:rPr>
+        <w:rFonts w:ascii="Symbol" w:hAnsi="Symbol" w:hint="default"/>
+      </w:rPr>
+    </w:lvl>
+    <w:lvl w:ilvl="7" w:tplc="0C0A0003" w:tentative="1">
+      <w:start w:val="1"/>
+      <w:numFmt w:val="bullet"/>
+      <w:lvlText w:val="o"/>
+      <w:lvlJc w:val="left"/>
+      <w:pPr>
+        <w:ind w:left="5760" w:hanging="360"/>
+      </w:pPr>
+      <w:rPr>
+        <w:rFonts w:ascii="Courier New" w:hAnsi="Courier New" w:cs="Courier New" w:hint="default"/>
+      </w:rPr>
+    </w:lvl>
+    <w:lvl w:ilvl="8" w:tplc="0C0A0005" w:tentative="1">
+      <w:start w:val="1"/>
+      <w:numFmt w:val="bullet"/>
+      <w:lvlText w:val=""/>
+      <w:lvlJc w:val="left"/>
+      <w:pPr>
+        <w:ind w:left="6480" w:hanging="360"/>
+      </w:pPr>
+      <w:rPr>
+        <w:rFonts w:ascii="Wingdings" w:hAnsi="Wingdings" w:hint="default"/>
+      </w:rPr>
+    </w:lvl>
+  </w:abstractNum>
+  <w:abstractNum w:abstractNumId="12" w15:restartNumberingAfterBreak="0">
     <w:nsid w:val="2741244E"/>
     <w:multiLevelType w:val="hybridMultilevel"/>
     <w:tmpl w:val="D7E615D0"/>
@@ -3151,7 +8226,7 @@
       </w:pPr>
     </w:lvl>
   </w:abstractNum>
-  <w:abstractNum w:abstractNumId="12" w15:restartNumberingAfterBreak="0">
+  <w:abstractNum w:abstractNumId="13" w15:restartNumberingAfterBreak="0">
     <w:nsid w:val="2DF55C9D"/>
     <w:multiLevelType w:val="hybridMultilevel"/>
     <w:tmpl w:val="6F488652"/>
@@ -3237,7 +8312,7 @@
       </w:pPr>
     </w:lvl>
   </w:abstractNum>
-  <w:abstractNum w:abstractNumId="13" w15:restartNumberingAfterBreak="0">
+  <w:abstractNum w:abstractNumId="14" w15:restartNumberingAfterBreak="0">
     <w:nsid w:val="305D2AB2"/>
     <w:multiLevelType w:val="hybridMultilevel"/>
     <w:tmpl w:val="30AA7ACE"/>
@@ -3326,7 +8401,7 @@
       </w:pPr>
     </w:lvl>
   </w:abstractNum>
-  <w:abstractNum w:abstractNumId="14" w15:restartNumberingAfterBreak="0">
+  <w:abstractNum w:abstractNumId="15" w15:restartNumberingAfterBreak="0">
     <w:nsid w:val="31391BAB"/>
     <w:multiLevelType w:val="hybridMultilevel"/>
     <w:tmpl w:val="69348DEE"/>
@@ -3439,7 +8514,7 @@
       </w:rPr>
     </w:lvl>
   </w:abstractNum>
-  <w:abstractNum w:abstractNumId="15" w15:restartNumberingAfterBreak="0">
+  <w:abstractNum w:abstractNumId="16" w15:restartNumberingAfterBreak="0">
     <w:nsid w:val="37B14C7A"/>
     <w:multiLevelType w:val="hybridMultilevel"/>
     <w:tmpl w:val="33D01174"/>
@@ -3528,7 +8603,7 @@
       </w:pPr>
     </w:lvl>
   </w:abstractNum>
-  <w:abstractNum w:abstractNumId="16" w15:restartNumberingAfterBreak="0">
+  <w:abstractNum w:abstractNumId="17" w15:restartNumberingAfterBreak="0">
     <w:nsid w:val="38A43417"/>
     <w:multiLevelType w:val="hybridMultilevel"/>
     <w:tmpl w:val="37541A52"/>
@@ -3641,7 +8716,103 @@
       </w:rPr>
     </w:lvl>
   </w:abstractNum>
-  <w:abstractNum w:abstractNumId="17" w15:restartNumberingAfterBreak="0">
+  <w:abstractNum w:abstractNumId="18" w15:restartNumberingAfterBreak="0">
+    <w:nsid w:val="397924AC"/>
+    <w:multiLevelType w:val="hybridMultilevel"/>
+    <w:tmpl w:val="BD44690A"/>
+    <w:lvl w:ilvl="0" w:tplc="2FC4BBFA">
+      <w:start w:val="1"/>
+      <w:numFmt w:val="decimal"/>
+      <w:lvlText w:val="%1."/>
+      <w:lvlJc w:val="left"/>
+      <w:pPr>
+        <w:ind w:left="720" w:hanging="360"/>
+      </w:pPr>
+      <w:rPr>
+        <w:rFonts w:asciiTheme="minorHAnsi" w:hAnsiTheme="minorHAnsi" w:cstheme="minorHAnsi" w:hint="default"/>
+        <w:b w:val="0"/>
+        <w:bCs w:val="0"/>
+        <w:i w:val="0"/>
+        <w:iCs w:val="0"/>
+        <w:sz w:val="22"/>
+        <w:szCs w:val="22"/>
+        <w:u w:val="none"/>
+      </w:rPr>
+    </w:lvl>
+    <w:lvl w:ilvl="1" w:tplc="0C0A0019">
+      <w:start w:val="1"/>
+      <w:numFmt w:val="lowerLetter"/>
+      <w:lvlText w:val="%2."/>
+      <w:lvlJc w:val="left"/>
+      <w:pPr>
+        <w:ind w:left="1440" w:hanging="360"/>
+      </w:pPr>
+    </w:lvl>
+    <w:lvl w:ilvl="2" w:tplc="0C0A001B" w:tentative="1">
+      <w:start w:val="1"/>
+      <w:numFmt w:val="lowerRoman"/>
+      <w:lvlText w:val="%3."/>
+      <w:lvlJc w:val="right"/>
+      <w:pPr>
+        <w:ind w:left="2160" w:hanging="180"/>
+      </w:pPr>
+    </w:lvl>
+    <w:lvl w:ilvl="3" w:tplc="0C0A000F" w:tentative="1">
+      <w:start w:val="1"/>
+      <w:numFmt w:val="decimal"/>
+      <w:lvlText w:val="%4."/>
+      <w:lvlJc w:val="left"/>
+      <w:pPr>
+        <w:ind w:left="2880" w:hanging="360"/>
+      </w:pPr>
+    </w:lvl>
+    <w:lvl w:ilvl="4" w:tplc="0C0A0019" w:tentative="1">
+      <w:start w:val="1"/>
+      <w:numFmt w:val="lowerLetter"/>
+      <w:lvlText w:val="%5."/>
+      <w:lvlJc w:val="left"/>
+      <w:pPr>
+        <w:ind w:left="3600" w:hanging="360"/>
+      </w:pPr>
+    </w:lvl>
+    <w:lvl w:ilvl="5" w:tplc="0C0A001B" w:tentative="1">
+      <w:start w:val="1"/>
+      <w:numFmt w:val="lowerRoman"/>
+      <w:lvlText w:val="%6."/>
+      <w:lvlJc w:val="right"/>
+      <w:pPr>
+        <w:ind w:left="4320" w:hanging="180"/>
+      </w:pPr>
+    </w:lvl>
+    <w:lvl w:ilvl="6" w:tplc="0C0A000F" w:tentative="1">
+      <w:start w:val="1"/>
+      <w:numFmt w:val="decimal"/>
+      <w:lvlText w:val="%7."/>
+      <w:lvlJc w:val="left"/>
+      <w:pPr>
+        <w:ind w:left="5040" w:hanging="360"/>
+      </w:pPr>
+    </w:lvl>
+    <w:lvl w:ilvl="7" w:tplc="0C0A0019" w:tentative="1">
+      <w:start w:val="1"/>
+      <w:numFmt w:val="lowerLetter"/>
+      <w:lvlText w:val="%8."/>
+      <w:lvlJc w:val="left"/>
+      <w:pPr>
+        <w:ind w:left="5760" w:hanging="360"/>
+      </w:pPr>
+    </w:lvl>
+    <w:lvl w:ilvl="8" w:tplc="0C0A001B" w:tentative="1">
+      <w:start w:val="1"/>
+      <w:numFmt w:val="lowerRoman"/>
+      <w:lvlText w:val="%9."/>
+      <w:lvlJc w:val="right"/>
+      <w:pPr>
+        <w:ind w:left="6480" w:hanging="180"/>
+      </w:pPr>
+    </w:lvl>
+  </w:abstractNum>
+  <w:abstractNum w:abstractNumId="19" w15:restartNumberingAfterBreak="0">
     <w:nsid w:val="3A5B66B6"/>
     <w:multiLevelType w:val="hybridMultilevel"/>
     <w:tmpl w:val="69CC4086"/>
@@ -3754,7 +8925,7 @@
       </w:rPr>
     </w:lvl>
   </w:abstractNum>
-  <w:abstractNum w:abstractNumId="18" w15:restartNumberingAfterBreak="0">
+  <w:abstractNum w:abstractNumId="20" w15:restartNumberingAfterBreak="0">
     <w:nsid w:val="3C24667E"/>
     <w:multiLevelType w:val="hybridMultilevel"/>
     <w:tmpl w:val="656EA268"/>
@@ -3840,7 +9011,7 @@
       </w:pPr>
     </w:lvl>
   </w:abstractNum>
-  <w:abstractNum w:abstractNumId="19" w15:restartNumberingAfterBreak="0">
+  <w:abstractNum w:abstractNumId="21" w15:restartNumberingAfterBreak="0">
     <w:nsid w:val="3DC14C68"/>
     <w:multiLevelType w:val="hybridMultilevel"/>
     <w:tmpl w:val="00ECAE36"/>
@@ -3953,7 +9124,120 @@
       </w:rPr>
     </w:lvl>
   </w:abstractNum>
-  <w:abstractNum w:abstractNumId="20" w15:restartNumberingAfterBreak="0">
+  <w:abstractNum w:abstractNumId="22" w15:restartNumberingAfterBreak="0">
+    <w:nsid w:val="3EE9429F"/>
+    <w:multiLevelType w:val="hybridMultilevel"/>
+    <w:tmpl w:val="4240F10C"/>
+    <w:lvl w:ilvl="0" w:tplc="0C0A0001">
+      <w:start w:val="1"/>
+      <w:numFmt w:val="bullet"/>
+      <w:lvlText w:val=""/>
+      <w:lvlJc w:val="left"/>
+      <w:pPr>
+        <w:ind w:left="720" w:hanging="360"/>
+      </w:pPr>
+      <w:rPr>
+        <w:rFonts w:ascii="Symbol" w:hAnsi="Symbol" w:hint="default"/>
+      </w:rPr>
+    </w:lvl>
+    <w:lvl w:ilvl="1" w:tplc="0C0A0003" w:tentative="1">
+      <w:start w:val="1"/>
+      <w:numFmt w:val="bullet"/>
+      <w:lvlText w:val="o"/>
+      <w:lvlJc w:val="left"/>
+      <w:pPr>
+        <w:ind w:left="1440" w:hanging="360"/>
+      </w:pPr>
+      <w:rPr>
+        <w:rFonts w:ascii="Courier New" w:hAnsi="Courier New" w:cs="Courier New" w:hint="default"/>
+      </w:rPr>
+    </w:lvl>
+    <w:lvl w:ilvl="2" w:tplc="0C0A0005" w:tentative="1">
+      <w:start w:val="1"/>
+      <w:numFmt w:val="bullet"/>
+      <w:lvlText w:val=""/>
+      <w:lvlJc w:val="left"/>
+      <w:pPr>
+        <w:ind w:left="2160" w:hanging="360"/>
+      </w:pPr>
+      <w:rPr>
+        <w:rFonts w:ascii="Wingdings" w:hAnsi="Wingdings" w:hint="default"/>
+      </w:rPr>
+    </w:lvl>
+    <w:lvl w:ilvl="3" w:tplc="0C0A0001" w:tentative="1">
+      <w:start w:val="1"/>
+      <w:numFmt w:val="bullet"/>
+      <w:lvlText w:val=""/>
+      <w:lvlJc w:val="left"/>
+      <w:pPr>
+        <w:ind w:left="2880" w:hanging="360"/>
+      </w:pPr>
+      <w:rPr>
+        <w:rFonts w:ascii="Symbol" w:hAnsi="Symbol" w:hint="default"/>
+      </w:rPr>
+    </w:lvl>
+    <w:lvl w:ilvl="4" w:tplc="0C0A0003" w:tentative="1">
+      <w:start w:val="1"/>
+      <w:numFmt w:val="bullet"/>
+      <w:lvlText w:val="o"/>
+      <w:lvlJc w:val="left"/>
+      <w:pPr>
+        <w:ind w:left="3600" w:hanging="360"/>
+      </w:pPr>
+      <w:rPr>
+        <w:rFonts w:ascii="Courier New" w:hAnsi="Courier New" w:cs="Courier New" w:hint="default"/>
+      </w:rPr>
+    </w:lvl>
+    <w:lvl w:ilvl="5" w:tplc="0C0A0005" w:tentative="1">
+      <w:start w:val="1"/>
+      <w:numFmt w:val="bullet"/>
+      <w:lvlText w:val=""/>
+      <w:lvlJc w:val="left"/>
+      <w:pPr>
+        <w:ind w:left="4320" w:hanging="360"/>
+      </w:pPr>
+      <w:rPr>
+        <w:rFonts w:ascii="Wingdings" w:hAnsi="Wingdings" w:hint="default"/>
+      </w:rPr>
+    </w:lvl>
+    <w:lvl w:ilvl="6" w:tplc="0C0A0001" w:tentative="1">
+      <w:start w:val="1"/>
+      <w:numFmt w:val="bullet"/>
+      <w:lvlText w:val=""/>
+      <w:lvlJc w:val="left"/>
+      <w:pPr>
+        <w:ind w:left="5040" w:hanging="360"/>
+      </w:pPr>
+      <w:rPr>
+        <w:rFonts w:ascii="Symbol" w:hAnsi="Symbol" w:hint="default"/>
+      </w:rPr>
+    </w:lvl>
+    <w:lvl w:ilvl="7" w:tplc="0C0A0003" w:tentative="1">
+      <w:start w:val="1"/>
+      <w:numFmt w:val="bullet"/>
+      <w:lvlText w:val="o"/>
+      <w:lvlJc w:val="left"/>
+      <w:pPr>
+        <w:ind w:left="5760" w:hanging="360"/>
+      </w:pPr>
+      <w:rPr>
+        <w:rFonts w:ascii="Courier New" w:hAnsi="Courier New" w:cs="Courier New" w:hint="default"/>
+      </w:rPr>
+    </w:lvl>
+    <w:lvl w:ilvl="8" w:tplc="0C0A0005" w:tentative="1">
+      <w:start w:val="1"/>
+      <w:numFmt w:val="bullet"/>
+      <w:lvlText w:val=""/>
+      <w:lvlJc w:val="left"/>
+      <w:pPr>
+        <w:ind w:left="6480" w:hanging="360"/>
+      </w:pPr>
+      <w:rPr>
+        <w:rFonts w:ascii="Wingdings" w:hAnsi="Wingdings" w:hint="default"/>
+      </w:rPr>
+    </w:lvl>
+  </w:abstractNum>
+  <w:abstractNum w:abstractNumId="23" w15:restartNumberingAfterBreak="0">
     <w:nsid w:val="41B153CE"/>
     <w:multiLevelType w:val="hybridMultilevel"/>
     <w:tmpl w:val="87E4A504"/>
@@ -4066,7 +9350,7 @@
       </w:rPr>
     </w:lvl>
   </w:abstractNum>
-  <w:abstractNum w:abstractNumId="21" w15:restartNumberingAfterBreak="0">
+  <w:abstractNum w:abstractNumId="24" w15:restartNumberingAfterBreak="0">
     <w:nsid w:val="45C725EC"/>
     <w:multiLevelType w:val="hybridMultilevel"/>
     <w:tmpl w:val="259AD680"/>
@@ -4152,7 +9436,7 @@
       </w:pPr>
     </w:lvl>
   </w:abstractNum>
-  <w:abstractNum w:abstractNumId="22" w15:restartNumberingAfterBreak="0">
+  <w:abstractNum w:abstractNumId="25" w15:restartNumberingAfterBreak="0">
     <w:nsid w:val="45FB6B2C"/>
     <w:multiLevelType w:val="hybridMultilevel"/>
     <w:tmpl w:val="7A463D40"/>
@@ -4265,7 +9549,93 @@
       </w:rPr>
     </w:lvl>
   </w:abstractNum>
-  <w:abstractNum w:abstractNumId="23" w15:restartNumberingAfterBreak="0">
+  <w:abstractNum w:abstractNumId="26" w15:restartNumberingAfterBreak="0">
+    <w:nsid w:val="466C6D1C"/>
+    <w:multiLevelType w:val="hybridMultilevel"/>
+    <w:tmpl w:val="3892C8F4"/>
+    <w:lvl w:ilvl="0" w:tplc="0C0A000F">
+      <w:start w:val="1"/>
+      <w:numFmt w:val="decimal"/>
+      <w:lvlText w:val="%1."/>
+      <w:lvlJc w:val="left"/>
+      <w:pPr>
+        <w:ind w:left="360" w:hanging="360"/>
+      </w:pPr>
+    </w:lvl>
+    <w:lvl w:ilvl="1" w:tplc="0C0A0019" w:tentative="1">
+      <w:start w:val="1"/>
+      <w:numFmt w:val="lowerLetter"/>
+      <w:lvlText w:val="%2."/>
+      <w:lvlJc w:val="left"/>
+      <w:pPr>
+        <w:ind w:left="1080" w:hanging="360"/>
+      </w:pPr>
+    </w:lvl>
+    <w:lvl w:ilvl="2" w:tplc="0C0A001B" w:tentative="1">
+      <w:start w:val="1"/>
+      <w:numFmt w:val="lowerRoman"/>
+      <w:lvlText w:val="%3."/>
+      <w:lvlJc w:val="right"/>
+      <w:pPr>
+        <w:ind w:left="1800" w:hanging="180"/>
+      </w:pPr>
+    </w:lvl>
+    <w:lvl w:ilvl="3" w:tplc="0C0A000F" w:tentative="1">
+      <w:start w:val="1"/>
+      <w:numFmt w:val="decimal"/>
+      <w:lvlText w:val="%4."/>
+      <w:lvlJc w:val="left"/>
+      <w:pPr>
+        <w:ind w:left="2520" w:hanging="360"/>
+      </w:pPr>
+    </w:lvl>
+    <w:lvl w:ilvl="4" w:tplc="0C0A0019" w:tentative="1">
+      <w:start w:val="1"/>
+      <w:numFmt w:val="lowerLetter"/>
+      <w:lvlText w:val="%5."/>
+      <w:lvlJc w:val="left"/>
+      <w:pPr>
+        <w:ind w:left="3240" w:hanging="360"/>
+      </w:pPr>
+    </w:lvl>
+    <w:lvl w:ilvl="5" w:tplc="0C0A001B" w:tentative="1">
+      <w:start w:val="1"/>
+      <w:numFmt w:val="lowerRoman"/>
+      <w:lvlText w:val="%6."/>
+      <w:lvlJc w:val="right"/>
+      <w:pPr>
+        <w:ind w:left="3960" w:hanging="180"/>
+      </w:pPr>
+    </w:lvl>
+    <w:lvl w:ilvl="6" w:tplc="0C0A000F" w:tentative="1">
+      <w:start w:val="1"/>
+      <w:numFmt w:val="decimal"/>
+      <w:lvlText w:val="%7."/>
+      <w:lvlJc w:val="left"/>
+      <w:pPr>
+        <w:ind w:left="4680" w:hanging="360"/>
+      </w:pPr>
+    </w:lvl>
+    <w:lvl w:ilvl="7" w:tplc="0C0A0019" w:tentative="1">
+      <w:start w:val="1"/>
+      <w:numFmt w:val="lowerLetter"/>
+      <w:lvlText w:val="%8."/>
+      <w:lvlJc w:val="left"/>
+      <w:pPr>
+        <w:ind w:left="5400" w:hanging="360"/>
+      </w:pPr>
+    </w:lvl>
+    <w:lvl w:ilvl="8" w:tplc="0C0A001B" w:tentative="1">
+      <w:start w:val="1"/>
+      <w:numFmt w:val="lowerRoman"/>
+      <w:lvlText w:val="%9."/>
+      <w:lvlJc w:val="right"/>
+      <w:pPr>
+        <w:ind w:left="6120" w:hanging="180"/>
+      </w:pPr>
+    </w:lvl>
+  </w:abstractNum>
+  <w:abstractNum w:abstractNumId="27" w15:restartNumberingAfterBreak="0">
     <w:nsid w:val="472C2D5F"/>
     <w:multiLevelType w:val="hybridMultilevel"/>
     <w:tmpl w:val="ADBC7718"/>
@@ -4351,7 +9721,7 @@
       </w:pPr>
     </w:lvl>
   </w:abstractNum>
-  <w:abstractNum w:abstractNumId="24" w15:restartNumberingAfterBreak="0">
+  <w:abstractNum w:abstractNumId="28" w15:restartNumberingAfterBreak="0">
     <w:nsid w:val="48384EFE"/>
     <w:multiLevelType w:val="hybridMultilevel"/>
     <w:tmpl w:val="3A22962A"/>
@@ -4464,7 +9834,206 @@
       </w:rPr>
     </w:lvl>
   </w:abstractNum>
-  <w:abstractNum w:abstractNumId="25" w15:restartNumberingAfterBreak="0">
+  <w:abstractNum w:abstractNumId="29" w15:restartNumberingAfterBreak="0">
+    <w:nsid w:val="4E5B3CF8"/>
+    <w:multiLevelType w:val="hybridMultilevel"/>
+    <w:tmpl w:val="782E010A"/>
+    <w:lvl w:ilvl="0" w:tplc="0C0A000F">
+      <w:start w:val="1"/>
+      <w:numFmt w:val="decimal"/>
+      <w:lvlText w:val="%1."/>
+      <w:lvlJc w:val="left"/>
+      <w:pPr>
+        <w:ind w:left="360" w:hanging="360"/>
+      </w:pPr>
+    </w:lvl>
+    <w:lvl w:ilvl="1" w:tplc="0C0A0019" w:tentative="1">
+      <w:start w:val="1"/>
+      <w:numFmt w:val="lowerLetter"/>
+      <w:lvlText w:val="%2."/>
+      <w:lvlJc w:val="left"/>
+      <w:pPr>
+        <w:ind w:left="1080" w:hanging="360"/>
+      </w:pPr>
+    </w:lvl>
+    <w:lvl w:ilvl="2" w:tplc="0C0A001B" w:tentative="1">
+      <w:start w:val="1"/>
+      <w:numFmt w:val="lowerRoman"/>
+      <w:lvlText w:val="%3."/>
+      <w:lvlJc w:val="right"/>
+      <w:pPr>
+        <w:ind w:left="1800" w:hanging="180"/>
+      </w:pPr>
+    </w:lvl>
+    <w:lvl w:ilvl="3" w:tplc="0C0A000F" w:tentative="1">
+      <w:start w:val="1"/>
+      <w:numFmt w:val="decimal"/>
+      <w:lvlText w:val="%4."/>
+      <w:lvlJc w:val="left"/>
+      <w:pPr>
+        <w:ind w:left="2520" w:hanging="360"/>
+      </w:pPr>
+    </w:lvl>
+    <w:lvl w:ilvl="4" w:tplc="0C0A0019" w:tentative="1">
+      <w:start w:val="1"/>
+      <w:numFmt w:val="lowerLetter"/>
+      <w:lvlText w:val="%5."/>
+      <w:lvlJc w:val="left"/>
+      <w:pPr>
+        <w:ind w:left="3240" w:hanging="360"/>
+      </w:pPr>
+    </w:lvl>
+    <w:lvl w:ilvl="5" w:tplc="0C0A001B" w:tentative="1">
+      <w:start w:val="1"/>
+      <w:numFmt w:val="lowerRoman"/>
+      <w:lvlText w:val="%6."/>
+      <w:lvlJc w:val="right"/>
+      <w:pPr>
+        <w:ind w:left="3960" w:hanging="180"/>
+      </w:pPr>
+    </w:lvl>
+    <w:lvl w:ilvl="6" w:tplc="0C0A000F" w:tentative="1">
+      <w:start w:val="1"/>
+      <w:numFmt w:val="decimal"/>
+      <w:lvlText w:val="%7."/>
+      <w:lvlJc w:val="left"/>
+      <w:pPr>
+        <w:ind w:left="4680" w:hanging="360"/>
+      </w:pPr>
+    </w:lvl>
+    <w:lvl w:ilvl="7" w:tplc="0C0A0019" w:tentative="1">
+      <w:start w:val="1"/>
+      <w:numFmt w:val="lowerLetter"/>
+      <w:lvlText w:val="%8."/>
+      <w:lvlJc w:val="left"/>
+      <w:pPr>
+        <w:ind w:left="5400" w:hanging="360"/>
+      </w:pPr>
+    </w:lvl>
+    <w:lvl w:ilvl="8" w:tplc="0C0A001B" w:tentative="1">
+      <w:start w:val="1"/>
+      <w:numFmt w:val="lowerRoman"/>
+      <w:lvlText w:val="%9."/>
+      <w:lvlJc w:val="right"/>
+      <w:pPr>
+        <w:ind w:left="6120" w:hanging="180"/>
+      </w:pPr>
+    </w:lvl>
+  </w:abstractNum>
+  <w:abstractNum w:abstractNumId="30" w15:restartNumberingAfterBreak="0">
+    <w:nsid w:val="4EBC55CD"/>
+    <w:multiLevelType w:val="hybridMultilevel"/>
+    <w:tmpl w:val="CC16DB82"/>
+    <w:lvl w:ilvl="0" w:tplc="0C0A0001">
+      <w:start w:val="1"/>
+      <w:numFmt w:val="bullet"/>
+      <w:lvlText w:val=""/>
+      <w:lvlJc w:val="left"/>
+      <w:pPr>
+        <w:ind w:left="720" w:hanging="360"/>
+      </w:pPr>
+      <w:rPr>
+        <w:rFonts w:ascii="Symbol" w:hAnsi="Symbol" w:hint="default"/>
+      </w:rPr>
+    </w:lvl>
+    <w:lvl w:ilvl="1" w:tplc="0C0A0003">
+      <w:start w:val="1"/>
+      <w:numFmt w:val="bullet"/>
+      <w:lvlText w:val="o"/>
+      <w:lvlJc w:val="left"/>
+      <w:pPr>
+        <w:ind w:left="1440" w:hanging="360"/>
+      </w:pPr>
+      <w:rPr>
+        <w:rFonts w:ascii="Courier New" w:hAnsi="Courier New" w:cs="Courier New" w:hint="default"/>
+      </w:rPr>
+    </w:lvl>
+    <w:lvl w:ilvl="2" w:tplc="0C0A0005" w:tentative="1">
+      <w:start w:val="1"/>
+      <w:numFmt w:val="bullet"/>
+      <w:lvlText w:val=""/>
+      <w:lvlJc w:val="left"/>
+      <w:pPr>
+        <w:ind w:left="2160" w:hanging="360"/>
+      </w:pPr>
+      <w:rPr>
+        <w:rFonts w:ascii="Wingdings" w:hAnsi="Wingdings" w:hint="default"/>
+      </w:rPr>
+    </w:lvl>
+    <w:lvl w:ilvl="3" w:tplc="0C0A0001" w:tentative="1">
+      <w:start w:val="1"/>
+      <w:numFmt w:val="bullet"/>
+      <w:lvlText w:val=""/>
+      <w:lvlJc w:val="left"/>
+      <w:pPr>
+        <w:ind w:left="2880" w:hanging="360"/>
+      </w:pPr>
+      <w:rPr>
+        <w:rFonts w:ascii="Symbol" w:hAnsi="Symbol" w:hint="default"/>
+      </w:rPr>
+    </w:lvl>
+    <w:lvl w:ilvl="4" w:tplc="0C0A0003" w:tentative="1">
+      <w:start w:val="1"/>
+      <w:numFmt w:val="bullet"/>
+      <w:lvlText w:val="o"/>
+      <w:lvlJc w:val="left"/>
+      <w:pPr>
+        <w:ind w:left="3600" w:hanging="360"/>
+      </w:pPr>
+      <w:rPr>
+        <w:rFonts w:ascii="Courier New" w:hAnsi="Courier New" w:cs="Courier New" w:hint="default"/>
+      </w:rPr>
+    </w:lvl>
+    <w:lvl w:ilvl="5" w:tplc="0C0A0005" w:tentative="1">
+      <w:start w:val="1"/>
+      <w:numFmt w:val="bullet"/>
+      <w:lvlText w:val=""/>
+      <w:lvlJc w:val="left"/>
+      <w:pPr>
+        <w:ind w:left="4320" w:hanging="360"/>
+      </w:pPr>
+      <w:rPr>
+        <w:rFonts w:ascii="Wingdings" w:hAnsi="Wingdings" w:hint="default"/>
+      </w:rPr>
+    </w:lvl>
+    <w:lvl w:ilvl="6" w:tplc="0C0A0001" w:tentative="1">
+      <w:start w:val="1"/>
+      <w:numFmt w:val="bullet"/>
+      <w:lvlText w:val=""/>
+      <w:lvlJc w:val="left"/>
+      <w:pPr>
+        <w:ind w:left="5040" w:hanging="360"/>
+      </w:pPr>
+      <w:rPr>
+        <w:rFonts w:ascii="Symbol" w:hAnsi="Symbol" w:hint="default"/>
+      </w:rPr>
+    </w:lvl>
+    <w:lvl w:ilvl="7" w:tplc="0C0A0003" w:tentative="1">
+      <w:start w:val="1"/>
+      <w:numFmt w:val="bullet"/>
+      <w:lvlText w:val="o"/>
+      <w:lvlJc w:val="left"/>
+      <w:pPr>
+        <w:ind w:left="5760" w:hanging="360"/>
+      </w:pPr>
+      <w:rPr>
+        <w:rFonts w:ascii="Courier New" w:hAnsi="Courier New" w:cs="Courier New" w:hint="default"/>
+      </w:rPr>
+    </w:lvl>
+    <w:lvl w:ilvl="8" w:tplc="0C0A0005" w:tentative="1">
+      <w:start w:val="1"/>
+      <w:numFmt w:val="bullet"/>
+      <w:lvlText w:val=""/>
+      <w:lvlJc w:val="left"/>
+      <w:pPr>
+        <w:ind w:left="6480" w:hanging="360"/>
+      </w:pPr>
+      <w:rPr>
+        <w:rFonts w:ascii="Wingdings" w:hAnsi="Wingdings" w:hint="default"/>
+      </w:rPr>
+    </w:lvl>
+  </w:abstractNum>
+  <w:abstractNum w:abstractNumId="31" w15:restartNumberingAfterBreak="0">
     <w:nsid w:val="54754E8E"/>
     <w:multiLevelType w:val="hybridMultilevel"/>
     <w:tmpl w:val="D03AF4F2"/>
@@ -4550,7 +10119,7 @@
       </w:pPr>
     </w:lvl>
   </w:abstractNum>
-  <w:abstractNum w:abstractNumId="26" w15:restartNumberingAfterBreak="0">
+  <w:abstractNum w:abstractNumId="32" w15:restartNumberingAfterBreak="0">
     <w:nsid w:val="58D53B8B"/>
     <w:multiLevelType w:val="hybridMultilevel"/>
     <w:tmpl w:val="121E659E"/>
@@ -4663,7 +10232,7 @@
       </w:rPr>
     </w:lvl>
   </w:abstractNum>
-  <w:abstractNum w:abstractNumId="27" w15:restartNumberingAfterBreak="0">
+  <w:abstractNum w:abstractNumId="33" w15:restartNumberingAfterBreak="0">
     <w:nsid w:val="5FD94606"/>
     <w:multiLevelType w:val="hybridMultilevel"/>
     <w:tmpl w:val="4A9C95A0"/>
@@ -4749,7 +10318,120 @@
       </w:pPr>
     </w:lvl>
   </w:abstractNum>
-  <w:abstractNum w:abstractNumId="28" w15:restartNumberingAfterBreak="0">
+  <w:abstractNum w:abstractNumId="34" w15:restartNumberingAfterBreak="0">
+    <w:nsid w:val="60351E29"/>
+    <w:multiLevelType w:val="hybridMultilevel"/>
+    <w:tmpl w:val="A7060EFA"/>
+    <w:lvl w:ilvl="0" w:tplc="0C0A0001">
+      <w:start w:val="1"/>
+      <w:numFmt w:val="bullet"/>
+      <w:lvlText w:val=""/>
+      <w:lvlJc w:val="left"/>
+      <w:pPr>
+        <w:ind w:left="720" w:hanging="360"/>
+      </w:pPr>
+      <w:rPr>
+        <w:rFonts w:ascii="Symbol" w:hAnsi="Symbol" w:hint="default"/>
+      </w:rPr>
+    </w:lvl>
+    <w:lvl w:ilvl="1" w:tplc="0C0A0003" w:tentative="1">
+      <w:start w:val="1"/>
+      <w:numFmt w:val="bullet"/>
+      <w:lvlText w:val="o"/>
+      <w:lvlJc w:val="left"/>
+      <w:pPr>
+        <w:ind w:left="1440" w:hanging="360"/>
+      </w:pPr>
+      <w:rPr>
+        <w:rFonts w:ascii="Courier New" w:hAnsi="Courier New" w:cs="Courier New" w:hint="default"/>
+      </w:rPr>
+    </w:lvl>
+    <w:lvl w:ilvl="2" w:tplc="0C0A0005" w:tentative="1">
+      <w:start w:val="1"/>
+      <w:numFmt w:val="bullet"/>
+      <w:lvlText w:val=""/>
+      <w:lvlJc w:val="left"/>
+      <w:pPr>
+        <w:ind w:left="2160" w:hanging="360"/>
+      </w:pPr>
+      <w:rPr>
+        <w:rFonts w:ascii="Wingdings" w:hAnsi="Wingdings" w:hint="default"/>
+      </w:rPr>
+    </w:lvl>
+    <w:lvl w:ilvl="3" w:tplc="0C0A0001" w:tentative="1">
+      <w:start w:val="1"/>
+      <w:numFmt w:val="bullet"/>
+      <w:lvlText w:val=""/>
+      <w:lvlJc w:val="left"/>
+      <w:pPr>
+        <w:ind w:left="2880" w:hanging="360"/>
+      </w:pPr>
+      <w:rPr>
+        <w:rFonts w:ascii="Symbol" w:hAnsi="Symbol" w:hint="default"/>
+      </w:rPr>
+    </w:lvl>
+    <w:lvl w:ilvl="4" w:tplc="0C0A0003" w:tentative="1">
+      <w:start w:val="1"/>
+      <w:numFmt w:val="bullet"/>
+      <w:lvlText w:val="o"/>
+      <w:lvlJc w:val="left"/>
+      <w:pPr>
+        <w:ind w:left="3600" w:hanging="360"/>
+      </w:pPr>
+      <w:rPr>
+        <w:rFonts w:ascii="Courier New" w:hAnsi="Courier New" w:cs="Courier New" w:hint="default"/>
+      </w:rPr>
+    </w:lvl>
+    <w:lvl w:ilvl="5" w:tplc="0C0A0005" w:tentative="1">
+      <w:start w:val="1"/>
+      <w:numFmt w:val="bullet"/>
+      <w:lvlText w:val=""/>
+      <w:lvlJc w:val="left"/>
+      <w:pPr>
+        <w:ind w:left="4320" w:hanging="360"/>
+      </w:pPr>
+      <w:rPr>
+        <w:rFonts w:ascii="Wingdings" w:hAnsi="Wingdings" w:hint="default"/>
+      </w:rPr>
+    </w:lvl>
+    <w:lvl w:ilvl="6" w:tplc="0C0A0001" w:tentative="1">
+      <w:start w:val="1"/>
+      <w:numFmt w:val="bullet"/>
+      <w:lvlText w:val=""/>
+      <w:lvlJc w:val="left"/>
+      <w:pPr>
+        <w:ind w:left="5040" w:hanging="360"/>
+      </w:pPr>
+      <w:rPr>
+        <w:rFonts w:ascii="Symbol" w:hAnsi="Symbol" w:hint="default"/>
+      </w:rPr>
+    </w:lvl>
+    <w:lvl w:ilvl="7" w:tplc="0C0A0003" w:tentative="1">
+      <w:start w:val="1"/>
+      <w:numFmt w:val="bullet"/>
+      <w:lvlText w:val="o"/>
+      <w:lvlJc w:val="left"/>
+      <w:pPr>
+        <w:ind w:left="5760" w:hanging="360"/>
+      </w:pPr>
+      <w:rPr>
+        <w:rFonts w:ascii="Courier New" w:hAnsi="Courier New" w:cs="Courier New" w:hint="default"/>
+      </w:rPr>
+    </w:lvl>
+    <w:lvl w:ilvl="8" w:tplc="0C0A0005" w:tentative="1">
+      <w:start w:val="1"/>
+      <w:numFmt w:val="bullet"/>
+      <w:lvlText w:val=""/>
+      <w:lvlJc w:val="left"/>
+      <w:pPr>
+        <w:ind w:left="6480" w:hanging="360"/>
+      </w:pPr>
+      <w:rPr>
+        <w:rFonts w:ascii="Wingdings" w:hAnsi="Wingdings" w:hint="default"/>
+      </w:rPr>
+    </w:lvl>
+  </w:abstractNum>
+  <w:abstractNum w:abstractNumId="35" w15:restartNumberingAfterBreak="0">
     <w:nsid w:val="62C579B2"/>
     <w:multiLevelType w:val="hybridMultilevel"/>
     <w:tmpl w:val="42229F26"/>
@@ -4838,7 +10520,7 @@
       </w:pPr>
     </w:lvl>
   </w:abstractNum>
-  <w:abstractNum w:abstractNumId="29" w15:restartNumberingAfterBreak="0">
+  <w:abstractNum w:abstractNumId="36" w15:restartNumberingAfterBreak="0">
     <w:nsid w:val="68E97C45"/>
     <w:multiLevelType w:val="hybridMultilevel"/>
     <w:tmpl w:val="69962138"/>
@@ -4951,7 +10633,7 @@
       </w:rPr>
     </w:lvl>
   </w:abstractNum>
-  <w:abstractNum w:abstractNumId="30" w15:restartNumberingAfterBreak="0">
+  <w:abstractNum w:abstractNumId="37" w15:restartNumberingAfterBreak="0">
     <w:nsid w:val="6E075541"/>
     <w:multiLevelType w:val="hybridMultilevel"/>
     <w:tmpl w:val="D5E41382"/>
@@ -5064,7 +10746,7 @@
       </w:rPr>
     </w:lvl>
   </w:abstractNum>
-  <w:abstractNum w:abstractNumId="31" w15:restartNumberingAfterBreak="0">
+  <w:abstractNum w:abstractNumId="38" w15:restartNumberingAfterBreak="0">
     <w:nsid w:val="70CE71B4"/>
     <w:multiLevelType w:val="hybridMultilevel"/>
     <w:tmpl w:val="AECA198E"/>
@@ -5177,7 +10859,7 @@
       </w:rPr>
     </w:lvl>
   </w:abstractNum>
-  <w:abstractNum w:abstractNumId="32" w15:restartNumberingAfterBreak="0">
+  <w:abstractNum w:abstractNumId="39" w15:restartNumberingAfterBreak="0">
     <w:nsid w:val="71A47A08"/>
     <w:multiLevelType w:val="hybridMultilevel"/>
     <w:tmpl w:val="18CE1F18"/>
@@ -5263,7 +10945,7 @@
       </w:pPr>
     </w:lvl>
   </w:abstractNum>
-  <w:abstractNum w:abstractNumId="33" w15:restartNumberingAfterBreak="0">
+  <w:abstractNum w:abstractNumId="40" w15:restartNumberingAfterBreak="0">
     <w:nsid w:val="7A38130E"/>
     <w:multiLevelType w:val="hybridMultilevel"/>
     <w:tmpl w:val="605C2F08"/>
@@ -5376,7 +11058,7 @@
       </w:rPr>
     </w:lvl>
   </w:abstractNum>
-  <w:abstractNum w:abstractNumId="34" w15:restartNumberingAfterBreak="0">
+  <w:abstractNum w:abstractNumId="41" w15:restartNumberingAfterBreak="0">
     <w:nsid w:val="7F8A32EB"/>
     <w:multiLevelType w:val="hybridMultilevel"/>
     <w:tmpl w:val="18CE1F18"/>
@@ -5463,28 +11145,28 @@
     </w:lvl>
   </w:abstractNum>
   <w:num w:numId="1">
-    <w:abstractNumId w:val="22"/>
+    <w:abstractNumId w:val="25"/>
   </w:num>
   <w:num w:numId="2">
     <w:abstractNumId w:val="8"/>
   </w:num>
   <w:num w:numId="3">
-    <w:abstractNumId w:val="26"/>
+    <w:abstractNumId w:val="32"/>
   </w:num>
   <w:num w:numId="4">
-    <w:abstractNumId w:val="20"/>
+    <w:abstractNumId w:val="23"/>
   </w:num>
   <w:num w:numId="5">
     <w:abstractNumId w:val="4"/>
   </w:num>
   <w:num w:numId="6">
-    <w:abstractNumId w:val="19"/>
+    <w:abstractNumId w:val="21"/>
   </w:num>
   <w:num w:numId="7">
     <w:abstractNumId w:val="9"/>
   </w:num>
   <w:num w:numId="8">
-    <w:abstractNumId w:val="28"/>
+    <w:abstractNumId w:val="35"/>
   </w:num>
   <w:num w:numId="9">
     <w:abstractNumId w:val="7"/>
@@ -5493,46 +11175,46 @@
     <w:abstractNumId w:val="2"/>
   </w:num>
   <w:num w:numId="11">
-    <w:abstractNumId w:val="11"/>
+    <w:abstractNumId w:val="12"/>
   </w:num>
   <w:num w:numId="12">
-    <w:abstractNumId w:val="15"/>
+    <w:abstractNumId w:val="16"/>
   </w:num>
   <w:num w:numId="13">
     <w:abstractNumId w:val="1"/>
   </w:num>
   <w:num w:numId="14">
-    <w:abstractNumId w:val="13"/>
+    <w:abstractNumId w:val="14"/>
   </w:num>
   <w:num w:numId="15">
-    <w:abstractNumId w:val="16"/>
+    <w:abstractNumId w:val="17"/>
   </w:num>
   <w:num w:numId="16">
-    <w:abstractNumId w:val="29"/>
+    <w:abstractNumId w:val="36"/>
   </w:num>
   <w:num w:numId="17">
-    <w:abstractNumId w:val="24"/>
+    <w:abstractNumId w:val="28"/>
   </w:num>
   <w:num w:numId="18">
-    <w:abstractNumId w:val="25"/>
+    <w:abstractNumId w:val="31"/>
   </w:num>
   <w:num w:numId="19">
-    <w:abstractNumId w:val="14"/>
+    <w:abstractNumId w:val="15"/>
   </w:num>
   <w:num w:numId="20">
     <w:abstractNumId w:val="0"/>
   </w:num>
   <w:num w:numId="21">
-    <w:abstractNumId w:val="31"/>
+    <w:abstractNumId w:val="38"/>
   </w:num>
   <w:num w:numId="22">
     <w:abstractNumId w:val="3"/>
   </w:num>
   <w:num w:numId="23">
-    <w:abstractNumId w:val="27"/>
+    <w:abstractNumId w:val="33"/>
   </w:num>
   <w:num w:numId="24">
-    <w:abstractNumId w:val="12"/>
+    <w:abstractNumId w:val="13"/>
   </w:num>
   <w:num w:numId="25">
     <w:abstractNumId w:val="10"/>
@@ -5541,31 +11223,52 @@
     <w:abstractNumId w:val="5"/>
   </w:num>
   <w:num w:numId="27">
-    <w:abstractNumId w:val="30"/>
+    <w:abstractNumId w:val="37"/>
   </w:num>
   <w:num w:numId="28">
-    <w:abstractNumId w:val="34"/>
+    <w:abstractNumId w:val="41"/>
   </w:num>
   <w:num w:numId="29">
-    <w:abstractNumId w:val="18"/>
+    <w:abstractNumId w:val="20"/>
   </w:num>
   <w:num w:numId="30">
-    <w:abstractNumId w:val="23"/>
+    <w:abstractNumId w:val="27"/>
   </w:num>
   <w:num w:numId="31">
-    <w:abstractNumId w:val="32"/>
+    <w:abstractNumId w:val="39"/>
   </w:num>
   <w:num w:numId="32">
-    <w:abstractNumId w:val="33"/>
+    <w:abstractNumId w:val="40"/>
   </w:num>
   <w:num w:numId="33">
     <w:abstractNumId w:val="6"/>
   </w:num>
   <w:num w:numId="34">
-    <w:abstractNumId w:val="17"/>
+    <w:abstractNumId w:val="19"/>
   </w:num>
   <w:num w:numId="35">
-    <w:abstractNumId w:val="21"/>
+    <w:abstractNumId w:val="24"/>
+  </w:num>
+  <w:num w:numId="36">
+    <w:abstractNumId w:val="11"/>
+  </w:num>
+  <w:num w:numId="37">
+    <w:abstractNumId w:val="30"/>
+  </w:num>
+  <w:num w:numId="38">
+    <w:abstractNumId w:val="34"/>
+  </w:num>
+  <w:num w:numId="39">
+    <w:abstractNumId w:val="18"/>
+  </w:num>
+  <w:num w:numId="40">
+    <w:abstractNumId w:val="26"/>
+  </w:num>
+  <w:num w:numId="41">
+    <w:abstractNumId w:val="29"/>
+  </w:num>
+  <w:num w:numId="42">
+    <w:abstractNumId w:val="22"/>
   </w:num>
 </w:numbering>
 </file>
@@ -6990,6 +12693,21 @@
 </file>
 
 <file path=customXml/item1.xml><?xml version="1.0" encoding="utf-8"?>
+<?mso-contentType ?>
+<FormTemplates xmlns="http://schemas.microsoft.com/sharepoint/v3/contenttype/forms">
+  <Display>DocumentLibraryForm</Display>
+  <Edit>DocumentLibraryForm</Edit>
+  <New>DocumentLibraryForm</New>
+</FormTemplates>
+</file>
+
+<file path=customXml/item2.xml><?xml version="1.0" encoding="utf-8"?>
+<p:properties xmlns:p="http://schemas.microsoft.com/office/2006/metadata/properties" xmlns:xsi="http://www.w3.org/2001/XMLSchema-instance" xmlns:pc="http://schemas.microsoft.com/office/infopath/2007/PartnerControls">
+  <documentManagement/>
+</p:properties>
+</file>
+
+<file path=customXml/item3.xml><?xml version="1.0" encoding="utf-8"?>
 <ct:contentTypeSchema xmlns:ct="http://schemas.microsoft.com/office/2006/metadata/contentType" xmlns:ma="http://schemas.microsoft.com/office/2006/metadata/properties/metaAttributes" ct:_="" ma:_="" ma:contentTypeName="Documento" ma:contentTypeID="0x0101009A04C09BA9FF6C4F8AEDA5C99963A5B3" ma:contentTypeVersion="0" ma:contentTypeDescription="Crear nuevo documento." ma:contentTypeScope="" ma:versionID="d670fe4be57f996173f68078c49f4fe3">
   <xsd:schema xmlns:xsd="http://www.w3.org/2001/XMLSchema" xmlns:xs="http://www.w3.org/2001/XMLSchema" xmlns:p="http://schemas.microsoft.com/office/2006/metadata/properties" targetNamespace="http://schemas.microsoft.com/office/2006/metadata/properties" ma:root="true" ma:fieldsID="e54f952b50d1e218693e8b1f53de4c6e">
     <xsd:element name="properties">
@@ -7103,26 +12821,28 @@
 </ct:contentTypeSchema>
 </file>
 
-<file path=customXml/item2.xml><?xml version="1.0" encoding="utf-8"?>
-<p:properties xmlns:p="http://schemas.microsoft.com/office/2006/metadata/properties" xmlns:xsi="http://www.w3.org/2001/XMLSchema-instance" xmlns:pc="http://schemas.microsoft.com/office/infopath/2007/PartnerControls">
-  <documentManagement/>
-</p:properties>
-</file>
-
-<file path=customXml/item3.xml><?xml version="1.0" encoding="utf-8"?>
-<?mso-contentType ?>
-<FormTemplates xmlns="http://schemas.microsoft.com/sharepoint/v3/contenttype/forms">
-  <Display>DocumentLibraryForm</Display>
-  <Edit>DocumentLibraryForm</Edit>
-  <New>DocumentLibraryForm</New>
-</FormTemplates>
-</file>
-
 <file path=customXml/item4.xml><?xml version="1.0" encoding="utf-8"?>
 <b:Sources xmlns:b="http://schemas.openxmlformats.org/officeDocument/2006/bibliography" xmlns="http://schemas.openxmlformats.org/officeDocument/2006/bibliography" SelectedStyle="\APASixthEditionOfficeOnline.xsl" StyleName="APA" Version="6"/>
 </file>
 
 <file path=customXml/itemProps1.xml><?xml version="1.0" encoding="utf-8"?>
+<ds:datastoreItem xmlns:ds="http://schemas.openxmlformats.org/officeDocument/2006/customXml" ds:itemID="{F2E5F6BD-1B74-4491-923A-ED396825B149}">
+  <ds:schemaRefs>
+    <ds:schemaRef ds:uri="http://schemas.microsoft.com/sharepoint/v3/contenttype/forms"/>
+  </ds:schemaRefs>
+</ds:datastoreItem>
+</file>
+
+<file path=customXml/itemProps2.xml><?xml version="1.0" encoding="utf-8"?>
+<ds:datastoreItem xmlns:ds="http://schemas.openxmlformats.org/officeDocument/2006/customXml" ds:itemID="{282F361B-C6CC-49A7-B76D-85B1963EC59D}">
+  <ds:schemaRefs>
+    <ds:schemaRef ds:uri="http://schemas.microsoft.com/office/2006/metadata/properties"/>
+    <ds:schemaRef ds:uri="http://schemas.microsoft.com/office/infopath/2007/PartnerControls"/>
+  </ds:schemaRefs>
+</ds:datastoreItem>
+</file>
+
+<file path=customXml/itemProps3.xml><?xml version="1.0" encoding="utf-8"?>
 <ds:datastoreItem xmlns:ds="http://schemas.openxmlformats.org/officeDocument/2006/customXml" ds:itemID="{A61F76D2-7F0B-4908-9823-CB8F65D43A27}">
   <ds:schemaRefs>
     <ds:schemaRef ds:uri="http://schemas.microsoft.com/office/2006/metadata/contentType"/>
@@ -7138,25 +12858,8 @@
 </ds:datastoreItem>
 </file>
 
-<file path=customXml/itemProps2.xml><?xml version="1.0" encoding="utf-8"?>
-<ds:datastoreItem xmlns:ds="http://schemas.openxmlformats.org/officeDocument/2006/customXml" ds:itemID="{282F361B-C6CC-49A7-B76D-85B1963EC59D}">
-  <ds:schemaRefs>
-    <ds:schemaRef ds:uri="http://schemas.microsoft.com/office/2006/metadata/properties"/>
-    <ds:schemaRef ds:uri="http://schemas.microsoft.com/office/infopath/2007/PartnerControls"/>
-  </ds:schemaRefs>
-</ds:datastoreItem>
-</file>
-
-<file path=customXml/itemProps3.xml><?xml version="1.0" encoding="utf-8"?>
-<ds:datastoreItem xmlns:ds="http://schemas.openxmlformats.org/officeDocument/2006/customXml" ds:itemID="{F2E5F6BD-1B74-4491-923A-ED396825B149}">
-  <ds:schemaRefs>
-    <ds:schemaRef ds:uri="http://schemas.microsoft.com/sharepoint/v3/contenttype/forms"/>
-  </ds:schemaRefs>
-</ds:datastoreItem>
-</file>
-
 <file path=customXml/itemProps4.xml><?xml version="1.0" encoding="utf-8"?>
-<ds:datastoreItem xmlns:ds="http://schemas.openxmlformats.org/officeDocument/2006/customXml" ds:itemID="{392503BD-66CD-4566-A3D6-A222C9EB5539}">
+<ds:datastoreItem xmlns:ds="http://schemas.openxmlformats.org/officeDocument/2006/customXml" ds:itemID="{A8B6E5A6-0F2B-41F1-8227-4C3D31B2CF6C}">
   <ds:schemaRefs>
     <ds:schemaRef ds:uri="http://schemas.openxmlformats.org/officeDocument/2006/bibliography"/>
   </ds:schemaRefs>

--- a/Memoria/Practica - Creacion de un compilador - Jesus y Luna.docx
+++ b/Memoria/Practica - Creacion de un compilador - Jesus y Luna.docx
@@ -1749,6 +1749,28 @@
       </w:r>
       <w:bookmarkEnd w:id="1"/>
     </w:p>
+    <w:p/>
+    <w:p>
+      <w:pPr>
+        <w:jc w:val="both"/>
+      </w:pPr>
+      <w:r>
+        <w:t xml:space="preserve">En este apartado se discutirá el desarrollo del analizador sintáctico utilizado en el compilador a implementar. Concretamente se discutirán </w:t>
+      </w:r>
+      <w:r>
+        <w:t>especificación formal del lenguaje</w:t>
+      </w:r>
+      <w:r>
+        <w:t xml:space="preserve">, la </w:t>
+      </w:r>
+      <w:r>
+        <w:t xml:space="preserve">Máquina Discriminadora Determinista Asociada </w:t>
+      </w:r>
+      <w:r>
+        <w:t>y una descripción de como se ha realizado la implementación.</w:t>
+      </w:r>
+    </w:p>
+    <w:p/>
     <w:p>
       <w:pPr>
         <w:pStyle w:val="Ttulo2"/>
@@ -1768,12 +1790,1156 @@
       </w:r>
       <w:bookmarkEnd w:id="2"/>
     </w:p>
+    <w:p/>
     <w:p>
       <w:pPr>
+        <w:jc w:val="both"/>
+      </w:pPr>
+      <w:r>
+        <w:t xml:space="preserve">A </w:t>
+      </w:r>
+      <w:r>
+        <w:t>continuación,</w:t>
+      </w:r>
+      <w:r>
+        <w:t xml:space="preserve"> vamos a ver </w:t>
+      </w:r>
+      <w:r>
+        <w:t>la</w:t>
+      </w:r>
+      <w:r>
+        <w:t xml:space="preserve"> especificación del lenguaje</w:t>
+      </w:r>
+      <w:r>
+        <w:t xml:space="preserve"> en una tabla formada por</w:t>
+      </w:r>
+      <w:r>
+        <w:t xml:space="preserve"> las categorías que tiene,</w:t>
+      </w:r>
+      <w:r>
+        <w:t xml:space="preserve"> la expresión regular de cada una,</w:t>
+      </w:r>
+      <w:r>
+        <w:t xml:space="preserve"> </w:t>
+      </w:r>
+      <w:r>
+        <w:t>qué</w:t>
+      </w:r>
+      <w:r>
+        <w:t xml:space="preserve"> hacer con ellas y los atributos que tienen</w:t>
+      </w:r>
+      <w:r>
+        <w:t xml:space="preserve">. Todas las categorías tendrán un atributo adicional indicando la línea en la que se encuentran, que omitiremos aquí por </w:t>
+      </w:r>
+      <w:r>
+        <w:t>simplicidad.</w:t>
+      </w:r>
+    </w:p>
+    <w:tbl>
+      <w:tblPr>
+        <w:tblStyle w:val="Tablaconcuadrcula"/>
+        <w:tblW w:w="0" w:type="auto"/>
+        <w:tblLook w:val="04A0" w:firstRow="1" w:lastRow="0" w:firstColumn="1" w:lastColumn="0" w:noHBand="0" w:noVBand="1"/>
+      </w:tblPr>
+      <w:tblGrid>
+        <w:gridCol w:w="2122"/>
+        <w:gridCol w:w="3543"/>
+        <w:gridCol w:w="1560"/>
+        <w:gridCol w:w="1269"/>
+      </w:tblGrid>
+      <w:tr>
+        <w:tc>
+          <w:tcPr>
+            <w:tcW w:w="2122" w:type="dxa"/>
+          </w:tcPr>
+          <w:p>
+            <w:pPr>
+              <w:jc w:val="center"/>
+              <w:rPr>
+                <w:b/>
+                <w:bCs/>
+              </w:rPr>
+            </w:pPr>
+            <w:r>
+              <w:rPr>
+                <w:b/>
+                <w:bCs/>
+              </w:rPr>
+              <w:t>Categoría</w:t>
+            </w:r>
+          </w:p>
+        </w:tc>
+        <w:tc>
+          <w:tcPr>
+            <w:tcW w:w="3543" w:type="dxa"/>
+          </w:tcPr>
+          <w:p>
+            <w:pPr>
+              <w:jc w:val="center"/>
+              <w:rPr>
+                <w:b/>
+                <w:bCs/>
+              </w:rPr>
+            </w:pPr>
+            <w:r>
+              <w:rPr>
+                <w:b/>
+                <w:bCs/>
+              </w:rPr>
+              <w:t>Expresión regular</w:t>
+            </w:r>
+          </w:p>
+        </w:tc>
+        <w:tc>
+          <w:tcPr>
+            <w:tcW w:w="1560" w:type="dxa"/>
+          </w:tcPr>
+          <w:p>
+            <w:pPr>
+              <w:jc w:val="center"/>
+              <w:rPr>
+                <w:b/>
+                <w:bCs/>
+              </w:rPr>
+            </w:pPr>
+            <w:r>
+              <w:rPr>
+                <w:b/>
+                <w:bCs/>
+              </w:rPr>
+              <w:t>Acciones</w:t>
+            </w:r>
+          </w:p>
+        </w:tc>
+        <w:tc>
+          <w:tcPr>
+            <w:tcW w:w="1269" w:type="dxa"/>
+          </w:tcPr>
+          <w:p>
+            <w:pPr>
+              <w:jc w:val="center"/>
+              <w:rPr>
+                <w:b/>
+                <w:bCs/>
+              </w:rPr>
+            </w:pPr>
+            <w:r>
+              <w:rPr>
+                <w:b/>
+                <w:bCs/>
+              </w:rPr>
+              <w:t>Atributos</w:t>
+            </w:r>
+          </w:p>
+        </w:tc>
+      </w:tr>
+      <w:tr>
+        <w:tc>
+          <w:tcPr>
+            <w:tcW w:w="2122" w:type="dxa"/>
+          </w:tcPr>
+          <w:p>
+            <w:r>
+              <w:t>Palabra reservada</w:t>
+            </w:r>
+          </w:p>
+        </w:tc>
+        <w:tc>
+          <w:tcPr>
+            <w:tcW w:w="3543" w:type="dxa"/>
+          </w:tcPr>
+          <w:p>
+            <w:pPr>
+              <w:jc w:val="both"/>
+            </w:pPr>
+            <w:r>
+              <w:t>PROGRAMA</w:t>
+            </w:r>
+            <w:r>
+              <w:t xml:space="preserve"> | </w:t>
+            </w:r>
+            <w:r>
+              <w:t>VAR</w:t>
+            </w:r>
+            <w:r>
+              <w:t xml:space="preserve"> </w:t>
+            </w:r>
+            <w:r>
+              <w:t>|</w:t>
+            </w:r>
+            <w:r>
+              <w:t xml:space="preserve"> </w:t>
+            </w:r>
+            <w:r>
+              <w:t>VECTOR</w:t>
+            </w:r>
+            <w:r>
+              <w:t xml:space="preserve"> </w:t>
+            </w:r>
+            <w:r>
+              <w:t>|</w:t>
+            </w:r>
+            <w:r>
+              <w:t xml:space="preserve"> </w:t>
+            </w:r>
+            <w:r>
+              <w:t>ENTERO</w:t>
+            </w:r>
+            <w:r>
+              <w:t xml:space="preserve"> </w:t>
+            </w:r>
+            <w:r>
+              <w:t>|</w:t>
+            </w:r>
+            <w:r>
+              <w:t xml:space="preserve"> </w:t>
+            </w:r>
+            <w:r>
+              <w:t>REAL</w:t>
+            </w:r>
+            <w:r>
+              <w:t xml:space="preserve"> </w:t>
+            </w:r>
+            <w:r>
+              <w:t>|</w:t>
+            </w:r>
+            <w:r>
+              <w:t xml:space="preserve"> </w:t>
+            </w:r>
+            <w:r>
+              <w:t>BOOLEANO</w:t>
+            </w:r>
+            <w:r>
+              <w:t xml:space="preserve"> </w:t>
+            </w:r>
+            <w:r>
+              <w:t>|</w:t>
+            </w:r>
+            <w:r>
+              <w:t xml:space="preserve"> </w:t>
+            </w:r>
+            <w:r>
+              <w:t>INICIO</w:t>
+            </w:r>
+            <w:r>
+              <w:t xml:space="preserve"> </w:t>
+            </w:r>
+            <w:r>
+              <w:t>|</w:t>
+            </w:r>
+            <w:r>
+              <w:t xml:space="preserve"> </w:t>
+            </w:r>
+            <w:r>
+              <w:t>FIN</w:t>
+            </w:r>
+            <w:r>
+              <w:t xml:space="preserve"> </w:t>
+            </w:r>
+            <w:r>
+              <w:t>|</w:t>
+            </w:r>
+            <w:r>
+              <w:t xml:space="preserve"> </w:t>
+            </w:r>
+            <w:r>
+              <w:t>SI</w:t>
+            </w:r>
+            <w:r>
+              <w:t xml:space="preserve"> </w:t>
+            </w:r>
+            <w:r>
+              <w:t>|</w:t>
+            </w:r>
+            <w:r>
+              <w:t xml:space="preserve"> </w:t>
+            </w:r>
+            <w:r>
+              <w:t>ENTONCES</w:t>
+            </w:r>
+            <w:r>
+              <w:t xml:space="preserve"> </w:t>
+            </w:r>
+            <w:r>
+              <w:t>|</w:t>
+            </w:r>
+            <w:r>
+              <w:t xml:space="preserve"> </w:t>
+            </w:r>
+            <w:r>
+              <w:t>SINO</w:t>
+            </w:r>
+            <w:r>
+              <w:t xml:space="preserve"> </w:t>
+            </w:r>
+            <w:r>
+              <w:t>|</w:t>
+            </w:r>
+            <w:r>
+              <w:t xml:space="preserve"> </w:t>
+            </w:r>
+            <w:r>
+              <w:t>MIENTRAS</w:t>
+            </w:r>
+            <w:r>
+              <w:t xml:space="preserve"> </w:t>
+            </w:r>
+            <w:r>
+              <w:t>|</w:t>
+            </w:r>
+            <w:r>
+              <w:t xml:space="preserve"> </w:t>
+            </w:r>
+            <w:r>
+              <w:t>HACER</w:t>
+            </w:r>
+            <w:r>
+              <w:t xml:space="preserve"> </w:t>
+            </w:r>
+            <w:r>
+              <w:t>|</w:t>
+            </w:r>
+            <w:r>
+              <w:t xml:space="preserve"> </w:t>
+            </w:r>
+            <w:r>
+              <w:t>LEE</w:t>
+            </w:r>
+            <w:r>
+              <w:t xml:space="preserve"> </w:t>
+            </w:r>
+            <w:r>
+              <w:t>|</w:t>
+            </w:r>
+            <w:r>
+              <w:t xml:space="preserve"> </w:t>
+            </w:r>
+            <w:r>
+              <w:t>ESCRIBE</w:t>
+            </w:r>
+            <w:r>
+              <w:t xml:space="preserve"> </w:t>
+            </w:r>
+            <w:r>
+              <w:t>|</w:t>
+            </w:r>
+            <w:r>
+              <w:t xml:space="preserve"> </w:t>
+            </w:r>
+            <w:r>
+              <w:t>Y</w:t>
+            </w:r>
+            <w:r>
+              <w:t xml:space="preserve"> </w:t>
+            </w:r>
+            <w:r>
+              <w:t>|</w:t>
+            </w:r>
+            <w:r>
+              <w:t xml:space="preserve"> </w:t>
+            </w:r>
+            <w:r>
+              <w:t>O</w:t>
+            </w:r>
+            <w:r>
+              <w:t xml:space="preserve"> </w:t>
+            </w:r>
+            <w:r>
+              <w:t>|</w:t>
+            </w:r>
+            <w:r>
+              <w:t xml:space="preserve"> </w:t>
+            </w:r>
+            <w:r>
+              <w:t>NO</w:t>
+            </w:r>
+            <w:r>
+              <w:t xml:space="preserve"> </w:t>
+            </w:r>
+            <w:r>
+              <w:t>|</w:t>
+            </w:r>
+            <w:r>
+              <w:t xml:space="preserve"> </w:t>
+            </w:r>
+            <w:r>
+              <w:t>CIERTO</w:t>
+            </w:r>
+            <w:r>
+              <w:t xml:space="preserve"> </w:t>
+            </w:r>
+            <w:r>
+              <w:t>|</w:t>
+            </w:r>
+            <w:r>
+              <w:t xml:space="preserve"> </w:t>
+            </w:r>
+            <w:r>
+              <w:t>FALSO</w:t>
+            </w:r>
+          </w:p>
+        </w:tc>
+        <w:tc>
+          <w:tcPr>
+            <w:tcW w:w="1560" w:type="dxa"/>
+          </w:tcPr>
+          <w:p>
+            <w:r>
+              <w:t>c</w:t>
+            </w:r>
+            <w:r>
+              <w:t xml:space="preserve">opiar </w:t>
+            </w:r>
+            <w:r>
+              <w:t>palabra</w:t>
+            </w:r>
+          </w:p>
+        </w:tc>
+        <w:tc>
+          <w:tcPr>
+            <w:tcW w:w="1269" w:type="dxa"/>
+          </w:tcPr>
+          <w:p>
+            <w:r>
+              <w:t>p</w:t>
+            </w:r>
+            <w:r>
+              <w:t>alabra</w:t>
+            </w:r>
+          </w:p>
+        </w:tc>
+      </w:tr>
+      <w:tr>
+        <w:tc>
+          <w:tcPr>
+            <w:tcW w:w="2122" w:type="dxa"/>
+          </w:tcPr>
+          <w:p>
+            <w:r>
+              <w:t>Blanco</w:t>
+            </w:r>
+          </w:p>
+        </w:tc>
+        <w:tc>
+          <w:tcPr>
+            <w:tcW w:w="3543" w:type="dxa"/>
+          </w:tcPr>
+          <w:p>
+            <w:r>
+              <w:t>[ \t]+</w:t>
+            </w:r>
+          </w:p>
+        </w:tc>
+        <w:tc>
+          <w:tcPr>
+            <w:tcW w:w="1560" w:type="dxa"/>
+          </w:tcPr>
+          <w:p>
+            <w:r>
+              <w:t>omitir</w:t>
+            </w:r>
+          </w:p>
+        </w:tc>
+        <w:tc>
+          <w:tcPr>
+            <w:tcW w:w="1269" w:type="dxa"/>
+          </w:tcPr>
+          <w:p/>
+        </w:tc>
+      </w:tr>
+      <w:tr>
+        <w:tc>
+          <w:tcPr>
+            <w:tcW w:w="2122" w:type="dxa"/>
+          </w:tcPr>
+          <w:p>
+            <w:r>
+              <w:t xml:space="preserve">Salto de </w:t>
+            </w:r>
+            <w:proofErr w:type="spellStart"/>
+            <w:r>
+              <w:t>linea</w:t>
+            </w:r>
+            <w:proofErr w:type="spellEnd"/>
+          </w:p>
+        </w:tc>
+        <w:tc>
+          <w:tcPr>
+            <w:tcW w:w="3543" w:type="dxa"/>
+          </w:tcPr>
+          <w:p>
+            <w:r>
+              <w:t>[</w:t>
+            </w:r>
+            <w:r>
+              <w:t>/n</w:t>
+            </w:r>
+            <w:r>
+              <w:t>]+</w:t>
+            </w:r>
+          </w:p>
+        </w:tc>
+        <w:tc>
+          <w:tcPr>
+            <w:tcW w:w="1560" w:type="dxa"/>
+          </w:tcPr>
+          <w:p>
+            <w:r>
+              <w:t>omitir</w:t>
+            </w:r>
+          </w:p>
+        </w:tc>
+        <w:tc>
+          <w:tcPr>
+            <w:tcW w:w="1269" w:type="dxa"/>
+          </w:tcPr>
+          <w:p/>
+        </w:tc>
+      </w:tr>
+      <w:tr>
+        <w:tc>
+          <w:tcPr>
+            <w:tcW w:w="2122" w:type="dxa"/>
+          </w:tcPr>
+          <w:p>
+            <w:r>
+              <w:t>EOF</w:t>
+            </w:r>
+          </w:p>
+        </w:tc>
+        <w:tc>
+          <w:tcPr>
+            <w:tcW w:w="3543" w:type="dxa"/>
+          </w:tcPr>
+          <w:p>
+            <w:r>
+              <w:t>EOF</w:t>
+            </w:r>
+          </w:p>
+        </w:tc>
+        <w:tc>
+          <w:tcPr>
+            <w:tcW w:w="1560" w:type="dxa"/>
+          </w:tcPr>
+          <w:p>
+            <w:r>
+              <w:t>emitir</w:t>
+            </w:r>
+          </w:p>
+        </w:tc>
+        <w:tc>
+          <w:tcPr>
+            <w:tcW w:w="1269" w:type="dxa"/>
+          </w:tcPr>
+          <w:p/>
+        </w:tc>
+      </w:tr>
+      <w:tr>
+        <w:tc>
+          <w:tcPr>
+            <w:tcW w:w="2122" w:type="dxa"/>
+          </w:tcPr>
+          <w:p>
+            <w:r>
+              <w:t>Operador Asignación</w:t>
+            </w:r>
+          </w:p>
+        </w:tc>
+        <w:tc>
+          <w:tcPr>
+            <w:tcW w:w="3543" w:type="dxa"/>
+          </w:tcPr>
+          <w:p>
+            <w:r>
+              <w:t>:=</w:t>
+            </w:r>
+          </w:p>
+        </w:tc>
+        <w:tc>
+          <w:tcPr>
+            <w:tcW w:w="1560" w:type="dxa"/>
+          </w:tcPr>
+          <w:p>
+            <w:r>
+              <w:t>emitir</w:t>
+            </w:r>
+          </w:p>
+        </w:tc>
+        <w:tc>
+          <w:tcPr>
+            <w:tcW w:w="1269" w:type="dxa"/>
+          </w:tcPr>
+          <w:p/>
+        </w:tc>
+      </w:tr>
+      <w:tr>
+        <w:tc>
+          <w:tcPr>
+            <w:tcW w:w="2122" w:type="dxa"/>
+          </w:tcPr>
+          <w:p>
+            <w:r>
+              <w:t>Operador Suma</w:t>
+            </w:r>
+          </w:p>
+        </w:tc>
+        <w:tc>
+          <w:tcPr>
+            <w:tcW w:w="3543" w:type="dxa"/>
+          </w:tcPr>
+          <w:p>
+            <w:r>
+              <w:t>[+-]</w:t>
+            </w:r>
+          </w:p>
+        </w:tc>
+        <w:tc>
+          <w:tcPr>
+            <w:tcW w:w="1560" w:type="dxa"/>
+          </w:tcPr>
+          <w:p>
+            <w:r>
+              <w:t>copiar operación</w:t>
+            </w:r>
+          </w:p>
+        </w:tc>
+        <w:tc>
+          <w:tcPr>
+            <w:tcW w:w="1269" w:type="dxa"/>
+          </w:tcPr>
+          <w:p>
+            <w:r>
+              <w:t>operación</w:t>
+            </w:r>
+          </w:p>
+        </w:tc>
+      </w:tr>
+      <w:tr>
+        <w:tc>
+          <w:tcPr>
+            <w:tcW w:w="2122" w:type="dxa"/>
+          </w:tcPr>
+          <w:p>
+            <w:r>
+              <w:t>Operador Multiplicación</w:t>
+            </w:r>
+          </w:p>
+        </w:tc>
+        <w:tc>
+          <w:tcPr>
+            <w:tcW w:w="3543" w:type="dxa"/>
+          </w:tcPr>
+          <w:p>
+            <w:r>
+              <w:t>[*/]</w:t>
+            </w:r>
+          </w:p>
+        </w:tc>
+        <w:tc>
+          <w:tcPr>
+            <w:tcW w:w="1560" w:type="dxa"/>
+          </w:tcPr>
+          <w:p>
+            <w:r>
+              <w:t>copiar operación</w:t>
+            </w:r>
+          </w:p>
+        </w:tc>
+        <w:tc>
+          <w:tcPr>
+            <w:tcW w:w="1269" w:type="dxa"/>
+          </w:tcPr>
+          <w:p>
+            <w:r>
+              <w:t>operación</w:t>
+            </w:r>
+          </w:p>
+        </w:tc>
+      </w:tr>
+      <w:tr>
+        <w:tc>
+          <w:tcPr>
+            <w:tcW w:w="2122" w:type="dxa"/>
+          </w:tcPr>
+          <w:p>
+            <w:r>
+              <w:t>Numero</w:t>
+            </w:r>
+          </w:p>
+        </w:tc>
+        <w:tc>
+          <w:tcPr>
+            <w:tcW w:w="3543" w:type="dxa"/>
+          </w:tcPr>
+          <w:p>
+            <w:r>
+              <w:t>[0-9</w:t>
+            </w:r>
+            <w:proofErr w:type="gramStart"/>
+            <w:r>
+              <w:t>][</w:t>
+            </w:r>
+            <w:proofErr w:type="gramEnd"/>
+            <w:r>
+              <w:t>0-9]*(.[0-9][0-9]*)?</w:t>
+            </w:r>
+          </w:p>
+        </w:tc>
+        <w:tc>
+          <w:tcPr>
+            <w:tcW w:w="1560" w:type="dxa"/>
+          </w:tcPr>
+          <w:p>
+            <w:r>
+              <w:t>copiar tipo y valor</w:t>
+            </w:r>
+          </w:p>
+        </w:tc>
+        <w:tc>
+          <w:tcPr>
+            <w:tcW w:w="1269" w:type="dxa"/>
+          </w:tcPr>
+          <w:p>
+            <w:r>
+              <w:t xml:space="preserve">valor </w:t>
+            </w:r>
+          </w:p>
+          <w:p>
+            <w:r>
+              <w:t>tipo</w:t>
+            </w:r>
+          </w:p>
+        </w:tc>
+      </w:tr>
+      <w:tr>
+        <w:tc>
+          <w:tcPr>
+            <w:tcW w:w="2122" w:type="dxa"/>
+          </w:tcPr>
+          <w:p>
+            <w:r>
+              <w:t>Identificador</w:t>
+            </w:r>
+          </w:p>
+        </w:tc>
+        <w:tc>
+          <w:tcPr>
+            <w:tcW w:w="3543" w:type="dxa"/>
+          </w:tcPr>
+          <w:p>
+            <w:r>
+              <w:t>[a-</w:t>
+            </w:r>
+            <w:proofErr w:type="spellStart"/>
+            <w:r>
+              <w:t>zA</w:t>
+            </w:r>
+            <w:proofErr w:type="spellEnd"/>
+            <w:r>
+              <w:t>-Z][a-zA-Z0-9]*</w:t>
+            </w:r>
+          </w:p>
+        </w:tc>
+        <w:tc>
+          <w:tcPr>
+            <w:tcW w:w="1560" w:type="dxa"/>
+          </w:tcPr>
+          <w:p>
+            <w:r>
+              <w:t>copiar valor</w:t>
+            </w:r>
+          </w:p>
+        </w:tc>
+        <w:tc>
+          <w:tcPr>
+            <w:tcW w:w="1269" w:type="dxa"/>
+          </w:tcPr>
+          <w:p>
+            <w:r>
+              <w:t>valor</w:t>
+            </w:r>
+          </w:p>
+        </w:tc>
+      </w:tr>
+      <w:tr>
+        <w:tc>
+          <w:tcPr>
+            <w:tcW w:w="2122" w:type="dxa"/>
+          </w:tcPr>
+          <w:p>
+            <w:r>
+              <w:t xml:space="preserve">Operador </w:t>
+            </w:r>
+            <w:r>
+              <w:t>R</w:t>
+            </w:r>
+            <w:r>
+              <w:t>elacional</w:t>
+            </w:r>
+          </w:p>
+        </w:tc>
+        <w:tc>
+          <w:tcPr>
+            <w:tcW w:w="3543" w:type="dxa"/>
+          </w:tcPr>
+          <w:p>
+            <w:r>
+              <w:rPr>
+                <w:b/>
+              </w:rPr>
+              <w:t>=</w:t>
+            </w:r>
+            <w:r>
+              <w:t>|&lt;&gt;|&lt;|&lt;=|&gt;=|&gt;</w:t>
+            </w:r>
+          </w:p>
+        </w:tc>
+        <w:tc>
+          <w:tcPr>
+            <w:tcW w:w="1560" w:type="dxa"/>
+          </w:tcPr>
+          <w:p>
+            <w:r>
+              <w:t>copiar operación</w:t>
+            </w:r>
+          </w:p>
+        </w:tc>
+        <w:tc>
+          <w:tcPr>
+            <w:tcW w:w="1269" w:type="dxa"/>
+          </w:tcPr>
+          <w:p>
+            <w:r>
+              <w:t>operación</w:t>
+            </w:r>
+          </w:p>
+        </w:tc>
+      </w:tr>
+      <w:tr>
+        <w:tc>
+          <w:tcPr>
+            <w:tcW w:w="2122" w:type="dxa"/>
+          </w:tcPr>
+          <w:p>
+            <w:r>
+              <w:t xml:space="preserve">Paréntesis de </w:t>
+            </w:r>
+            <w:r>
+              <w:t>Apertura</w:t>
+            </w:r>
+          </w:p>
+        </w:tc>
+        <w:tc>
+          <w:tcPr>
+            <w:tcW w:w="3543" w:type="dxa"/>
+          </w:tcPr>
+          <w:p>
+            <w:r>
+              <w:t>(</w:t>
+            </w:r>
+          </w:p>
+        </w:tc>
+        <w:tc>
+          <w:tcPr>
+            <w:tcW w:w="1560" w:type="dxa"/>
+          </w:tcPr>
+          <w:p>
+            <w:r>
+              <w:t>emitir</w:t>
+            </w:r>
+          </w:p>
+        </w:tc>
+        <w:tc>
+          <w:tcPr>
+            <w:tcW w:w="1269" w:type="dxa"/>
+          </w:tcPr>
+          <w:p/>
+        </w:tc>
+      </w:tr>
+      <w:tr>
+        <w:tc>
+          <w:tcPr>
+            <w:tcW w:w="2122" w:type="dxa"/>
+          </w:tcPr>
+          <w:p>
+            <w:r>
+              <w:t xml:space="preserve">Paréntesis de </w:t>
+            </w:r>
+            <w:r>
+              <w:t>Cierre</w:t>
+            </w:r>
+          </w:p>
+        </w:tc>
+        <w:tc>
+          <w:tcPr>
+            <w:tcW w:w="3543" w:type="dxa"/>
+          </w:tcPr>
+          <w:p>
+            <w:r>
+              <w:t>)</w:t>
+            </w:r>
+          </w:p>
+        </w:tc>
+        <w:tc>
+          <w:tcPr>
+            <w:tcW w:w="1560" w:type="dxa"/>
+          </w:tcPr>
+          <w:p>
+            <w:r>
+              <w:t>emitir</w:t>
+            </w:r>
+          </w:p>
+        </w:tc>
+        <w:tc>
+          <w:tcPr>
+            <w:tcW w:w="1269" w:type="dxa"/>
+          </w:tcPr>
+          <w:p/>
+        </w:tc>
+      </w:tr>
+      <w:tr>
+        <w:tc>
+          <w:tcPr>
+            <w:tcW w:w="2122" w:type="dxa"/>
+          </w:tcPr>
+          <w:p>
+            <w:r>
+              <w:t>Corchete</w:t>
+            </w:r>
+            <w:r>
+              <w:t xml:space="preserve"> de </w:t>
+            </w:r>
+            <w:r>
+              <w:t>Apertura</w:t>
+            </w:r>
+          </w:p>
+        </w:tc>
+        <w:tc>
+          <w:tcPr>
+            <w:tcW w:w="3543" w:type="dxa"/>
+          </w:tcPr>
+          <w:p>
+            <w:r>
+              <w:t>[</w:t>
+            </w:r>
+          </w:p>
+        </w:tc>
+        <w:tc>
+          <w:tcPr>
+            <w:tcW w:w="1560" w:type="dxa"/>
+          </w:tcPr>
+          <w:p>
+            <w:r>
+              <w:t>emitir</w:t>
+            </w:r>
+          </w:p>
+        </w:tc>
+        <w:tc>
+          <w:tcPr>
+            <w:tcW w:w="1269" w:type="dxa"/>
+          </w:tcPr>
+          <w:p/>
+        </w:tc>
+      </w:tr>
+      <w:tr>
+        <w:tc>
+          <w:tcPr>
+            <w:tcW w:w="2122" w:type="dxa"/>
+          </w:tcPr>
+          <w:p>
+            <w:r>
+              <w:t>Corchete de Cierre</w:t>
+            </w:r>
+          </w:p>
+        </w:tc>
+        <w:tc>
+          <w:tcPr>
+            <w:tcW w:w="3543" w:type="dxa"/>
+          </w:tcPr>
+          <w:p>
+            <w:r>
+              <w:t>]</w:t>
+            </w:r>
+          </w:p>
+        </w:tc>
+        <w:tc>
+          <w:tcPr>
+            <w:tcW w:w="1560" w:type="dxa"/>
+          </w:tcPr>
+          <w:p>
+            <w:r>
+              <w:t>emitir</w:t>
+            </w:r>
+          </w:p>
+        </w:tc>
+        <w:tc>
+          <w:tcPr>
+            <w:tcW w:w="1269" w:type="dxa"/>
+          </w:tcPr>
+          <w:p/>
+        </w:tc>
+      </w:tr>
+      <w:tr>
+        <w:tc>
+          <w:tcPr>
+            <w:tcW w:w="2122" w:type="dxa"/>
+          </w:tcPr>
+          <w:p>
+            <w:r>
+              <w:t>Punto</w:t>
+            </w:r>
+          </w:p>
+        </w:tc>
+        <w:tc>
+          <w:tcPr>
+            <w:tcW w:w="3543" w:type="dxa"/>
+          </w:tcPr>
+          <w:p>
+            <w:r>
+              <w:t>.</w:t>
+            </w:r>
+          </w:p>
+        </w:tc>
+        <w:tc>
+          <w:tcPr>
+            <w:tcW w:w="1560" w:type="dxa"/>
+          </w:tcPr>
+          <w:p>
+            <w:r>
+              <w:t>emitir</w:t>
+            </w:r>
+          </w:p>
+        </w:tc>
+        <w:tc>
+          <w:tcPr>
+            <w:tcW w:w="1269" w:type="dxa"/>
+          </w:tcPr>
+          <w:p/>
+        </w:tc>
+      </w:tr>
+      <w:tr>
+        <w:tc>
+          <w:tcPr>
+            <w:tcW w:w="2122" w:type="dxa"/>
+          </w:tcPr>
+          <w:p>
+            <w:r>
+              <w:t>Dos Puntos</w:t>
+            </w:r>
+          </w:p>
+        </w:tc>
+        <w:tc>
+          <w:tcPr>
+            <w:tcW w:w="3543" w:type="dxa"/>
+          </w:tcPr>
+          <w:p>
+            <w:r>
+              <w:t>:</w:t>
+            </w:r>
+          </w:p>
+        </w:tc>
+        <w:tc>
+          <w:tcPr>
+            <w:tcW w:w="1560" w:type="dxa"/>
+          </w:tcPr>
+          <w:p>
+            <w:r>
+              <w:t>emitir</w:t>
+            </w:r>
+          </w:p>
+        </w:tc>
+        <w:tc>
+          <w:tcPr>
+            <w:tcW w:w="1269" w:type="dxa"/>
+          </w:tcPr>
+          <w:p/>
+        </w:tc>
+      </w:tr>
+      <w:tr>
+        <w:tc>
+          <w:tcPr>
+            <w:tcW w:w="2122" w:type="dxa"/>
+          </w:tcPr>
+          <w:p>
+            <w:r>
+              <w:t>Punto y Coma</w:t>
+            </w:r>
+          </w:p>
+        </w:tc>
+        <w:tc>
+          <w:tcPr>
+            <w:tcW w:w="3543" w:type="dxa"/>
+          </w:tcPr>
+          <w:p>
+            <w:r>
+              <w:t>;</w:t>
+            </w:r>
+          </w:p>
+        </w:tc>
+        <w:tc>
+          <w:tcPr>
+            <w:tcW w:w="1560" w:type="dxa"/>
+          </w:tcPr>
+          <w:p>
+            <w:r>
+              <w:t>emitir</w:t>
+            </w:r>
+          </w:p>
+        </w:tc>
+        <w:tc>
+          <w:tcPr>
+            <w:tcW w:w="1269" w:type="dxa"/>
+          </w:tcPr>
+          <w:p/>
+        </w:tc>
+      </w:tr>
+      <w:tr>
+        <w:tc>
+          <w:tcPr>
+            <w:tcW w:w="2122" w:type="dxa"/>
+          </w:tcPr>
+          <w:p>
+            <w:r>
+              <w:t>Coma</w:t>
+            </w:r>
+          </w:p>
+        </w:tc>
+        <w:tc>
+          <w:tcPr>
+            <w:tcW w:w="3543" w:type="dxa"/>
+          </w:tcPr>
+          <w:p>
+            <w:r>
+              <w:t>,</w:t>
+            </w:r>
+          </w:p>
+        </w:tc>
+        <w:tc>
+          <w:tcPr>
+            <w:tcW w:w="1560" w:type="dxa"/>
+          </w:tcPr>
+          <w:p>
+            <w:r>
+              <w:t>emitir</w:t>
+            </w:r>
+          </w:p>
+        </w:tc>
+        <w:tc>
+          <w:tcPr>
+            <w:tcW w:w="1269" w:type="dxa"/>
+          </w:tcPr>
+          <w:p/>
+        </w:tc>
+      </w:tr>
+    </w:tbl>
+    <w:p/>
+    <w:p>
+      <w:pPr>
         <w:pStyle w:val="Ttulo2"/>
       </w:pPr>
       <w:bookmarkStart w:id="3" w:name="_Toc29349218"/>
       <w:r>
+        <w:lastRenderedPageBreak/>
         <w:t>2.2. Máquina Discriminadora Determinista (MDD) asociada</w:t>
       </w:r>
       <w:bookmarkEnd w:id="3"/>
@@ -1790,58 +2956,65 @@
     </w:p>
     <w:p/>
     <w:p>
-      <w:pPr>
-        <w:pStyle w:val="Ttulo1"/>
-        <w:spacing w:before="0" w:line="240" w:lineRule="auto"/>
-      </w:pPr>
-      <w:bookmarkStart w:id="5" w:name="_Toc29349220"/>
-      <w:r>
-        <w:t>3. Analizador sintáctico</w:t>
-      </w:r>
+      <w:bookmarkStart w:id="5" w:name="_GoBack"/>
       <w:bookmarkEnd w:id="5"/>
-    </w:p>
-    <w:p>
-      <w:pPr>
-        <w:spacing w:line="240" w:lineRule="auto"/>
-      </w:pPr>
-    </w:p>
-    <w:p>
-      <w:pPr>
-        <w:pStyle w:val="Sinespaciado"/>
-        <w:jc w:val="both"/>
-      </w:pPr>
-      <w:r>
-        <w:t xml:space="preserve">En este apartado se discutirá el desarrollo del </w:t>
-      </w:r>
-      <w:r>
-        <w:rPr>
-          <w:b/>
-          <w:bCs/>
-        </w:rPr>
-        <w:t>analizador sintáctico</w:t>
-      </w:r>
-      <w:r>
-        <w:t xml:space="preserve"> utilizado en el compilador a implementar. Concretamente se discutirán las producciones del lenguaje usadas, la transformación de la gramática a </w:t>
-      </w:r>
-      <w:proofErr w:type="gramStart"/>
-      <w:r>
-        <w:t>LL(</w:t>
-      </w:r>
-      <w:proofErr w:type="gramEnd"/>
-      <w:r>
-        <w:t>1) en caso de ser necesario, los primeros y siguientes que podemos extraer de las producciones/no terminales y una descripción de como se ha realizado la implementación.</w:t>
-      </w:r>
     </w:p>
     <w:p/>
     <w:p>
       <w:pPr>
+        <w:pStyle w:val="Ttulo1"/>
+        <w:spacing w:before="0" w:line="240" w:lineRule="auto"/>
+      </w:pPr>
+      <w:bookmarkStart w:id="6" w:name="_Toc29349220"/>
+      <w:r>
+        <w:t>3. Analizador sintáctico</w:t>
+      </w:r>
+      <w:bookmarkEnd w:id="6"/>
+    </w:p>
+    <w:p>
+      <w:pPr>
+        <w:spacing w:line="240" w:lineRule="auto"/>
+      </w:pPr>
+    </w:p>
+    <w:p>
+      <w:pPr>
+        <w:pStyle w:val="Sinespaciado"/>
+        <w:jc w:val="both"/>
+      </w:pPr>
+      <w:bookmarkStart w:id="7" w:name="_Hlk29418378"/>
+      <w:r>
+        <w:t xml:space="preserve">En este apartado se discutirá el desarrollo del </w:t>
+      </w:r>
+      <w:r>
+        <w:rPr>
+          <w:b/>
+          <w:bCs/>
+        </w:rPr>
+        <w:t>analizador sintáctico</w:t>
+      </w:r>
+      <w:r>
+        <w:t xml:space="preserve"> utilizado en el compilador a implementar. Concretamente se discutirán las producciones del lenguaje usadas, la transformación de la gramática a </w:t>
+      </w:r>
+      <w:proofErr w:type="gramStart"/>
+      <w:r>
+        <w:t>LL(</w:t>
+      </w:r>
+      <w:proofErr w:type="gramEnd"/>
+      <w:r>
+        <w:t>1) en caso de ser necesario, los primeros y siguientes que podemos extraer de las producciones/no terminales y una descripción de como se ha realizado la implementación.</w:t>
+      </w:r>
+    </w:p>
+    <w:bookmarkEnd w:id="7"/>
+    <w:p/>
+    <w:p>
+      <w:pPr>
         <w:pStyle w:val="Ttulo2"/>
       </w:pPr>
-      <w:bookmarkStart w:id="6" w:name="_Toc29349221"/>
+      <w:bookmarkStart w:id="8" w:name="_Toc29349221"/>
       <w:r>
         <w:t>3.1. Producciones del lenguaje</w:t>
       </w:r>
-      <w:bookmarkEnd w:id="6"/>
+      <w:bookmarkEnd w:id="8"/>
     </w:p>
     <w:p/>
     <w:p>
@@ -4685,7 +5858,6 @@
           <w:color w:val="000000"/>
           <w:lang w:eastAsia="es-ES"/>
         </w:rPr>
-        <w:lastRenderedPageBreak/>
         <w:t>&lt;</w:t>
       </w:r>
       <w:proofErr w:type="spellStart"/>
@@ -5164,6 +6336,7 @@
           <w:color w:val="000000"/>
           <w:lang w:eastAsia="es-ES"/>
         </w:rPr>
+        <w:lastRenderedPageBreak/>
         <w:t>&lt;expresión&gt;</w:t>
       </w:r>
       <w:r>
@@ -7035,7 +8208,7 @@
         <w:pStyle w:val="Ttulo2"/>
         <w:jc w:val="both"/>
       </w:pPr>
-      <w:bookmarkStart w:id="7" w:name="_Toc29349222"/>
+      <w:bookmarkStart w:id="9" w:name="_Toc29349222"/>
       <w:r>
         <w:t xml:space="preserve">3.2. Comprobación y transformación de la gramática a </w:t>
       </w:r>
@@ -7047,7 +8220,7 @@
       <w:r>
         <w:t>1)</w:t>
       </w:r>
-      <w:bookmarkEnd w:id="7"/>
+      <w:bookmarkEnd w:id="9"/>
     </w:p>
     <w:p>
       <w:pPr>
@@ -7782,11 +8955,11 @@
         <w:pStyle w:val="Ttulo2"/>
         <w:jc w:val="both"/>
       </w:pPr>
-      <w:bookmarkStart w:id="8" w:name="_Toc29349223"/>
+      <w:bookmarkStart w:id="10" w:name="_Toc29349223"/>
       <w:r>
         <w:t>3.3. Primeros y siguientes de la gramática</w:t>
       </w:r>
-      <w:bookmarkEnd w:id="8"/>
+      <w:bookmarkEnd w:id="10"/>
     </w:p>
     <w:p>
       <w:pPr>
@@ -7799,7 +8972,6 @@
         <w:jc w:val="both"/>
       </w:pPr>
       <w:r>
-        <w:lastRenderedPageBreak/>
         <w:t>3.3.1. Primeros</w:t>
       </w:r>
     </w:p>
@@ -7843,6 +9015,7 @@
           <w:color w:val="000000"/>
           <w:lang w:eastAsia="es-ES"/>
         </w:rPr>
+        <w:lastRenderedPageBreak/>
         <w:t>&lt;Programa&gt;</w:t>
       </w:r>
       <w:r>
@@ -11206,7 +12379,6 @@
           <w:color w:val="000000"/>
           <w:lang w:eastAsia="es-ES"/>
         </w:rPr>
-        <w:lastRenderedPageBreak/>
         <w:t>{ [ }</w:t>
       </w:r>
     </w:p>
@@ -11608,6 +12780,7 @@
           <w:color w:val="000000"/>
           <w:lang w:eastAsia="es-ES"/>
         </w:rPr>
+        <w:lastRenderedPageBreak/>
         <w:t>{ [ }</w:t>
       </w:r>
     </w:p>
@@ -11935,7 +13108,7 @@
           <w:lang w:eastAsia="es-ES"/>
         </w:rPr>
       </w:pPr>
-      <w:bookmarkStart w:id="9" w:name="_Hlk29402705"/>
+      <w:bookmarkStart w:id="11" w:name="_Hlk29402705"/>
       <w:r>
         <w:rPr>
           <w:rFonts w:ascii="Calibri" w:eastAsia="Times New Roman" w:hAnsi="Calibri" w:cs="Calibri"/>
@@ -12030,7 +13203,7 @@
         </w:rPr>
         <w:t>&gt;)</w:t>
       </w:r>
-      <w:bookmarkEnd w:id="9"/>
+      <w:bookmarkEnd w:id="11"/>
       <w:r>
         <w:rPr>
           <w:rFonts w:ascii="Calibri" w:eastAsia="Times New Roman" w:hAnsi="Calibri" w:cs="Calibri"/>
@@ -15180,9 +16353,8 @@
         <w:pStyle w:val="Ttulo3"/>
         <w:jc w:val="both"/>
       </w:pPr>
-      <w:bookmarkStart w:id="10" w:name="_Toc29349224"/>
-      <w:r>
-        <w:lastRenderedPageBreak/>
+      <w:bookmarkStart w:id="12" w:name="_Toc29349224"/>
+      <w:r>
         <w:t>3.3.2. Siguientes</w:t>
       </w:r>
     </w:p>
@@ -15223,6 +16395,7 @@
           <w:u w:val="single"/>
           <w:lang w:val="es-ES"/>
         </w:rPr>
+        <w:lastRenderedPageBreak/>
         <w:t>Primer paso</w:t>
       </w:r>
       <w:r>
@@ -17978,7 +19151,6 @@
                 <w:color w:val="000000"/>
                 <w:lang w:eastAsia="es-ES"/>
               </w:rPr>
-              <w:lastRenderedPageBreak/>
               <w:t>&lt;expresión&gt;</w:t>
             </w:r>
             <w:r>
@@ -18400,6 +19572,7 @@
                 <w:color w:val="000000"/>
                 <w:lang w:eastAsia="es-ES"/>
               </w:rPr>
+              <w:lastRenderedPageBreak/>
               <w:t>&lt;</w:t>
             </w:r>
             <w:proofErr w:type="spellStart"/>
@@ -21520,7 +22693,6 @@
                 <w:color w:val="000000"/>
                 <w:lang w:eastAsia="es-ES"/>
               </w:rPr>
-              <w:lastRenderedPageBreak/>
               <w:t>&lt;instrucciones&gt;</w:t>
             </w:r>
             <w:r>
@@ -21938,6 +23110,7 @@
                 <w:color w:val="000000"/>
                 <w:lang w:eastAsia="es-ES"/>
               </w:rPr>
+              <w:lastRenderedPageBreak/>
               <w:t>&lt;variable&gt;</w:t>
             </w:r>
           </w:p>
@@ -23263,7 +24436,7 @@
       <w:r>
         <w:t>3.4. Implementación</w:t>
       </w:r>
-      <w:bookmarkEnd w:id="10"/>
+      <w:bookmarkEnd w:id="12"/>
     </w:p>
     <w:p>
       <w:pPr>
@@ -23747,41 +24920,40 @@
         <w:rPr>
           <w:lang w:val="es-ES"/>
         </w:rPr>
+        <w:t xml:space="preserve">2º - Se revisan los primeros de las reglas del no terminal. </w:t>
+      </w:r>
+      <w:r>
+        <w:rPr>
+          <w:lang w:val="es-ES"/>
+        </w:rPr>
+        <w:t xml:space="preserve">Si el componente actual coincide con alguno de los primeros de alguna regla, se elige esa regla y se pasa a analizarla. Si no coincide con ninguno de los primeros, pero </w:t>
+      </w:r>
+      <w:proofErr w:type="spellStart"/>
+      <w:r>
+        <w:rPr>
+          <w:lang w:val="es-ES"/>
+        </w:rPr>
+        <w:t>el</w:t>
+      </w:r>
+      <w:proofErr w:type="spellEnd"/>
+      <w:r>
+        <w:rPr>
+          <w:lang w:val="es-ES"/>
+        </w:rPr>
+        <w:t xml:space="preserve"> no terminal es anulable, comprobamos si el componente coincide con algunos de los siguientes del no terminal y si lo hace volvemos sin hacer nada. </w:t>
+      </w:r>
+      <w:r>
+        <w:rPr>
+          <w:lang w:val="es-ES"/>
+        </w:rPr>
+        <w:t xml:space="preserve">En caso de que no sea anulable o </w:t>
+      </w:r>
+      <w:r>
+        <w:rPr>
+          <w:lang w:val="es-ES"/>
+        </w:rPr>
         <w:lastRenderedPageBreak/>
-        <w:t xml:space="preserve">2º - Se revisan los primeros de las reglas del no terminal. </w:t>
-      </w:r>
-      <w:r>
-        <w:t xml:space="preserve">Si el </w:t>
-      </w:r>
-      <w:proofErr w:type="spellStart"/>
-      <w:r>
-        <w:t>componente</w:t>
-      </w:r>
-      <w:proofErr w:type="spellEnd"/>
-      <w:r>
-        <w:t xml:space="preserve"> actual coincide con alguno de los primeros de alguna regla, se elige esa regla y se pasa </w:t>
-      </w:r>
-      <w:proofErr w:type="gramStart"/>
-      <w:r>
-        <w:t>a</w:t>
-      </w:r>
-      <w:proofErr w:type="gramEnd"/>
-      <w:r>
-        <w:t xml:space="preserve"> analizarla. Si no coincide con ninguno de los primeros, pero </w:t>
-      </w:r>
-      <w:proofErr w:type="spellStart"/>
-      <w:r>
-        <w:t>el</w:t>
-      </w:r>
-      <w:proofErr w:type="spellEnd"/>
-      <w:r>
-        <w:t xml:space="preserve"> no terminal es anulable, comprobamos si el componente coincide con algunos de los siguientes del no terminal y si lo hace volvemos sin hacer nada. </w:t>
-      </w:r>
-      <w:r>
-        <w:rPr>
-          <w:lang w:val="es-ES"/>
-        </w:rPr>
-        <w:t>En caso de que no sea anulable o que el componente no coincida con uno de los siguientes se</w:t>
+        <w:t>que el componente no coincida con uno de los siguientes se</w:t>
       </w:r>
       <w:r>
         <w:rPr>
@@ -23983,11 +25155,14 @@
         </w:numPr>
         <w:spacing w:line="240" w:lineRule="auto"/>
         <w:jc w:val="both"/>
-      </w:pPr>
-      <w:r>
         <w:rPr>
           <w:lang w:val="es-ES"/>
         </w:rPr>
+      </w:pPr>
+      <w:r>
+        <w:rPr>
+          <w:lang w:val="es-ES"/>
+        </w:rPr>
         <w:t xml:space="preserve">3º - Una vez que hemos </w:t>
       </w:r>
       <w:r>
@@ -23997,15 +25172,10 @@
         <w:t xml:space="preserve">entrado en una regla (hemos encontrado alguno de los primeros), pasamos a analizarla. </w:t>
       </w:r>
       <w:r>
-        <w:t xml:space="preserve">Si el primer </w:t>
-      </w:r>
-      <w:proofErr w:type="spellStart"/>
-      <w:r>
-        <w:t>elemento</w:t>
-      </w:r>
-      <w:proofErr w:type="spellEnd"/>
-      <w:r>
-        <w:t xml:space="preserve"> de la regla era un terminal, se llama a </w:t>
+        <w:rPr>
+          <w:lang w:val="es-ES"/>
+        </w:rPr>
+        <w:t xml:space="preserve">Si el primer elemento de la regla era un terminal, se llama a </w:t>
       </w:r>
       <w:proofErr w:type="gramStart"/>
       <w:r>
@@ -24014,6 +25184,7 @@
           <w:bCs/>
           <w:i/>
           <w:iCs/>
+          <w:lang w:val="es-ES"/>
         </w:rPr>
         <w:t>avanza(</w:t>
       </w:r>
@@ -24024,19 +25195,32 @@
           <w:bCs/>
           <w:i/>
           <w:iCs/>
+          <w:lang w:val="es-ES"/>
         </w:rPr>
         <w:t>)</w:t>
       </w:r>
       <w:r>
+        <w:rPr>
+          <w:lang w:val="es-ES"/>
+        </w:rPr>
         <w:t xml:space="preserve">, pues ya se ha comprobado que es dicho elemento al </w:t>
       </w:r>
       <w:r>
+        <w:rPr>
+          <w:lang w:val="es-ES"/>
+        </w:rPr>
         <w:t xml:space="preserve">comprobar los primeros de la regla, en caso contrario se llama al método de análisis del no terminal correspondiente. A partir de esto, cuando se espera un </w:t>
       </w:r>
       <w:r>
+        <w:rPr>
+          <w:lang w:val="es-ES"/>
+        </w:rPr>
         <w:t>no terminal, se llama al método correspondiente, esperando a que termine para proseguir con el análisis. Si el siguiente elemento se trata de un t</w:t>
       </w:r>
       <w:r>
+        <w:rPr>
+          <w:lang w:val="es-ES"/>
+        </w:rPr>
         <w:t xml:space="preserve">erminal como siguiente elemento, se comprueba que es ese no terminal y se llama a </w:t>
       </w:r>
       <w:proofErr w:type="gramStart"/>
@@ -24046,6 +25230,7 @@
           <w:bCs/>
           <w:i/>
           <w:iCs/>
+          <w:lang w:val="es-ES"/>
         </w:rPr>
         <w:t>avanza(</w:t>
       </w:r>
@@ -24056,13 +25241,20 @@
           <w:bCs/>
           <w:i/>
           <w:iCs/>
+          <w:lang w:val="es-ES"/>
         </w:rPr>
         <w:t>)</w:t>
       </w:r>
       <w:r>
+        <w:rPr>
+          <w:lang w:val="es-ES"/>
+        </w:rPr>
         <w:t xml:space="preserve">, siguiendo con el análisis. </w:t>
       </w:r>
       <w:r>
+        <w:rPr>
+          <w:lang w:val="es-ES"/>
+        </w:rPr>
         <w:t xml:space="preserve">Si no se puede encontrar este no terminal, se lanza un mensaje de error con </w:t>
       </w:r>
       <w:proofErr w:type="gramStart"/>
@@ -24072,6 +25264,7 @@
           <w:bCs/>
           <w:i/>
           <w:iCs/>
+          <w:lang w:val="es-ES"/>
         </w:rPr>
         <w:t>Error(</w:t>
       </w:r>
@@ -24083,6 +25276,7 @@
           <w:bCs/>
           <w:i/>
           <w:iCs/>
+          <w:lang w:val="es-ES"/>
         </w:rPr>
         <w:t>num</w:t>
       </w:r>
@@ -24093,6 +25287,7 @@
           <w:bCs/>
           <w:i/>
           <w:iCs/>
+          <w:lang w:val="es-ES"/>
         </w:rPr>
         <w:t xml:space="preserve">, </w:t>
       </w:r>
@@ -24103,6 +25298,7 @@
           <w:bCs/>
           <w:i/>
           <w:iCs/>
+          <w:lang w:val="es-ES"/>
         </w:rPr>
         <w:t>linea</w:t>
       </w:r>
@@ -24113,10 +25309,14 @@
           <w:bCs/>
           <w:i/>
           <w:iCs/>
+          <w:lang w:val="es-ES"/>
         </w:rPr>
         <w:t>)</w:t>
       </w:r>
       <w:r>
+        <w:rPr>
+          <w:lang w:val="es-ES"/>
+        </w:rPr>
         <w:t>.</w:t>
       </w:r>
     </w:p>
@@ -24135,7 +25335,7 @@
       <w:r>
         <w:t xml:space="preserve">: </w:t>
       </w:r>
-      <w:bookmarkStart w:id="11" w:name="_Hlk29403519"/>
+      <w:bookmarkStart w:id="13" w:name="_Hlk29403519"/>
       <w:r>
         <w:t xml:space="preserve">Una vez que hemos entrado en </w:t>
       </w:r>
@@ -24300,7 +25500,7 @@
         <w:t xml:space="preserve"> y volveremos al método que ha llamado a este método.</w:t>
       </w:r>
     </w:p>
-    <w:bookmarkEnd w:id="11"/>
+    <w:bookmarkEnd w:id="13"/>
     <w:p>
       <w:pPr>
         <w:pStyle w:val="Prrafodelista"/>
@@ -24341,8 +25541,6 @@
       <w:r>
         <w:t>:</w:t>
       </w:r>
-      <w:bookmarkStart w:id="12" w:name="_GoBack"/>
-      <w:bookmarkEnd w:id="12"/>
     </w:p>
     <w:p>
       <w:pPr>
@@ -24352,24 +25550,40 @@
           <w:numId w:val="51"/>
         </w:numPr>
         <w:jc w:val="both"/>
-      </w:pPr>
-      <w:r>
+        <w:rPr>
+          <w:lang w:val="es-ES"/>
+        </w:rPr>
+      </w:pPr>
+      <w:r>
+        <w:rPr>
+          <w:lang w:val="es-ES"/>
+        </w:rPr>
         <w:t>Cuando se produce un error en el 2º paso, esto es, que no puede entrar a ninguna regla porque no coincide con los primeros o siguientes</w:t>
       </w:r>
       <w:r>
+        <w:rPr>
+          <w:lang w:val="es-ES"/>
+        </w:rPr>
         <w:t xml:space="preserve"> (en caso de ser anulable)</w:t>
       </w:r>
       <w:r>
+        <w:rPr>
+          <w:lang w:val="es-ES"/>
+        </w:rPr>
         <w:t xml:space="preserve">, </w:t>
       </w:r>
       <w:r>
         <w:rPr>
           <w:b/>
           <w:bCs/>
+          <w:lang w:val="es-ES"/>
         </w:rPr>
         <w:t>sincronizamos</w:t>
       </w:r>
       <w:r>
+        <w:rPr>
+          <w:lang w:val="es-ES"/>
+        </w:rPr>
         <w:t xml:space="preserve"> hasta encontrar un primero para poder ejecutar la regla o encontrar un siguiente y omitir el análisis de ese no terminal.</w:t>
       </w:r>
     </w:p>
@@ -24516,11 +25730,14 @@
           <w:numId w:val="51"/>
         </w:numPr>
         <w:jc w:val="both"/>
-      </w:pPr>
-      <w:r>
         <w:rPr>
           <w:lang w:val="es-ES"/>
         </w:rPr>
+      </w:pPr>
+      <w:r>
+        <w:rPr>
+          <w:lang w:val="es-ES"/>
+        </w:rPr>
         <w:t xml:space="preserve">Si el error nos lo encontramos en el 3º paso, esto es, que no puede encontrar el terminal que corresponde leer, </w:t>
       </w:r>
       <w:r>
@@ -24544,15 +25761,10 @@
         <w:t xml:space="preserve">corresponda a los siguientes del no terminal o el elemento que se esperaba encontrar. </w:t>
       </w:r>
       <w:r>
-        <w:t xml:space="preserve">Si se </w:t>
-      </w:r>
-      <w:proofErr w:type="spellStart"/>
-      <w:r>
-        <w:t>obtiene</w:t>
-      </w:r>
-      <w:proofErr w:type="spellEnd"/>
-      <w:r>
-        <w:t xml:space="preserve"> el elemento que se esperaba, se continúa el análisis a partir de ahí, en caso contrario (siguientes del no terminal), vuelve y aborta el análisis de ese no terminal.</w:t>
+        <w:rPr>
+          <w:lang w:val="es-ES"/>
+        </w:rPr>
+        <w:t>Si se obtiene el elemento que se esperaba, se continúa el análisis a partir de ahí, en caso contrario (siguientes del no terminal), vuelve y aborta el análisis de ese no terminal.</w:t>
       </w:r>
     </w:p>
     <w:p>
@@ -24646,7 +25858,6 @@
           <w:i/>
           <w:iCs/>
         </w:rPr>
-        <w:lastRenderedPageBreak/>
         <w:t>expr_simple</w:t>
       </w:r>
       <w:proofErr w:type="spellEnd"/>
@@ -24745,6 +25956,7 @@
         <w:jc w:val="both"/>
       </w:pPr>
       <w:r>
+        <w:lastRenderedPageBreak/>
         <w:t>En el caso en el que en una sincronización se encuentre el final de fichero “EOF” dará un error especial de final de fichero inesperado y se detendrá el análisis de errores.</w:t>
       </w:r>
     </w:p>
@@ -24759,11 +25971,11 @@
       <w:pPr>
         <w:pStyle w:val="Ttulo1"/>
       </w:pPr>
-      <w:bookmarkStart w:id="13" w:name="_Toc29349225"/>
+      <w:bookmarkStart w:id="14" w:name="_Toc29349225"/>
       <w:r>
         <w:t>4. Analizador semántico</w:t>
       </w:r>
-      <w:bookmarkEnd w:id="13"/>
+      <w:bookmarkEnd w:id="14"/>
     </w:p>
     <w:p>
       <w:pPr>
@@ -24825,11 +26037,11 @@
       <w:pPr>
         <w:pStyle w:val="Ttulo2"/>
       </w:pPr>
-      <w:bookmarkStart w:id="14" w:name="_Toc29349226"/>
+      <w:bookmarkStart w:id="15" w:name="_Toc29349226"/>
       <w:r>
         <w:t>4.1. Tabla de símbolos e implementación</w:t>
       </w:r>
-      <w:bookmarkEnd w:id="14"/>
+      <w:bookmarkEnd w:id="15"/>
     </w:p>
     <w:p>
       <w:pPr>
@@ -25151,7 +26363,7 @@
         </w:numPr>
         <w:jc w:val="both"/>
       </w:pPr>
-      <w:bookmarkStart w:id="15" w:name="_Hlk29400261"/>
+      <w:bookmarkStart w:id="16" w:name="_Hlk29400261"/>
       <w:proofErr w:type="spellStart"/>
       <w:proofErr w:type="gramStart"/>
       <w:r>
@@ -25159,7 +26371,6 @@
           <w:b/>
           <w:bCs/>
         </w:rPr>
-        <w:lastRenderedPageBreak/>
         <w:t>anadeSimbolo</w:t>
       </w:r>
       <w:proofErr w:type="spellEnd"/>
@@ -25192,6 +26403,7 @@
         <w:jc w:val="both"/>
       </w:pPr>
       <w:r>
+        <w:lastRenderedPageBreak/>
         <w:t xml:space="preserve">Si el símbolo que intentamos añadir a la tabla no es válido (es equivalente a una palabra reservada) devolverá un error </w:t>
       </w:r>
       <w:r>
@@ -25346,7 +26558,7 @@
         <w:t xml:space="preserve"> que su tipo es entero. En caso de éxito devolverá True, y en caso de error (el símbolo no está contenido en la tabla) devolverá False.</w:t>
       </w:r>
     </w:p>
-    <w:bookmarkEnd w:id="15"/>
+    <w:bookmarkEnd w:id="16"/>
     <w:p>
       <w:pPr>
         <w:pStyle w:val="Sinespaciado"/>
@@ -25496,7 +26708,7 @@
       <w:pPr>
         <w:pStyle w:val="Ttulo2"/>
       </w:pPr>
-      <w:bookmarkStart w:id="16" w:name="_Toc29349227"/>
+      <w:bookmarkStart w:id="17" w:name="_Toc29349227"/>
       <w:r>
         <w:t>4.</w:t>
       </w:r>
@@ -25509,7 +26721,7 @@
       <w:r>
         <w:t xml:space="preserve"> e implementación</w:t>
       </w:r>
-      <w:bookmarkEnd w:id="16"/>
+      <w:bookmarkEnd w:id="17"/>
     </w:p>
     <w:p>
       <w:pPr>
@@ -25631,11 +26843,11 @@
       <w:pPr>
         <w:pStyle w:val="Ttulo3"/>
       </w:pPr>
-      <w:bookmarkStart w:id="17" w:name="_Toc29349228"/>
+      <w:bookmarkStart w:id="18" w:name="_Toc29349228"/>
       <w:r>
         <w:t>4.2.1. Restricciones semánticas sobre la gramática</w:t>
       </w:r>
-      <w:bookmarkEnd w:id="17"/>
+      <w:bookmarkEnd w:id="18"/>
     </w:p>
     <w:p>
       <w:pPr>
@@ -25748,7 +26960,6 @@
           <w:b/>
           <w:bCs/>
         </w:rPr>
-        <w:lastRenderedPageBreak/>
         <w:t>El tamaño de los vectores debe ser un número entero positivo</w:t>
       </w:r>
       <w:r>
@@ -28812,45 +30023,52 @@
           <w:rFonts w:cstheme="minorHAnsi"/>
           <w:lang w:eastAsia="es-ES"/>
         </w:rPr>
+        <w:t>Estas acciones se encargan d</w:t>
+      </w:r>
+      <w:r>
+        <w:rPr>
+          <w:rFonts w:cstheme="minorHAnsi"/>
+          <w:lang w:eastAsia="es-ES"/>
+        </w:rPr>
+        <w:t xml:space="preserve">e </w:t>
+      </w:r>
+      <w:r>
+        <w:rPr>
+          <w:rFonts w:cstheme="minorHAnsi"/>
+          <w:b/>
+          <w:bCs/>
+          <w:lang w:eastAsia="es-ES"/>
+        </w:rPr>
+        <w:t xml:space="preserve">introducir </w:t>
+      </w:r>
+      <w:r>
+        <w:rPr>
+          <w:rFonts w:cstheme="minorHAnsi"/>
+          <w:lang w:eastAsia="es-ES"/>
+        </w:rPr>
+        <w:t xml:space="preserve">los símbolos en la tabla de símbolos, y de comprobar las restricciones semánticas descritas. La implementación consiste en intercalar las acciones directamente en el analizador </w:t>
+      </w:r>
+      <w:r>
+        <w:rPr>
+          <w:rFonts w:cstheme="minorHAnsi"/>
+          <w:lang w:eastAsia="es-ES"/>
+        </w:rPr>
+        <w:t>descendente recursivo</w:t>
+      </w:r>
+      <w:r>
+        <w:rPr>
+          <w:rFonts w:cstheme="minorHAnsi"/>
+          <w:lang w:eastAsia="es-ES"/>
+        </w:rPr>
+        <w:t xml:space="preserve">, en la posición que les corresponde dentro </w:t>
+      </w:r>
+      <w:r>
+        <w:rPr>
+          <w:rFonts w:cstheme="minorHAnsi"/>
+          <w:lang w:eastAsia="es-ES"/>
+        </w:rPr>
         <w:lastRenderedPageBreak/>
-        <w:t>Estas acciones se encargan d</w:t>
-      </w:r>
-      <w:r>
-        <w:rPr>
-          <w:rFonts w:cstheme="minorHAnsi"/>
-          <w:lang w:eastAsia="es-ES"/>
-        </w:rPr>
-        <w:t xml:space="preserve">e </w:t>
-      </w:r>
-      <w:r>
-        <w:rPr>
-          <w:rFonts w:cstheme="minorHAnsi"/>
-          <w:b/>
-          <w:bCs/>
-          <w:lang w:eastAsia="es-ES"/>
-        </w:rPr>
-        <w:t xml:space="preserve">introducir </w:t>
-      </w:r>
-      <w:r>
-        <w:rPr>
-          <w:rFonts w:cstheme="minorHAnsi"/>
-          <w:lang w:eastAsia="es-ES"/>
-        </w:rPr>
-        <w:t xml:space="preserve">los símbolos en la tabla de símbolos, y de comprobar las restricciones semánticas descritas. La implementación consiste en intercalar las acciones directamente en el analizador </w:t>
-      </w:r>
-      <w:r>
-        <w:rPr>
-          <w:rFonts w:cstheme="minorHAnsi"/>
-          <w:lang w:eastAsia="es-ES"/>
-        </w:rPr>
-        <w:t>descendente recursivo</w:t>
-      </w:r>
-      <w:r>
-        <w:rPr>
-          <w:rFonts w:cstheme="minorHAnsi"/>
-          <w:lang w:eastAsia="es-ES"/>
-        </w:rPr>
-        <w:t>, en la posición que les corresponde dentro de la producción.</w:t>
+        <w:t>de la producción.</w:t>
       </w:r>
       <w:r>
         <w:rPr>
@@ -29023,14 +30241,14 @@
           <w:lang w:eastAsia="es-ES"/>
         </w:rPr>
       </w:pPr>
-      <w:bookmarkStart w:id="18" w:name="_Toc29349229"/>
+      <w:bookmarkStart w:id="19" w:name="_Toc29349229"/>
       <w:r>
         <w:rPr>
           <w:lang w:eastAsia="es-ES"/>
         </w:rPr>
         <w:t>4.2.2. Restricciones semánticas sobre el AST</w:t>
       </w:r>
-      <w:bookmarkEnd w:id="18"/>
+      <w:bookmarkEnd w:id="19"/>
     </w:p>
     <w:p>
       <w:pPr>
@@ -29442,14 +30660,7 @@
         <w:rPr>
           <w:lang w:eastAsia="es-ES"/>
         </w:rPr>
-        <w:t xml:space="preserve"> implementado en cada nodo del AST. Este método se encarga de comprobar las restricciones correspondientes </w:t>
-      </w:r>
-      <w:r>
-        <w:rPr>
-          <w:lang w:eastAsia="es-ES"/>
-        </w:rPr>
-        <w:lastRenderedPageBreak/>
-        <w:t xml:space="preserve">a cada nodo cuando éste se crea, almacenando en una lista (llamada </w:t>
+        <w:t xml:space="preserve"> implementado en cada nodo del AST. Este método se encarga de comprobar las restricciones correspondientes a cada nodo cuando éste se crea, almacenando en una lista (llamada </w:t>
       </w:r>
       <w:r>
         <w:rPr>
@@ -29487,6 +30698,7 @@
         <w:rPr>
           <w:lang w:eastAsia="es-ES"/>
         </w:rPr>
+        <w:lastRenderedPageBreak/>
         <w:t xml:space="preserve">Esta lista se accederá en el analizador sintáctico con un método </w:t>
       </w:r>
       <w:proofErr w:type="spellStart"/>
@@ -29561,7 +30773,7 @@
       <w:pPr>
         <w:pStyle w:val="Ttulo2"/>
       </w:pPr>
-      <w:bookmarkStart w:id="19" w:name="_Toc29349230"/>
+      <w:bookmarkStart w:id="20" w:name="_Toc29349230"/>
       <w:r>
         <w:t>4.</w:t>
       </w:r>
@@ -29574,7 +30786,7 @@
       <w:r>
         <w:t xml:space="preserve"> e implementación</w:t>
       </w:r>
-      <w:bookmarkEnd w:id="19"/>
+      <w:bookmarkEnd w:id="20"/>
     </w:p>
     <w:p>
       <w:r>
@@ -29603,11 +30815,11 @@
       <w:pPr>
         <w:pStyle w:val="Ttulo1"/>
       </w:pPr>
-      <w:bookmarkStart w:id="20" w:name="_Toc29349231"/>
+      <w:bookmarkStart w:id="21" w:name="_Toc29349231"/>
       <w:r>
         <w:t>5. Conclusiones</w:t>
       </w:r>
-      <w:bookmarkEnd w:id="20"/>
+      <w:bookmarkEnd w:id="21"/>
     </w:p>
     <w:p>
       <w:pPr>
@@ -32629,6 +33841,7 @@
   <w:style w:type="character" w:default="1" w:styleId="Fuentedeprrafopredeter">
     <w:name w:val="Default Paragraph Font"/>
     <w:uiPriority w:val="1"/>
+    <w:semiHidden/>
     <w:unhideWhenUsed/>
   </w:style>
   <w:style w:type="table" w:default="1" w:styleId="Tablanormal">
@@ -33581,6 +34794,21 @@
 </file>
 
 <file path=customXml/item1.xml><?xml version="1.0" encoding="utf-8"?>
+<?mso-contentType ?>
+<FormTemplates xmlns="http://schemas.microsoft.com/sharepoint/v3/contenttype/forms">
+  <Display>DocumentLibraryForm</Display>
+  <Edit>DocumentLibraryForm</Edit>
+  <New>DocumentLibraryForm</New>
+</FormTemplates>
+</file>
+
+<file path=customXml/item2.xml><?xml version="1.0" encoding="utf-8"?>
+<p:properties xmlns:p="http://schemas.microsoft.com/office/2006/metadata/properties" xmlns:xsi="http://www.w3.org/2001/XMLSchema-instance" xmlns:pc="http://schemas.microsoft.com/office/infopath/2007/PartnerControls">
+  <documentManagement/>
+</p:properties>
+</file>
+
+<file path=customXml/item3.xml><?xml version="1.0" encoding="utf-8"?>
 <ct:contentTypeSchema xmlns:ct="http://schemas.microsoft.com/office/2006/metadata/contentType" xmlns:ma="http://schemas.microsoft.com/office/2006/metadata/properties/metaAttributes" ct:_="" ma:_="" ma:contentTypeName="Documento" ma:contentTypeID="0x0101009A04C09BA9FF6C4F8AEDA5C99963A5B3" ma:contentTypeVersion="0" ma:contentTypeDescription="Crear nuevo documento." ma:contentTypeScope="" ma:versionID="d670fe4be57f996173f68078c49f4fe3">
   <xsd:schema xmlns:xsd="http://www.w3.org/2001/XMLSchema" xmlns:xs="http://www.w3.org/2001/XMLSchema" xmlns:p="http://schemas.microsoft.com/office/2006/metadata/properties" targetNamespace="http://schemas.microsoft.com/office/2006/metadata/properties" ma:root="true" ma:fieldsID="e54f952b50d1e218693e8b1f53de4c6e">
     <xsd:element name="properties">
@@ -33694,26 +34922,28 @@
 </ct:contentTypeSchema>
 </file>
 
-<file path=customXml/item2.xml><?xml version="1.0" encoding="utf-8"?>
-<p:properties xmlns:p="http://schemas.microsoft.com/office/2006/metadata/properties" xmlns:xsi="http://www.w3.org/2001/XMLSchema-instance" xmlns:pc="http://schemas.microsoft.com/office/infopath/2007/PartnerControls">
-  <documentManagement/>
-</p:properties>
-</file>
-
-<file path=customXml/item3.xml><?xml version="1.0" encoding="utf-8"?>
-<?mso-contentType ?>
-<FormTemplates xmlns="http://schemas.microsoft.com/sharepoint/v3/contenttype/forms">
-  <Display>DocumentLibraryForm</Display>
-  <Edit>DocumentLibraryForm</Edit>
-  <New>DocumentLibraryForm</New>
-</FormTemplates>
-</file>
-
 <file path=customXml/item4.xml><?xml version="1.0" encoding="utf-8"?>
 <b:Sources xmlns:b="http://schemas.openxmlformats.org/officeDocument/2006/bibliography" xmlns="http://schemas.openxmlformats.org/officeDocument/2006/bibliography" SelectedStyle="\APASixthEditionOfficeOnline.xsl" StyleName="APA" Version="6"/>
 </file>
 
 <file path=customXml/itemProps1.xml><?xml version="1.0" encoding="utf-8"?>
+<ds:datastoreItem xmlns:ds="http://schemas.openxmlformats.org/officeDocument/2006/customXml" ds:itemID="{F2E5F6BD-1B74-4491-923A-ED396825B149}">
+  <ds:schemaRefs>
+    <ds:schemaRef ds:uri="http://schemas.microsoft.com/sharepoint/v3/contenttype/forms"/>
+  </ds:schemaRefs>
+</ds:datastoreItem>
+</file>
+
+<file path=customXml/itemProps2.xml><?xml version="1.0" encoding="utf-8"?>
+<ds:datastoreItem xmlns:ds="http://schemas.openxmlformats.org/officeDocument/2006/customXml" ds:itemID="{282F361B-C6CC-49A7-B76D-85B1963EC59D}">
+  <ds:schemaRefs>
+    <ds:schemaRef ds:uri="http://schemas.microsoft.com/office/2006/metadata/properties"/>
+    <ds:schemaRef ds:uri="http://schemas.microsoft.com/office/infopath/2007/PartnerControls"/>
+  </ds:schemaRefs>
+</ds:datastoreItem>
+</file>
+
+<file path=customXml/itemProps3.xml><?xml version="1.0" encoding="utf-8"?>
 <ds:datastoreItem xmlns:ds="http://schemas.openxmlformats.org/officeDocument/2006/customXml" ds:itemID="{A61F76D2-7F0B-4908-9823-CB8F65D43A27}">
   <ds:schemaRefs>
     <ds:schemaRef ds:uri="http://schemas.microsoft.com/office/2006/metadata/contentType"/>
@@ -33729,25 +34959,8 @@
 </ds:datastoreItem>
 </file>
 
-<file path=customXml/itemProps2.xml><?xml version="1.0" encoding="utf-8"?>
-<ds:datastoreItem xmlns:ds="http://schemas.openxmlformats.org/officeDocument/2006/customXml" ds:itemID="{282F361B-C6CC-49A7-B76D-85B1963EC59D}">
-  <ds:schemaRefs>
-    <ds:schemaRef ds:uri="http://schemas.microsoft.com/office/2006/metadata/properties"/>
-    <ds:schemaRef ds:uri="http://schemas.microsoft.com/office/infopath/2007/PartnerControls"/>
-  </ds:schemaRefs>
-</ds:datastoreItem>
-</file>
-
-<file path=customXml/itemProps3.xml><?xml version="1.0" encoding="utf-8"?>
-<ds:datastoreItem xmlns:ds="http://schemas.openxmlformats.org/officeDocument/2006/customXml" ds:itemID="{F2E5F6BD-1B74-4491-923A-ED396825B149}">
-  <ds:schemaRefs>
-    <ds:schemaRef ds:uri="http://schemas.microsoft.com/sharepoint/v3/contenttype/forms"/>
-  </ds:schemaRefs>
-</ds:datastoreItem>
-</file>
-
 <file path=customXml/itemProps4.xml><?xml version="1.0" encoding="utf-8"?>
-<ds:datastoreItem xmlns:ds="http://schemas.openxmlformats.org/officeDocument/2006/customXml" ds:itemID="{BA4A6CF5-B9B7-4A64-A2C9-CA4D985E56F8}">
+<ds:datastoreItem xmlns:ds="http://schemas.openxmlformats.org/officeDocument/2006/customXml" ds:itemID="{72CFEFD0-69BC-43BA-B698-622A30ED1F56}">
   <ds:schemaRefs>
     <ds:schemaRef ds:uri="http://schemas.openxmlformats.org/officeDocument/2006/bibliography"/>
   </ds:schemaRefs>
